--- a/docs/scrum/sprint1/Geocent Project Management Plan Template - Scrum.docx
+++ b/docs/scrum/sprint1/Geocent Project Management Plan Template - Scrum.docx
@@ -24,7 +24,7 @@
         <w:pStyle w:val="StyleTitleTopSinglesolidlineAuto05ptLinewidthFr"/>
       </w:pPr>
       <w:r>
-        <w:t>Safe Dose</w:t>
+        <w:t>Drug IQ</w:t>
       </w:r>
     </w:p>
     <w:p>
@@ -40,6 +40,13 @@
           <w:szCs w:val="44"/>
         </w:rPr>
       </w:pPr>
+      <w:r>
+        <w:rPr>
+          <w:sz w:val="44"/>
+          <w:szCs w:val="44"/>
+        </w:rPr>
+        <w:t xml:space="preserve">Geocent </w:t>
+      </w:r>
       <w:r>
         <w:rPr>
           <w:sz w:val="44"/>
@@ -116,9 +123,11 @@
           <w:text/>
         </w:sdtPr>
         <w:sdtContent>
+          <w:proofErr w:type="spellStart"/>
           <w:r>
             <w:t>Dr</w:t>
           </w:r>
+          <w:proofErr w:type="spellEnd"/>
         </w:sdtContent>
       </w:sdt>
     </w:p>
@@ -1214,6 +1223,7 @@
                 <w:szCs w:val="20"/>
               </w:rPr>
             </w:pPr>
+            <w:proofErr w:type="spellStart"/>
             <w:r>
               <w:rPr>
                 <w:rFonts w:ascii="Arial" w:hAnsi="Arial" w:cs="Arial"/>
@@ -1224,7 +1234,20 @@
                 <w:sz w:val="20"/>
                 <w:szCs w:val="20"/>
               </w:rPr>
-              <w:t>Chg’d By</w:t>
+              <w:t>Chg’d</w:t>
+            </w:r>
+            <w:proofErr w:type="spellEnd"/>
+            <w:r>
+              <w:rPr>
+                <w:rFonts w:ascii="Arial" w:hAnsi="Arial" w:cs="Arial"/>
+                <w:b/>
+                <w:bCs/>
+                <w:i/>
+                <w:iCs/>
+                <w:sz w:val="20"/>
+                <w:szCs w:val="20"/>
+              </w:rPr>
+              <w:t xml:space="preserve"> By</w:t>
             </w:r>
           </w:p>
         </w:tc>
@@ -1251,6 +1274,7 @@
                 <w:szCs w:val="20"/>
               </w:rPr>
             </w:pPr>
+            <w:proofErr w:type="spellStart"/>
             <w:r>
               <w:rPr>
                 <w:rFonts w:ascii="Arial" w:hAnsi="Arial" w:cs="Arial"/>
@@ -1261,7 +1285,46 @@
                 <w:sz w:val="20"/>
                 <w:szCs w:val="20"/>
               </w:rPr>
-              <w:t>Chg/Rel #</w:t>
+              <w:t>Chg</w:t>
+            </w:r>
+            <w:proofErr w:type="spellEnd"/>
+            <w:r>
+              <w:rPr>
+                <w:rFonts w:ascii="Arial" w:hAnsi="Arial" w:cs="Arial"/>
+                <w:b/>
+                <w:bCs/>
+                <w:i/>
+                <w:iCs/>
+                <w:sz w:val="20"/>
+                <w:szCs w:val="20"/>
+              </w:rPr>
+              <w:t>/</w:t>
+            </w:r>
+            <w:proofErr w:type="spellStart"/>
+            <w:r>
+              <w:rPr>
+                <w:rFonts w:ascii="Arial" w:hAnsi="Arial" w:cs="Arial"/>
+                <w:b/>
+                <w:bCs/>
+                <w:i/>
+                <w:iCs/>
+                <w:sz w:val="20"/>
+                <w:szCs w:val="20"/>
+              </w:rPr>
+              <w:t>Rel</w:t>
+            </w:r>
+            <w:proofErr w:type="spellEnd"/>
+            <w:r>
+              <w:rPr>
+                <w:rFonts w:ascii="Arial" w:hAnsi="Arial" w:cs="Arial"/>
+                <w:b/>
+                <w:bCs/>
+                <w:i/>
+                <w:iCs/>
+                <w:sz w:val="20"/>
+                <w:szCs w:val="20"/>
+              </w:rPr>
+              <w:t xml:space="preserve"> #</w:t>
             </w:r>
           </w:p>
         </w:tc>
@@ -3843,9 +3906,9 @@
           <w:numId w:val="2"/>
         </w:numPr>
       </w:pPr>
-      <w:bookmarkStart w:id="0" w:name="_Toc81373042"/>
-      <w:bookmarkStart w:id="1" w:name="_Toc81618161"/>
-      <w:bookmarkStart w:id="2" w:name="_Toc296427733"/>
+      <w:bookmarkStart w:id="0" w:name="_Toc296427733"/>
+      <w:bookmarkStart w:id="1" w:name="_Toc81373042"/>
+      <w:bookmarkStart w:id="2" w:name="_Toc81618161"/>
       <w:r>
         <w:lastRenderedPageBreak/>
         <w:t>Project</w:t>
@@ -3853,7 +3916,7 @@
       <w:r>
         <w:t xml:space="preserve"> Overview</w:t>
       </w:r>
-      <w:bookmarkEnd w:id="2"/>
+      <w:bookmarkEnd w:id="0"/>
     </w:p>
     <w:p>
       <w:r>
@@ -3875,7 +3938,7 @@
         <w:t xml:space="preserve">the </w:t>
       </w:r>
       <w:r>
-        <w:t>&lt;TBD&gt;</w:t>
+        <w:t>Drug IQ</w:t>
       </w:r>
       <w:r>
         <w:t xml:space="preserve"> program and serves as the execution plan required to manage the program.</w:t>
@@ -3910,6 +3973,34 @@
         <w:t xml:space="preserve"> (Project Vision)</w:t>
       </w:r>
       <w:bookmarkEnd w:id="4"/>
+      <w:r>
+        <w:tab/>
+      </w:r>
+    </w:p>
+    <w:p>
+      <w:pPr>
+        <w:pStyle w:val="Heading3"/>
+      </w:pPr>
+      <w:bookmarkStart w:id="5" w:name="_Toc296427735"/>
+      <w:r>
+        <w:t>Customer</w:t>
+      </w:r>
+      <w:bookmarkEnd w:id="5"/>
+    </w:p>
+    <w:p>
+      <w:r>
+        <w:t>GSA 18f</w:t>
+      </w:r>
+    </w:p>
+    <w:p>
+      <w:pPr>
+        <w:pStyle w:val="Heading3"/>
+      </w:pPr>
+      <w:bookmarkStart w:id="6" w:name="_Toc296427736"/>
+      <w:r>
+        <w:t>Project Vision</w:t>
+      </w:r>
+      <w:bookmarkEnd w:id="6"/>
     </w:p>
     <w:p>
       <w:r>
@@ -3923,44 +4014,47 @@
           <w:t>https://github.com/Geocent/18f-prototype/blob/master/docs/scrum/sprint0/Product%20Vision.docx</w:t>
         </w:r>
       </w:hyperlink>
-      <w:r>
-        <w:tab/>
-      </w:r>
     </w:p>
     <w:p>
       <w:pPr>
-        <w:pStyle w:val="Heading3"/>
-      </w:pPr>
-      <w:bookmarkStart w:id="5" w:name="_Toc296427735"/>
-      <w:r>
-        <w:t>Customer</w:t>
-      </w:r>
-      <w:bookmarkEnd w:id="5"/>
+        <w:pStyle w:val="Heading4"/>
+      </w:pPr>
+      <w:r>
+        <w:t>Scope Definition/High-level needs</w:t>
+      </w:r>
     </w:p>
     <w:p>
-      <w:pPr>
-        <w:pStyle w:val="Heading3"/>
-      </w:pPr>
-      <w:bookmarkStart w:id="6" w:name="_Toc296427736"/>
-      <w:r>
-        <w:t>Project Vision</w:t>
-      </w:r>
-      <w:bookmarkEnd w:id="6"/>
+      <w:r>
+        <w:t xml:space="preserve">As defined in </w:t>
+      </w:r>
+      <w:proofErr w:type="spellStart"/>
+      <w:r>
+        <w:t>ScrumDo</w:t>
+      </w:r>
+      <w:proofErr w:type="spellEnd"/>
+      <w:r>
+        <w:t xml:space="preserve"> Backlog </w:t>
+      </w:r>
     </w:p>
     <w:p>
       <w:pPr>
         <w:pStyle w:val="Heading4"/>
       </w:pPr>
       <w:r>
-        <w:t>Scope Definition/High-level needs</w:t>
+        <w:t>Measure of success/Acceptance Criteria</w:t>
       </w:r>
     </w:p>
     <w:p>
-      <w:pPr>
-        <w:pStyle w:val="Heading4"/>
-      </w:pPr>
-      <w:r>
-        <w:t>Measure of success/Acceptance Criteria</w:t>
+      <w:r>
+        <w:t xml:space="preserve">As defined in </w:t>
+      </w:r>
+      <w:proofErr w:type="spellStart"/>
+      <w:r>
+        <w:t>ScrumDo</w:t>
+      </w:r>
+      <w:proofErr w:type="spellEnd"/>
+      <w:r>
+        <w:t xml:space="preserve"> Backlog</w:t>
       </w:r>
     </w:p>
     <w:p>
@@ -3980,11 +4074,16 @@
       </w:r>
     </w:p>
     <w:p>
-      <w:pPr>
-        <w:pStyle w:val="Heading4"/>
-      </w:pPr>
-      <w:r>
-        <w:t>Risks</w:t>
+      <w:r>
+        <w:t xml:space="preserve">Use </w:t>
+      </w:r>
+      <w:proofErr w:type="spellStart"/>
+      <w:r>
+        <w:t>OpenFDA</w:t>
+      </w:r>
+      <w:proofErr w:type="spellEnd"/>
+      <w:r>
+        <w:t xml:space="preserve"> dataset</w:t>
       </w:r>
     </w:p>
     <w:p>
@@ -3992,10 +4091,40 @@
         <w:pStyle w:val="Heading4"/>
       </w:pPr>
       <w:r>
+        <w:t>Risks</w:t>
+      </w:r>
+    </w:p>
+    <w:p>
+      <w:r>
+        <w:t xml:space="preserve">Managed via </w:t>
+      </w:r>
+      <w:proofErr w:type="spellStart"/>
+      <w:r>
+        <w:t>ScrumDo</w:t>
+      </w:r>
+      <w:proofErr w:type="spellEnd"/>
+    </w:p>
+    <w:p>
+      <w:pPr>
+        <w:pStyle w:val="Heading4"/>
+      </w:pPr>
+      <w:r>
         <w:t>High-level Technical Approach</w:t>
       </w:r>
     </w:p>
-    <w:p/>
+    <w:p>
+      <w:r>
+        <w:t xml:space="preserve">Agile approach, technical documentation in </w:t>
+      </w:r>
+      <w:proofErr w:type="spellStart"/>
+      <w:r>
+        <w:t>GitHub</w:t>
+      </w:r>
+      <w:proofErr w:type="spellEnd"/>
+      <w:r>
+        <w:t xml:space="preserve"> repo</w:t>
+      </w:r>
+    </w:p>
     <w:p>
       <w:pPr>
         <w:pStyle w:val="Heading3"/>
@@ -4007,6 +4136,16 @@
       <w:bookmarkEnd w:id="7"/>
     </w:p>
     <w:p>
+      <w:r>
+        <w:t xml:space="preserve">Agile schedule managed in </w:t>
+      </w:r>
+      <w:proofErr w:type="spellStart"/>
+      <w:r>
+        <w:t>ScrumDo</w:t>
+      </w:r>
+      <w:proofErr w:type="spellEnd"/>
+    </w:p>
+    <w:p>
       <w:pPr>
         <w:pStyle w:val="Heading4"/>
       </w:pPr>
@@ -4050,7 +4189,7 @@
         <w:pStyle w:val="ListParagraph"/>
         <w:numPr>
           <w:ilvl w:val="0"/>
-          <w:numId w:val="38"/>
+          <w:numId w:val="13"/>
         </w:numPr>
       </w:pPr>
       <w:r>
@@ -4062,7 +4201,7 @@
         <w:pStyle w:val="ListParagraph"/>
         <w:numPr>
           <w:ilvl w:val="0"/>
-          <w:numId w:val="38"/>
+          <w:numId w:val="13"/>
         </w:numPr>
       </w:pPr>
       <w:r>
@@ -4074,10 +4213,11 @@
         <w:pStyle w:val="ListParagraph"/>
         <w:numPr>
           <w:ilvl w:val="0"/>
-          <w:numId w:val="38"/>
+          <w:numId w:val="13"/>
         </w:numPr>
       </w:pPr>
       <w:r>
+        <w:lastRenderedPageBreak/>
         <w:t>Final delivery</w:t>
       </w:r>
     </w:p>
@@ -4118,7 +4258,7 @@
       <w:pPr>
         <w:numPr>
           <w:ilvl w:val="0"/>
-          <w:numId w:val="27"/>
+          <w:numId w:val="12"/>
         </w:numPr>
         <w:tabs>
           <w:tab w:val="left" w:pos="720"/>
@@ -4134,7 +4274,7 @@
       <w:pPr>
         <w:numPr>
           <w:ilvl w:val="0"/>
-          <w:numId w:val="27"/>
+          <w:numId w:val="12"/>
         </w:numPr>
         <w:tabs>
           <w:tab w:val="left" w:pos="720"/>
@@ -4150,7 +4290,7 @@
       <w:pPr>
         <w:numPr>
           <w:ilvl w:val="0"/>
-          <w:numId w:val="27"/>
+          <w:numId w:val="12"/>
         </w:numPr>
         <w:tabs>
           <w:tab w:val="left" w:pos="720"/>
@@ -4159,7 +4299,6 @@
         <w:jc w:val="both"/>
       </w:pPr>
       <w:r>
-        <w:lastRenderedPageBreak/>
         <w:t>Attachment B</w:t>
       </w:r>
     </w:p>
@@ -4167,7 +4306,7 @@
       <w:pPr>
         <w:numPr>
           <w:ilvl w:val="0"/>
-          <w:numId w:val="27"/>
+          <w:numId w:val="12"/>
         </w:numPr>
         <w:tabs>
           <w:tab w:val="left" w:pos="720"/>
@@ -4176,14 +4315,19 @@
         <w:jc w:val="both"/>
       </w:pPr>
       <w:r>
-        <w:t>Technical Approach hosted in GitHub</w:t>
-      </w:r>
+        <w:t xml:space="preserve">Technical Approach hosted in </w:t>
+      </w:r>
+      <w:proofErr w:type="spellStart"/>
+      <w:r>
+        <w:t>GitHub</w:t>
+      </w:r>
+      <w:proofErr w:type="spellEnd"/>
     </w:p>
     <w:p>
       <w:pPr>
         <w:numPr>
           <w:ilvl w:val="0"/>
-          <w:numId w:val="27"/>
+          <w:numId w:val="12"/>
         </w:numPr>
         <w:tabs>
           <w:tab w:val="left" w:pos="720"/>
@@ -4486,7 +4630,7 @@
                 <w:szCs w:val="20"/>
               </w:rPr>
             </w:pPr>
-            <w:hyperlink r:id="rId15" w:history="1">
+            <w:hyperlink r:id="rId15" w:anchor="/" w:history="1">
               <w:r>
                 <w:rPr>
                   <w:rStyle w:val="Hyperlink"/>
@@ -4575,7 +4719,7 @@
                 <w:szCs w:val="20"/>
               </w:rPr>
             </w:pPr>
-            <w:hyperlink r:id="rId16" w:history="1">
+            <w:hyperlink r:id="rId16" w:anchor="/" w:history="1">
               <w:r>
                 <w:rPr>
                   <w:rStyle w:val="Hyperlink"/>
@@ -4658,7 +4802,7 @@
                 <w:szCs w:val="20"/>
               </w:rPr>
             </w:pPr>
-            <w:hyperlink r:id="rId17" w:history="1">
+            <w:hyperlink r:id="rId17" w:anchor="/" w:history="1">
               <w:r>
                 <w:rPr>
                   <w:rStyle w:val="Hyperlink"/>
@@ -5264,7 +5408,25 @@
                 <w:sz w:val="20"/>
                 <w:szCs w:val="20"/>
               </w:rPr>
-              <w:t>&lt;project&gt;/ REQM</w:t>
+              <w:t>&lt;</w:t>
+            </w:r>
+            <w:proofErr w:type="gramStart"/>
+            <w:r>
+              <w:rPr>
+                <w:rFonts w:ascii="Arial" w:hAnsi="Arial" w:cs="Arial"/>
+                <w:sz w:val="20"/>
+                <w:szCs w:val="20"/>
+              </w:rPr>
+              <w:t>project</w:t>
+            </w:r>
+            <w:proofErr w:type="gramEnd"/>
+            <w:r>
+              <w:rPr>
+                <w:rFonts w:ascii="Arial" w:hAnsi="Arial" w:cs="Arial"/>
+                <w:sz w:val="20"/>
+                <w:szCs w:val="20"/>
+              </w:rPr>
+              <w:t>&gt;/ REQM</w:t>
             </w:r>
             <w:r>
               <w:rPr>
@@ -5357,7 +5519,25 @@
                 <w:sz w:val="20"/>
                 <w:szCs w:val="20"/>
               </w:rPr>
-              <w:t>&lt;project&gt;/</w:t>
+              <w:t>&lt;</w:t>
+            </w:r>
+            <w:proofErr w:type="gramStart"/>
+            <w:r>
+              <w:rPr>
+                <w:rFonts w:ascii="Arial" w:hAnsi="Arial" w:cs="Arial"/>
+                <w:sz w:val="20"/>
+                <w:szCs w:val="20"/>
+              </w:rPr>
+              <w:t>project</w:t>
+            </w:r>
+            <w:proofErr w:type="gramEnd"/>
+            <w:r>
+              <w:rPr>
+                <w:rFonts w:ascii="Arial" w:hAnsi="Arial" w:cs="Arial"/>
+                <w:sz w:val="20"/>
+                <w:szCs w:val="20"/>
+              </w:rPr>
+              <w:t>&gt;/</w:t>
             </w:r>
             <w:r>
               <w:rPr>
@@ -5462,7 +5642,25 @@
                 <w:sz w:val="20"/>
                 <w:szCs w:val="20"/>
               </w:rPr>
-              <w:t>&lt;project&gt;/Quality</w:t>
+              <w:t>&lt;</w:t>
+            </w:r>
+            <w:proofErr w:type="gramStart"/>
+            <w:r>
+              <w:rPr>
+                <w:i w:val="0"/>
+                <w:sz w:val="20"/>
+                <w:szCs w:val="20"/>
+              </w:rPr>
+              <w:t>project</w:t>
+            </w:r>
+            <w:proofErr w:type="gramEnd"/>
+            <w:r>
+              <w:rPr>
+                <w:i w:val="0"/>
+                <w:sz w:val="20"/>
+                <w:szCs w:val="20"/>
+              </w:rPr>
+              <w:t>&gt;/Quality</w:t>
             </w:r>
             <w:r>
               <w:rPr>
@@ -5559,7 +5757,25 @@
                 <w:sz w:val="20"/>
                 <w:szCs w:val="20"/>
               </w:rPr>
-              <w:t>&lt;project&gt;/Quality</w:t>
+              <w:t>&lt;</w:t>
+            </w:r>
+            <w:proofErr w:type="gramStart"/>
+            <w:r>
+              <w:rPr>
+                <w:rFonts w:ascii="Arial" w:hAnsi="Arial" w:cs="Arial"/>
+                <w:sz w:val="20"/>
+                <w:szCs w:val="20"/>
+              </w:rPr>
+              <w:t>project</w:t>
+            </w:r>
+            <w:proofErr w:type="gramEnd"/>
+            <w:r>
+              <w:rPr>
+                <w:rFonts w:ascii="Arial" w:hAnsi="Arial" w:cs="Arial"/>
+                <w:sz w:val="20"/>
+                <w:szCs w:val="20"/>
+              </w:rPr>
+              <w:t>&gt;/Quality</w:t>
             </w:r>
             <w:r>
               <w:rPr>
@@ -5647,6 +5863,7 @@
               </w:rPr>
             </w:pPr>
             <w:hyperlink r:id="rId20" w:history="1">
+              <w:proofErr w:type="spellStart"/>
               <w:r>
                 <w:rPr>
                   <w:rStyle w:val="Hyperlink"/>
@@ -5656,6 +5873,7 @@
                 </w:rPr>
                 <w:t>Scrumdo</w:t>
               </w:r>
+              <w:proofErr w:type="spellEnd"/>
             </w:hyperlink>
             <w:r>
               <w:rPr>
@@ -5666,6 +5884,7 @@
               <w:t xml:space="preserve"> and export to </w:t>
             </w:r>
             <w:hyperlink r:id="rId21" w:history="1">
+              <w:proofErr w:type="spellStart"/>
               <w:r>
                 <w:rPr>
                   <w:rStyle w:val="Hyperlink"/>
@@ -5673,7 +5892,17 @@
                   <w:sz w:val="20"/>
                   <w:szCs w:val="20"/>
                 </w:rPr>
-                <w:t>GitHub Repo</w:t>
+                <w:t>GitHub</w:t>
+              </w:r>
+              <w:proofErr w:type="spellEnd"/>
+              <w:r>
+                <w:rPr>
+                  <w:rStyle w:val="Hyperlink"/>
+                  <w:rFonts w:ascii="Arial" w:hAnsi="Arial" w:cs="Arial"/>
+                  <w:sz w:val="20"/>
+                  <w:szCs w:val="20"/>
+                </w:rPr>
+                <w:t xml:space="preserve"> Repo</w:t>
               </w:r>
             </w:hyperlink>
           </w:p>
@@ -5754,6 +5983,7 @@
               </w:rPr>
             </w:pPr>
             <w:hyperlink r:id="rId22" w:history="1">
+              <w:proofErr w:type="spellStart"/>
               <w:r>
                 <w:rPr>
                   <w:rStyle w:val="Hyperlink"/>
@@ -5763,6 +5993,7 @@
                 </w:rPr>
                 <w:t>Scrumdo</w:t>
               </w:r>
+              <w:proofErr w:type="spellEnd"/>
             </w:hyperlink>
             <w:r>
               <w:rPr>
@@ -5773,6 +6004,7 @@
               <w:t xml:space="preserve"> and export to </w:t>
             </w:r>
             <w:hyperlink r:id="rId23" w:history="1">
+              <w:proofErr w:type="spellStart"/>
               <w:r>
                 <w:rPr>
                   <w:rStyle w:val="Hyperlink"/>
@@ -5780,7 +6012,17 @@
                   <w:sz w:val="20"/>
                   <w:szCs w:val="20"/>
                 </w:rPr>
-                <w:t>GitHub Repo</w:t>
+                <w:t>GitHub</w:t>
+              </w:r>
+              <w:proofErr w:type="spellEnd"/>
+              <w:r>
+                <w:rPr>
+                  <w:rStyle w:val="Hyperlink"/>
+                  <w:rFonts w:ascii="Arial" w:hAnsi="Arial" w:cs="Arial"/>
+                  <w:sz w:val="20"/>
+                  <w:szCs w:val="20"/>
+                </w:rPr>
+                <w:t xml:space="preserve"> Repo</w:t>
               </w:r>
             </w:hyperlink>
           </w:p>
@@ -5861,6 +6103,7 @@
               </w:rPr>
             </w:pPr>
             <w:hyperlink r:id="rId24" w:history="1">
+              <w:proofErr w:type="spellStart"/>
               <w:r>
                 <w:rPr>
                   <w:rStyle w:val="Hyperlink"/>
@@ -5870,6 +6113,7 @@
                 </w:rPr>
                 <w:t>Scrumdo</w:t>
               </w:r>
+              <w:proofErr w:type="spellEnd"/>
             </w:hyperlink>
             <w:r>
               <w:rPr>
@@ -5880,6 +6124,7 @@
               <w:t xml:space="preserve"> and export to </w:t>
             </w:r>
             <w:hyperlink r:id="rId25" w:history="1">
+              <w:proofErr w:type="spellStart"/>
               <w:r>
                 <w:rPr>
                   <w:rStyle w:val="Hyperlink"/>
@@ -5887,7 +6132,17 @@
                   <w:sz w:val="20"/>
                   <w:szCs w:val="20"/>
                 </w:rPr>
-                <w:t>GitHub Repo</w:t>
+                <w:t>GitHub</w:t>
+              </w:r>
+              <w:proofErr w:type="spellEnd"/>
+              <w:r>
+                <w:rPr>
+                  <w:rStyle w:val="Hyperlink"/>
+                  <w:rFonts w:ascii="Arial" w:hAnsi="Arial" w:cs="Arial"/>
+                  <w:sz w:val="20"/>
+                  <w:szCs w:val="20"/>
+                </w:rPr>
+                <w:t xml:space="preserve"> Repo</w:t>
               </w:r>
             </w:hyperlink>
           </w:p>
@@ -5968,6 +6223,7 @@
               </w:rPr>
             </w:pPr>
             <w:hyperlink r:id="rId26" w:history="1">
+              <w:proofErr w:type="spellStart"/>
               <w:r>
                 <w:rPr>
                   <w:rStyle w:val="Hyperlink"/>
@@ -5977,6 +6233,7 @@
                 </w:rPr>
                 <w:t>Scrumdo</w:t>
               </w:r>
+              <w:proofErr w:type="spellEnd"/>
             </w:hyperlink>
             <w:r>
               <w:rPr>
@@ -5987,6 +6244,7 @@
               <w:t xml:space="preserve"> and export to </w:t>
             </w:r>
             <w:hyperlink r:id="rId27" w:history="1">
+              <w:proofErr w:type="spellStart"/>
               <w:r>
                 <w:rPr>
                   <w:rStyle w:val="Hyperlink"/>
@@ -5994,7 +6252,17 @@
                   <w:sz w:val="20"/>
                   <w:szCs w:val="20"/>
                 </w:rPr>
-                <w:t>GitHub Repo</w:t>
+                <w:t>GitHub</w:t>
+              </w:r>
+              <w:proofErr w:type="spellEnd"/>
+              <w:r>
+                <w:rPr>
+                  <w:rStyle w:val="Hyperlink"/>
+                  <w:rFonts w:ascii="Arial" w:hAnsi="Arial" w:cs="Arial"/>
+                  <w:sz w:val="20"/>
+                  <w:szCs w:val="20"/>
+                </w:rPr>
+                <w:t xml:space="preserve"> Repo</w:t>
               </w:r>
             </w:hyperlink>
           </w:p>
@@ -6079,6 +6347,7 @@
               </w:rPr>
             </w:pPr>
             <w:hyperlink r:id="rId28" w:history="1">
+              <w:proofErr w:type="spellStart"/>
               <w:r>
                 <w:rPr>
                   <w:rStyle w:val="Hyperlink"/>
@@ -6088,6 +6357,7 @@
                 </w:rPr>
                 <w:t>Scrumdo</w:t>
               </w:r>
+              <w:proofErr w:type="spellEnd"/>
             </w:hyperlink>
             <w:r>
               <w:rPr>
@@ -6098,6 +6368,7 @@
               <w:t xml:space="preserve"> and export to </w:t>
             </w:r>
             <w:hyperlink r:id="rId29" w:history="1">
+              <w:proofErr w:type="spellStart"/>
               <w:r>
                 <w:rPr>
                   <w:rStyle w:val="Hyperlink"/>
@@ -6105,7 +6376,17 @@
                   <w:sz w:val="20"/>
                   <w:szCs w:val="20"/>
                 </w:rPr>
-                <w:t>GitHub Repo</w:t>
+                <w:t>GitHub</w:t>
+              </w:r>
+              <w:proofErr w:type="spellEnd"/>
+              <w:r>
+                <w:rPr>
+                  <w:rStyle w:val="Hyperlink"/>
+                  <w:rFonts w:ascii="Arial" w:hAnsi="Arial" w:cs="Arial"/>
+                  <w:sz w:val="20"/>
+                  <w:szCs w:val="20"/>
+                </w:rPr>
+                <w:t xml:space="preserve"> Repo</w:t>
               </w:r>
             </w:hyperlink>
           </w:p>
@@ -6187,7 +6468,15 @@
         <w:t>External Interfaces</w:t>
       </w:r>
       <w:r>
-        <w:t>: Who do you interface with outside of Geocent for this project?</w:t>
+        <w:t xml:space="preserve">: </w:t>
+      </w:r>
+      <w:proofErr w:type="gramStart"/>
+      <w:r>
+        <w:t>Who</w:t>
+      </w:r>
+      <w:proofErr w:type="gramEnd"/>
+      <w:r>
+        <w:t xml:space="preserve"> do you interface with outside of Geocent for this project?</w:t>
       </w:r>
       <w:bookmarkEnd w:id="15"/>
     </w:p>
@@ -6373,8 +6662,19 @@
                 <w:sz w:val="20"/>
                 <w:szCs w:val="20"/>
               </w:rPr>
-              <w:t>Geocent Liason</w:t>
+              <w:t xml:space="preserve">Geocent </w:t>
             </w:r>
+            <w:proofErr w:type="spellStart"/>
+            <w:r>
+              <w:rPr>
+                <w:rFonts w:ascii="Arial" w:hAnsi="Arial" w:cs="Arial"/>
+                <w:b/>
+                <w:sz w:val="20"/>
+                <w:szCs w:val="20"/>
+              </w:rPr>
+              <w:t>Liason</w:t>
+            </w:r>
+            <w:proofErr w:type="spellEnd"/>
           </w:p>
         </w:tc>
       </w:tr>
@@ -6686,8 +6986,13 @@
       <w:r>
         <w:t>Internal Structure</w:t>
       </w:r>
-      <w:r>
-        <w:t>:     Show a model of the Geocent program management structure for this project</w:t>
+      <w:proofErr w:type="gramStart"/>
+      <w:r>
+        <w:t>:     Show</w:t>
+      </w:r>
+      <w:proofErr w:type="gramEnd"/>
+      <w:r>
+        <w:t xml:space="preserve"> a model of the Geocent program management structure for this project</w:t>
       </w:r>
       <w:bookmarkEnd w:id="16"/>
       <w:r>
@@ -6787,6 +7092,7 @@
       </w:pPr>
       <w:bookmarkStart w:id="17" w:name="_Ref151364333"/>
       <w:bookmarkStart w:id="18" w:name="_Toc158536968"/>
+      <w:proofErr w:type="gramStart"/>
       <w:r>
         <w:t xml:space="preserve">Figure </w:t>
       </w:r>
@@ -6810,7 +7116,11 @@
       </w:r>
       <w:bookmarkEnd w:id="17"/>
       <w:r>
-        <w:t>. Program Organization Chart</w:t>
+        <w:t>.</w:t>
+      </w:r>
+      <w:proofErr w:type="gramEnd"/>
+      <w:r>
+        <w:t xml:space="preserve"> Program Organization Chart</w:t>
       </w:r>
       <w:bookmarkEnd w:id="18"/>
     </w:p>
@@ -6820,6 +7130,9 @@
         <w:jc w:val="center"/>
       </w:pPr>
       <w:r>
+        <w:rPr>
+          <w:noProof/>
+        </w:rPr>
         <w:drawing>
           <wp:inline distT="0" distB="0" distL="0" distR="0" wp14:anchorId="1535D5E9" wp14:editId="10AFB2F9">
             <wp:extent cx="6233795" cy="3959080"/>
@@ -6879,12 +7192,14 @@
         </w:rPr>
         <w:t>The following table is populated with examples</w:t>
       </w:r>
+      <w:proofErr w:type="gramStart"/>
       <w:r>
         <w:rPr>
           <w:b/>
         </w:rPr>
         <w:t>;</w:t>
       </w:r>
+      <w:proofErr w:type="gramEnd"/>
     </w:p>
     <w:tbl>
       <w:tblPr>
@@ -7088,7 +7403,7 @@
             <w:pPr>
               <w:numPr>
                 <w:ilvl w:val="0"/>
-                <w:numId w:val="12"/>
+                <w:numId w:val="10"/>
               </w:numPr>
               <w:tabs>
                 <w:tab w:val="clear" w:pos="720"/>
@@ -7190,8 +7505,19 @@
                 <w:sz w:val="20"/>
                 <w:szCs w:val="20"/>
               </w:rPr>
-              <w:t>ical Archtiect</w:t>
+              <w:t xml:space="preserve">ical </w:t>
             </w:r>
+            <w:proofErr w:type="spellStart"/>
+            <w:r>
+              <w:rPr>
+                <w:rFonts w:ascii="Arial" w:hAnsi="Arial" w:cs="Arial"/>
+                <w:b/>
+                <w:sz w:val="20"/>
+                <w:szCs w:val="20"/>
+              </w:rPr>
+              <w:t>Archtiect</w:t>
+            </w:r>
+            <w:proofErr w:type="spellEnd"/>
           </w:p>
         </w:tc>
         <w:tc>
@@ -7237,7 +7563,7 @@
             <w:pPr>
               <w:numPr>
                 <w:ilvl w:val="0"/>
-                <w:numId w:val="12"/>
+                <w:numId w:val="10"/>
               </w:numPr>
               <w:tabs>
                 <w:tab w:val="clear" w:pos="720"/>
@@ -7335,7 +7661,7 @@
             <w:pPr>
               <w:numPr>
                 <w:ilvl w:val="0"/>
-                <w:numId w:val="12"/>
+                <w:numId w:val="10"/>
               </w:numPr>
               <w:tabs>
                 <w:tab w:val="clear" w:pos="720"/>
@@ -7392,8 +7718,18 @@
                 <w:sz w:val="20"/>
                 <w:szCs w:val="20"/>
               </w:rPr>
-              <w:t>Roberta Hazelbaker</w:t>
+              <w:t xml:space="preserve">Roberta </w:t>
             </w:r>
+            <w:proofErr w:type="spellStart"/>
+            <w:r>
+              <w:rPr>
+                <w:rFonts w:ascii="Arial" w:hAnsi="Arial" w:cs="Arial"/>
+                <w:sz w:val="20"/>
+                <w:szCs w:val="20"/>
+              </w:rPr>
+              <w:t>Hazelbaker</w:t>
+            </w:r>
+            <w:proofErr w:type="spellEnd"/>
           </w:p>
         </w:tc>
       </w:tr>
@@ -7436,7 +7772,7 @@
             <w:pPr>
               <w:numPr>
                 <w:ilvl w:val="0"/>
-                <w:numId w:val="12"/>
+                <w:numId w:val="10"/>
               </w:numPr>
               <w:tabs>
                 <w:tab w:val="clear" w:pos="720"/>
@@ -7515,6 +7851,7 @@
                 <w:lang w:val="fr-FR"/>
               </w:rPr>
             </w:pPr>
+            <w:proofErr w:type="spellStart"/>
             <w:r>
               <w:rPr>
                 <w:rFonts w:ascii="Arial" w:hAnsi="Arial" w:cs="Arial"/>
@@ -7523,7 +7860,18 @@
                 <w:szCs w:val="20"/>
                 <w:lang w:val="fr-FR"/>
               </w:rPr>
-              <w:t>DevOPS Eng</w:t>
+              <w:t>DevOPS</w:t>
+            </w:r>
+            <w:proofErr w:type="spellEnd"/>
+            <w:r>
+              <w:rPr>
+                <w:rFonts w:ascii="Arial" w:hAnsi="Arial" w:cs="Arial"/>
+                <w:b/>
+                <w:sz w:val="20"/>
+                <w:szCs w:val="20"/>
+                <w:lang w:val="fr-FR"/>
+              </w:rPr>
+              <w:t xml:space="preserve"> Eng</w:t>
             </w:r>
           </w:p>
         </w:tc>
@@ -7535,7 +7883,7 @@
             <w:pPr>
               <w:numPr>
                 <w:ilvl w:val="0"/>
-                <w:numId w:val="12"/>
+                <w:numId w:val="10"/>
               </w:numPr>
               <w:tabs>
                 <w:tab w:val="clear" w:pos="720"/>
@@ -7634,7 +7982,7 @@
             <w:pPr>
               <w:numPr>
                 <w:ilvl w:val="0"/>
-                <w:numId w:val="12"/>
+                <w:numId w:val="10"/>
               </w:numPr>
               <w:tabs>
                 <w:tab w:val="clear" w:pos="720"/>
@@ -7737,7 +8085,7 @@
             <w:pPr>
               <w:numPr>
                 <w:ilvl w:val="0"/>
-                <w:numId w:val="12"/>
+                <w:numId w:val="10"/>
               </w:numPr>
               <w:tabs>
                 <w:tab w:val="clear" w:pos="720"/>
@@ -7820,6 +8168,7 @@
                 <w:lang w:val="fr-FR"/>
               </w:rPr>
             </w:pPr>
+            <w:proofErr w:type="spellStart"/>
             <w:r>
               <w:rPr>
                 <w:rFonts w:ascii="Arial" w:hAnsi="Arial" w:cs="Arial"/>
@@ -7828,8 +8177,31 @@
                 <w:szCs w:val="20"/>
                 <w:lang w:val="fr-FR"/>
               </w:rPr>
-              <w:t>Frontend Developers</w:t>
+              <w:t>Frontend</w:t>
             </w:r>
+            <w:proofErr w:type="spellEnd"/>
+            <w:r>
+              <w:rPr>
+                <w:rFonts w:ascii="Arial" w:hAnsi="Arial" w:cs="Arial"/>
+                <w:b/>
+                <w:sz w:val="20"/>
+                <w:szCs w:val="20"/>
+                <w:lang w:val="fr-FR"/>
+              </w:rPr>
+              <w:t xml:space="preserve"> </w:t>
+            </w:r>
+            <w:proofErr w:type="spellStart"/>
+            <w:r>
+              <w:rPr>
+                <w:rFonts w:ascii="Arial" w:hAnsi="Arial" w:cs="Arial"/>
+                <w:b/>
+                <w:sz w:val="20"/>
+                <w:szCs w:val="20"/>
+                <w:lang w:val="fr-FR"/>
+              </w:rPr>
+              <w:t>Developers</w:t>
+            </w:r>
+            <w:proofErr w:type="spellEnd"/>
           </w:p>
         </w:tc>
         <w:tc>
@@ -7840,7 +8212,7 @@
             <w:pPr>
               <w:numPr>
                 <w:ilvl w:val="0"/>
-                <w:numId w:val="12"/>
+                <w:numId w:val="10"/>
               </w:numPr>
               <w:tabs>
                 <w:tab w:val="clear" w:pos="720"/>
@@ -7938,6 +8310,395 @@
       </w:r>
       <w:bookmarkEnd w:id="22"/>
     </w:p>
+    <w:p>
+      <w:pPr>
+        <w:pStyle w:val="ListParagraph"/>
+        <w:numPr>
+          <w:ilvl w:val="0"/>
+          <w:numId w:val="33"/>
+        </w:numPr>
+      </w:pPr>
+      <w:r>
+        <w:t>Establish Communications</w:t>
+      </w:r>
+    </w:p>
+    <w:p>
+      <w:pPr>
+        <w:pStyle w:val="ListParagraph"/>
+        <w:numPr>
+          <w:ilvl w:val="1"/>
+          <w:numId w:val="33"/>
+        </w:numPr>
+      </w:pPr>
+      <w:r>
+        <w:t xml:space="preserve">Set up </w:t>
+      </w:r>
+      <w:proofErr w:type="spellStart"/>
+      <w:r>
+        <w:t>GitHub</w:t>
+      </w:r>
+      <w:proofErr w:type="spellEnd"/>
+      <w:r>
+        <w:t xml:space="preserve"> repo</w:t>
+      </w:r>
+    </w:p>
+    <w:p>
+      <w:pPr>
+        <w:pStyle w:val="ListParagraph"/>
+        <w:numPr>
+          <w:ilvl w:val="1"/>
+          <w:numId w:val="33"/>
+        </w:numPr>
+      </w:pPr>
+      <w:r>
+        <w:t>Set up Skype channel</w:t>
+      </w:r>
+    </w:p>
+    <w:p>
+      <w:pPr>
+        <w:pStyle w:val="ListParagraph"/>
+        <w:numPr>
+          <w:ilvl w:val="1"/>
+          <w:numId w:val="33"/>
+        </w:numPr>
+      </w:pPr>
+      <w:r>
+        <w:t xml:space="preserve">Set up </w:t>
+      </w:r>
+      <w:proofErr w:type="spellStart"/>
+      <w:r>
+        <w:t>ScrumDo</w:t>
+      </w:r>
+      <w:proofErr w:type="spellEnd"/>
+    </w:p>
+    <w:p>
+      <w:pPr>
+        <w:pStyle w:val="ListParagraph"/>
+        <w:numPr>
+          <w:ilvl w:val="1"/>
+          <w:numId w:val="33"/>
+        </w:numPr>
+      </w:pPr>
+      <w:r>
+        <w:t>Set up intranet docs site</w:t>
+      </w:r>
+    </w:p>
+    <w:p>
+      <w:pPr>
+        <w:pStyle w:val="ListParagraph"/>
+        <w:numPr>
+          <w:ilvl w:val="0"/>
+          <w:numId w:val="33"/>
+        </w:numPr>
+      </w:pPr>
+      <w:r>
+        <w:t>Initiate project</w:t>
+      </w:r>
+    </w:p>
+    <w:p>
+      <w:pPr>
+        <w:pStyle w:val="ListParagraph"/>
+        <w:numPr>
+          <w:ilvl w:val="1"/>
+          <w:numId w:val="33"/>
+        </w:numPr>
+      </w:pPr>
+      <w:r>
+        <w:t xml:space="preserve">Concept </w:t>
+      </w:r>
+    </w:p>
+    <w:p>
+      <w:pPr>
+        <w:pStyle w:val="ListParagraph"/>
+        <w:numPr>
+          <w:ilvl w:val="2"/>
+          <w:numId w:val="33"/>
+        </w:numPr>
+      </w:pPr>
+      <w:r>
+        <w:t xml:space="preserve">Review </w:t>
+      </w:r>
+      <w:proofErr w:type="spellStart"/>
+      <w:r>
+        <w:t>OpenFDA</w:t>
+      </w:r>
+      <w:proofErr w:type="spellEnd"/>
+      <w:r>
+        <w:t xml:space="preserve"> data and define concept for application</w:t>
+      </w:r>
+    </w:p>
+    <w:p>
+      <w:pPr>
+        <w:pStyle w:val="ListParagraph"/>
+        <w:numPr>
+          <w:ilvl w:val="2"/>
+          <w:numId w:val="33"/>
+        </w:numPr>
+      </w:pPr>
+      <w:r>
+        <w:t>Conduct brainstorming meeting</w:t>
+      </w:r>
+    </w:p>
+    <w:p>
+      <w:pPr>
+        <w:pStyle w:val="ListParagraph"/>
+        <w:numPr>
+          <w:ilvl w:val="2"/>
+          <w:numId w:val="33"/>
+        </w:numPr>
+      </w:pPr>
+      <w:r>
+        <w:t>Develop Vision Document</w:t>
+      </w:r>
+    </w:p>
+    <w:p>
+      <w:pPr>
+        <w:pStyle w:val="ListParagraph"/>
+        <w:numPr>
+          <w:ilvl w:val="1"/>
+          <w:numId w:val="33"/>
+        </w:numPr>
+      </w:pPr>
+      <w:proofErr w:type="spellStart"/>
+      <w:r>
+        <w:t>Dev</w:t>
+      </w:r>
+      <w:proofErr w:type="spellEnd"/>
+      <w:r>
+        <w:t xml:space="preserve"> </w:t>
+      </w:r>
+    </w:p>
+    <w:p>
+      <w:pPr>
+        <w:pStyle w:val="ListParagraph"/>
+        <w:numPr>
+          <w:ilvl w:val="2"/>
+          <w:numId w:val="33"/>
+        </w:numPr>
+      </w:pPr>
+      <w:r>
+        <w:t xml:space="preserve">Study </w:t>
+      </w:r>
+      <w:proofErr w:type="spellStart"/>
+      <w:r>
+        <w:t>OpenFDA</w:t>
+      </w:r>
+      <w:proofErr w:type="spellEnd"/>
+      <w:r>
+        <w:t xml:space="preserve"> APIs and architecture requirements</w:t>
+      </w:r>
+    </w:p>
+    <w:p>
+      <w:pPr>
+        <w:pStyle w:val="ListParagraph"/>
+        <w:numPr>
+          <w:ilvl w:val="2"/>
+          <w:numId w:val="33"/>
+        </w:numPr>
+      </w:pPr>
+      <w:r>
+        <w:t>Develop initial architecture design</w:t>
+      </w:r>
+    </w:p>
+    <w:p>
+      <w:pPr>
+        <w:pStyle w:val="ListParagraph"/>
+        <w:numPr>
+          <w:ilvl w:val="2"/>
+          <w:numId w:val="33"/>
+        </w:numPr>
+      </w:pPr>
+      <w:r>
+        <w:t>Develop Architecture Document</w:t>
+      </w:r>
+    </w:p>
+    <w:p>
+      <w:pPr>
+        <w:pStyle w:val="ListParagraph"/>
+        <w:numPr>
+          <w:ilvl w:val="1"/>
+          <w:numId w:val="33"/>
+        </w:numPr>
+      </w:pPr>
+      <w:r>
+        <w:t xml:space="preserve">Infrastructure / </w:t>
+      </w:r>
+      <w:proofErr w:type="spellStart"/>
+      <w:r>
+        <w:t>DevOps</w:t>
+      </w:r>
+      <w:proofErr w:type="spellEnd"/>
+      <w:r>
+        <w:t xml:space="preserve"> </w:t>
+      </w:r>
+    </w:p>
+    <w:p>
+      <w:pPr>
+        <w:pStyle w:val="ListParagraph"/>
+        <w:numPr>
+          <w:ilvl w:val="2"/>
+          <w:numId w:val="33"/>
+        </w:numPr>
+      </w:pPr>
+      <w:r>
+        <w:t xml:space="preserve">Build out standard Geocent CI </w:t>
+      </w:r>
+      <w:proofErr w:type="spellStart"/>
+      <w:r>
+        <w:t>environmnent</w:t>
+      </w:r>
+      <w:proofErr w:type="spellEnd"/>
+    </w:p>
+    <w:p>
+      <w:pPr>
+        <w:pStyle w:val="ListParagraph"/>
+        <w:numPr>
+          <w:ilvl w:val="2"/>
+          <w:numId w:val="33"/>
+        </w:numPr>
+      </w:pPr>
+      <w:r>
+        <w:t>Develop CI description document</w:t>
+      </w:r>
+    </w:p>
+    <w:p>
+      <w:pPr>
+        <w:pStyle w:val="ListParagraph"/>
+        <w:numPr>
+          <w:ilvl w:val="1"/>
+          <w:numId w:val="33"/>
+        </w:numPr>
+      </w:pPr>
+      <w:r>
+        <w:t>Develop PMP / Rules of the road</w:t>
+      </w:r>
+    </w:p>
+    <w:p>
+      <w:pPr>
+        <w:pStyle w:val="ListParagraph"/>
+        <w:numPr>
+          <w:ilvl w:val="2"/>
+          <w:numId w:val="33"/>
+        </w:numPr>
+      </w:pPr>
+      <w:r>
+        <w:t>Branching Strategy</w:t>
+      </w:r>
+    </w:p>
+    <w:p>
+      <w:pPr>
+        <w:pStyle w:val="ListParagraph"/>
+        <w:numPr>
+          <w:ilvl w:val="2"/>
+          <w:numId w:val="33"/>
+        </w:numPr>
+      </w:pPr>
+      <w:r>
+        <w:t>Definition of done</w:t>
+      </w:r>
+    </w:p>
+    <w:p>
+      <w:pPr>
+        <w:pStyle w:val="ListParagraph"/>
+        <w:numPr>
+          <w:ilvl w:val="3"/>
+          <w:numId w:val="33"/>
+        </w:numPr>
+      </w:pPr>
+      <w:r>
+        <w:t>Test coverage requirements</w:t>
+      </w:r>
+    </w:p>
+    <w:p>
+      <w:pPr>
+        <w:pStyle w:val="ListParagraph"/>
+        <w:numPr>
+          <w:ilvl w:val="3"/>
+          <w:numId w:val="33"/>
+        </w:numPr>
+      </w:pPr>
+      <w:proofErr w:type="spellStart"/>
+      <w:r>
+        <w:t>Checkin</w:t>
+      </w:r>
+      <w:proofErr w:type="spellEnd"/>
+      <w:r>
+        <w:t xml:space="preserve"> processes</w:t>
+      </w:r>
+    </w:p>
+    <w:p>
+      <w:pPr>
+        <w:pStyle w:val="ListParagraph"/>
+        <w:numPr>
+          <w:ilvl w:val="3"/>
+          <w:numId w:val="33"/>
+        </w:numPr>
+      </w:pPr>
+      <w:r>
+        <w:t>Code review requirements</w:t>
+      </w:r>
+    </w:p>
+    <w:p>
+      <w:pPr>
+        <w:pStyle w:val="ListParagraph"/>
+        <w:numPr>
+          <w:ilvl w:val="2"/>
+          <w:numId w:val="33"/>
+        </w:numPr>
+      </w:pPr>
+      <w:r>
+        <w:t>Deployment process / CM</w:t>
+      </w:r>
+    </w:p>
+    <w:p>
+      <w:pPr>
+        <w:pStyle w:val="ListParagraph"/>
+        <w:numPr>
+          <w:ilvl w:val="2"/>
+          <w:numId w:val="33"/>
+        </w:numPr>
+      </w:pPr>
+      <w:r>
+        <w:t>Scrum plan</w:t>
+      </w:r>
+    </w:p>
+    <w:p>
+      <w:pPr>
+        <w:pStyle w:val="ListParagraph"/>
+        <w:numPr>
+          <w:ilvl w:val="3"/>
+          <w:numId w:val="33"/>
+        </w:numPr>
+      </w:pPr>
+      <w:r>
+        <w:t>Daily standups</w:t>
+      </w:r>
+    </w:p>
+    <w:p>
+      <w:pPr>
+        <w:pStyle w:val="ListParagraph"/>
+        <w:numPr>
+          <w:ilvl w:val="3"/>
+          <w:numId w:val="33"/>
+        </w:numPr>
+      </w:pPr>
+      <w:r>
+        <w:t>Sprint duration / schedule</w:t>
+      </w:r>
+    </w:p>
+    <w:p>
+      <w:pPr>
+        <w:pStyle w:val="ListParagraph"/>
+        <w:numPr>
+          <w:ilvl w:val="3"/>
+          <w:numId w:val="33"/>
+        </w:numPr>
+      </w:pPr>
+      <w:r>
+        <w:t>Backlog grooming schedule</w:t>
+      </w:r>
+    </w:p>
+    <w:p/>
     <w:p>
       <w:pPr>
         <w:pStyle w:val="Heading3"/>
@@ -8138,6 +8899,7 @@
                 <w:szCs w:val="20"/>
               </w:rPr>
             </w:pPr>
+            <w:proofErr w:type="spellStart"/>
             <w:r>
               <w:rPr>
                 <w:rFonts w:ascii="Arial" w:hAnsi="Arial" w:cs="Arial"/>
@@ -8146,6 +8908,7 @@
               </w:rPr>
               <w:t>AngularJS</w:t>
             </w:r>
+            <w:proofErr w:type="spellEnd"/>
           </w:p>
         </w:tc>
         <w:tc>
@@ -8214,6 +8977,7 @@
                 <w:szCs w:val="20"/>
               </w:rPr>
             </w:pPr>
+            <w:proofErr w:type="spellStart"/>
             <w:r>
               <w:rPr>
                 <w:rFonts w:ascii="Arial" w:hAnsi="Arial" w:cs="Arial"/>
@@ -8222,6 +8986,7 @@
               </w:rPr>
               <w:t>Docker</w:t>
             </w:r>
+            <w:proofErr w:type="spellEnd"/>
           </w:p>
         </w:tc>
         <w:tc>
@@ -8243,8 +9008,36 @@
                 <w:sz w:val="20"/>
                 <w:szCs w:val="20"/>
               </w:rPr>
-              <w:t>Training will be provided to all developer resources by the DevOps Eng</w:t>
+              <w:t xml:space="preserve">Training will be provided to all developer resources by the </w:t>
             </w:r>
+            <w:proofErr w:type="spellStart"/>
+            <w:r>
+              <w:rPr>
+                <w:rFonts w:ascii="Arial" w:hAnsi="Arial" w:cs="Arial"/>
+                <w:sz w:val="20"/>
+                <w:szCs w:val="20"/>
+              </w:rPr>
+              <w:t>DevOps</w:t>
+            </w:r>
+            <w:proofErr w:type="spellEnd"/>
+            <w:r>
+              <w:rPr>
+                <w:rFonts w:ascii="Arial" w:hAnsi="Arial" w:cs="Arial"/>
+                <w:sz w:val="20"/>
+                <w:szCs w:val="20"/>
+              </w:rPr>
+              <w:t xml:space="preserve"> </w:t>
+            </w:r>
+            <w:proofErr w:type="spellStart"/>
+            <w:r>
+              <w:rPr>
+                <w:rFonts w:ascii="Arial" w:hAnsi="Arial" w:cs="Arial"/>
+                <w:sz w:val="20"/>
+                <w:szCs w:val="20"/>
+              </w:rPr>
+              <w:t>Eng</w:t>
+            </w:r>
+            <w:proofErr w:type="spellEnd"/>
           </w:p>
         </w:tc>
         <w:tc>
@@ -8344,7 +9137,25 @@
           <w:sz w:val="28"/>
           <w:szCs w:val="28"/>
         </w:rPr>
-        <w:t>Geocent facility in Lakefront New Orleans, Stennis Space Center, Charleston SC, Baton Rouge offices.</w:t>
+        <w:t xml:space="preserve">Geocent facility in Lakefront New Orleans, </w:t>
+      </w:r>
+      <w:proofErr w:type="spellStart"/>
+      <w:r>
+        <w:rPr>
+          <w:rFonts w:ascii="Arial" w:hAnsi="Arial" w:cs="Arial"/>
+          <w:sz w:val="28"/>
+          <w:szCs w:val="28"/>
+        </w:rPr>
+        <w:t>Stennis</w:t>
+      </w:r>
+      <w:proofErr w:type="spellEnd"/>
+      <w:r>
+        <w:rPr>
+          <w:rFonts w:ascii="Arial" w:hAnsi="Arial" w:cs="Arial"/>
+          <w:sz w:val="28"/>
+          <w:szCs w:val="28"/>
+        </w:rPr>
+        <w:t xml:space="preserve"> Space Center, Charleston SC, Baton Rouge offices.</w:t>
       </w:r>
       <w:r>
         <w:rPr>
@@ -8560,6 +9371,7 @@
                 <w:szCs w:val="20"/>
               </w:rPr>
             </w:pPr>
+            <w:proofErr w:type="spellStart"/>
             <w:r>
               <w:rPr>
                 <w:rFonts w:ascii="Arial" w:hAnsi="Arial" w:cs="Arial"/>
@@ -8569,6 +9381,7 @@
               </w:rPr>
               <w:t>Qty</w:t>
             </w:r>
+            <w:proofErr w:type="spellEnd"/>
           </w:p>
         </w:tc>
       </w:tr>
@@ -8602,8 +9415,25 @@
                 <w:sz w:val="20"/>
                 <w:szCs w:val="20"/>
               </w:rPr>
-              <w:lastRenderedPageBreak/>
-              <w:t xml:space="preserve"> Dev </w:t>
+              <w:t xml:space="preserve"> </w:t>
+            </w:r>
+            <w:proofErr w:type="spellStart"/>
+            <w:r>
+              <w:rPr>
+                <w:rFonts w:ascii="Arial" w:hAnsi="Arial" w:cs="Arial"/>
+                <w:sz w:val="20"/>
+                <w:szCs w:val="20"/>
+              </w:rPr>
+              <w:t>Dev</w:t>
+            </w:r>
+            <w:proofErr w:type="spellEnd"/>
+            <w:r>
+              <w:rPr>
+                <w:rFonts w:ascii="Arial" w:hAnsi="Arial" w:cs="Arial"/>
+                <w:sz w:val="20"/>
+                <w:szCs w:val="20"/>
+              </w:rPr>
+              <w:t xml:space="preserve"> </w:t>
             </w:r>
             <w:r>
               <w:rPr>
@@ -8728,7 +9558,25 @@
                 <w:sz w:val="20"/>
                 <w:szCs w:val="20"/>
               </w:rPr>
-              <w:t>3 Mid Servers: CI, Dev, and Prod</w:t>
+              <w:t xml:space="preserve">3 Mid Servers: CI, </w:t>
+            </w:r>
+            <w:proofErr w:type="spellStart"/>
+            <w:r>
+              <w:rPr>
+                <w:rFonts w:ascii="Arial" w:hAnsi="Arial" w:cs="Arial"/>
+                <w:sz w:val="20"/>
+                <w:szCs w:val="20"/>
+              </w:rPr>
+              <w:t>Dev</w:t>
+            </w:r>
+            <w:proofErr w:type="spellEnd"/>
+            <w:r>
+              <w:rPr>
+                <w:rFonts w:ascii="Arial" w:hAnsi="Arial" w:cs="Arial"/>
+                <w:sz w:val="20"/>
+                <w:szCs w:val="20"/>
+              </w:rPr>
+              <w:t>, and Prod</w:t>
             </w:r>
           </w:p>
           <w:p>
@@ -8747,7 +9595,46 @@
                 <w:sz w:val="20"/>
                 <w:szCs w:val="20"/>
               </w:rPr>
-              <w:t>‘ads.geocent.com’</w:t>
+              <w:t>‘</w:t>
+            </w:r>
+            <w:proofErr w:type="gramStart"/>
+            <w:r>
+              <w:rPr>
+                <w:rFonts w:ascii="Arial" w:hAnsi="Arial" w:cs="Arial"/>
+                <w:sz w:val="20"/>
+                <w:szCs w:val="20"/>
+              </w:rPr>
+              <w:t>ads.geocent.com’</w:t>
+            </w:r>
+            <w:proofErr w:type="gramEnd"/>
+          </w:p>
+          <w:p>
+            <w:pPr>
+              <w:spacing w:before="0" w:after="0"/>
+              <w:jc w:val="center"/>
+              <w:rPr>
+                <w:rFonts w:ascii="Arial" w:hAnsi="Arial" w:cs="Arial"/>
+                <w:sz w:val="20"/>
+                <w:szCs w:val="20"/>
+              </w:rPr>
+            </w:pPr>
+            <w:proofErr w:type="gramStart"/>
+            <w:r>
+              <w:rPr>
+                <w:rFonts w:ascii="Arial" w:hAnsi="Arial" w:cs="Arial"/>
+                <w:sz w:val="20"/>
+                <w:szCs w:val="20"/>
+              </w:rPr>
+              <w:t>ads</w:t>
+            </w:r>
+            <w:proofErr w:type="gramEnd"/>
+            <w:r>
+              <w:rPr>
+                <w:rFonts w:ascii="Arial" w:hAnsi="Arial" w:cs="Arial"/>
+                <w:sz w:val="20"/>
+                <w:szCs w:val="20"/>
+              </w:rPr>
+              <w:t>-dev.geocent.com</w:t>
             </w:r>
           </w:p>
           <w:p>
@@ -8760,32 +9647,23 @@
                 <w:szCs w:val="20"/>
               </w:rPr>
             </w:pPr>
+            <w:proofErr w:type="gramStart"/>
             <w:r>
               <w:rPr>
                 <w:rFonts w:ascii="Arial" w:hAnsi="Arial" w:cs="Arial"/>
                 <w:sz w:val="20"/>
                 <w:szCs w:val="20"/>
               </w:rPr>
-              <w:t>ads-dev.geocent.com</w:t>
+              <w:t>ads</w:t>
             </w:r>
-          </w:p>
-          <w:p>
-            <w:pPr>
-              <w:spacing w:before="0" w:after="0"/>
-              <w:jc w:val="center"/>
-              <w:rPr>
-                <w:rFonts w:ascii="Arial" w:hAnsi="Arial" w:cs="Arial"/>
-                <w:sz w:val="20"/>
-                <w:szCs w:val="20"/>
-              </w:rPr>
-            </w:pPr>
+            <w:proofErr w:type="gramEnd"/>
             <w:r>
               <w:rPr>
                 <w:rFonts w:ascii="Arial" w:hAnsi="Arial" w:cs="Arial"/>
                 <w:sz w:val="20"/>
                 <w:szCs w:val="20"/>
               </w:rPr>
-              <w:t>ads-ci.geocent.com</w:t>
+              <w:t>-ci.geocent.com</w:t>
             </w:r>
           </w:p>
         </w:tc>
@@ -8844,6 +9722,16 @@
                 <w:szCs w:val="20"/>
               </w:rPr>
             </w:pPr>
+            <w:proofErr w:type="spellStart"/>
+            <w:r>
+              <w:rPr>
+                <w:rFonts w:ascii="Arial" w:hAnsi="Arial" w:cs="Arial"/>
+                <w:sz w:val="20"/>
+                <w:szCs w:val="20"/>
+              </w:rPr>
+              <w:t>ScrumDo</w:t>
+            </w:r>
+            <w:proofErr w:type="spellEnd"/>
           </w:p>
         </w:tc>
         <w:tc>
@@ -8866,6 +9754,14 @@
                 <w:szCs w:val="20"/>
               </w:rPr>
             </w:pPr>
+            <w:r>
+              <w:rPr>
+                <w:rFonts w:ascii="Arial" w:hAnsi="Arial" w:cs="Arial"/>
+                <w:sz w:val="20"/>
+                <w:szCs w:val="20"/>
+              </w:rPr>
+              <w:t>Geocent licensed</w:t>
+            </w:r>
           </w:p>
         </w:tc>
         <w:tc>
@@ -8888,6 +9784,111 @@
                 <w:szCs w:val="20"/>
               </w:rPr>
             </w:pPr>
+            <w:r>
+              <w:rPr>
+                <w:rFonts w:ascii="Arial" w:hAnsi="Arial" w:cs="Arial"/>
+                <w:sz w:val="20"/>
+                <w:szCs w:val="20"/>
+              </w:rPr>
+              <w:t>7</w:t>
+            </w:r>
+          </w:p>
+        </w:tc>
+      </w:tr>
+      <w:tr>
+        <w:trPr>
+          <w:jc w:val="center"/>
+        </w:trPr>
+        <w:tc>
+          <w:tcPr>
+            <w:tcW w:w="1527" w:type="dxa"/>
+            <w:tcBorders>
+              <w:top w:val="single" w:sz="6" w:space="0" w:color="auto"/>
+              <w:left w:val="single" w:sz="12" w:space="0" w:color="auto"/>
+              <w:bottom w:val="single" w:sz="6" w:space="0" w:color="auto"/>
+              <w:right w:val="single" w:sz="6" w:space="0" w:color="auto"/>
+            </w:tcBorders>
+          </w:tcPr>
+          <w:p>
+            <w:pPr>
+              <w:spacing w:before="0" w:after="0"/>
+              <w:jc w:val="center"/>
+              <w:rPr>
+                <w:rFonts w:ascii="Arial" w:hAnsi="Arial" w:cs="Arial"/>
+                <w:sz w:val="20"/>
+                <w:szCs w:val="20"/>
+              </w:rPr>
+            </w:pPr>
+            <w:proofErr w:type="spellStart"/>
+            <w:r>
+              <w:rPr>
+                <w:rFonts w:ascii="Arial" w:hAnsi="Arial" w:cs="Arial"/>
+                <w:sz w:val="20"/>
+                <w:szCs w:val="20"/>
+              </w:rPr>
+              <w:t>GitHub</w:t>
+            </w:r>
+            <w:proofErr w:type="spellEnd"/>
+          </w:p>
+        </w:tc>
+        <w:tc>
+          <w:tcPr>
+            <w:tcW w:w="6750" w:type="dxa"/>
+            <w:tcBorders>
+              <w:top w:val="single" w:sz="6" w:space="0" w:color="auto"/>
+              <w:left w:val="single" w:sz="6" w:space="0" w:color="auto"/>
+              <w:bottom w:val="single" w:sz="6" w:space="0" w:color="auto"/>
+              <w:right w:val="single" w:sz="4" w:space="0" w:color="auto"/>
+            </w:tcBorders>
+          </w:tcPr>
+          <w:p>
+            <w:pPr>
+              <w:spacing w:before="0" w:after="0"/>
+              <w:jc w:val="center"/>
+              <w:rPr>
+                <w:rFonts w:ascii="Arial" w:hAnsi="Arial" w:cs="Arial"/>
+                <w:sz w:val="20"/>
+                <w:szCs w:val="20"/>
+              </w:rPr>
+            </w:pPr>
+            <w:r>
+              <w:rPr>
+                <w:rFonts w:ascii="Arial" w:hAnsi="Arial" w:cs="Arial"/>
+                <w:sz w:val="20"/>
+                <w:szCs w:val="20"/>
+              </w:rPr>
+              <w:t>Open License</w:t>
+            </w:r>
+          </w:p>
+        </w:tc>
+        <w:tc>
+          <w:tcPr>
+            <w:tcW w:w="717" w:type="dxa"/>
+            <w:tcBorders>
+              <w:top w:val="single" w:sz="6" w:space="0" w:color="auto"/>
+              <w:left w:val="single" w:sz="6" w:space="0" w:color="auto"/>
+              <w:bottom w:val="single" w:sz="6" w:space="0" w:color="auto"/>
+              <w:right w:val="single" w:sz="4" w:space="0" w:color="auto"/>
+            </w:tcBorders>
+          </w:tcPr>
+          <w:p>
+            <w:pPr>
+              <w:spacing w:before="0" w:after="0"/>
+              <w:jc w:val="center"/>
+              <w:rPr>
+                <w:rFonts w:ascii="Arial" w:hAnsi="Arial" w:cs="Arial"/>
+                <w:sz w:val="20"/>
+                <w:szCs w:val="20"/>
+              </w:rPr>
+            </w:pPr>
+            <w:r>
+              <w:rPr>
+                <w:rFonts w:ascii="Arial" w:hAnsi="Arial" w:cs="Arial"/>
+                <w:sz w:val="20"/>
+                <w:szCs w:val="20"/>
+              </w:rPr>
+              <w:t>7</w:t>
+            </w:r>
           </w:p>
         </w:tc>
       </w:tr>
@@ -8948,11 +9949,19 @@
         <w:t xml:space="preserve">Code will be managed in </w:t>
       </w:r>
       <w:hyperlink r:id="rId36" w:history="1">
+        <w:proofErr w:type="spellStart"/>
         <w:r>
           <w:rPr>
             <w:rStyle w:val="Hyperlink"/>
           </w:rPr>
-          <w:t>GitHub Repo</w:t>
+          <w:t>GitHub</w:t>
+        </w:r>
+        <w:proofErr w:type="spellEnd"/>
+        <w:r>
+          <w:rPr>
+            <w:rStyle w:val="Hyperlink"/>
+          </w:rPr>
+          <w:t xml:space="preserve"> Repo</w:t>
         </w:r>
       </w:hyperlink>
       <w:r>
@@ -9062,7 +10071,7 @@
         <w:pStyle w:val="ListParagraph"/>
         <w:numPr>
           <w:ilvl w:val="0"/>
-          <w:numId w:val="42"/>
+          <w:numId w:val="15"/>
         </w:numPr>
         <w:rPr>
           <w:rFonts w:ascii="Monaco" w:eastAsia="Times New Roman" w:hAnsi="Monaco" w:cs="Courier"/>
@@ -9072,6 +10081,7 @@
           <w:szCs w:val="20"/>
         </w:rPr>
       </w:pPr>
+      <w:proofErr w:type="gramStart"/>
       <w:r>
         <w:rPr>
           <w:rFonts w:ascii="Monaco" w:eastAsia="Times New Roman" w:hAnsi="Monaco" w:cs="Courier"/>
@@ -9082,13 +10092,14 @@
         </w:rPr>
         <w:t>master</w:t>
       </w:r>
+      <w:proofErr w:type="gramEnd"/>
     </w:p>
     <w:p>
       <w:pPr>
         <w:pStyle w:val="ListParagraph"/>
         <w:numPr>
           <w:ilvl w:val="0"/>
-          <w:numId w:val="42"/>
+          <w:numId w:val="15"/>
         </w:numPr>
         <w:rPr>
           <w:rFonts w:ascii="Monaco" w:eastAsia="Times New Roman" w:hAnsi="Monaco" w:cs="Courier"/>
@@ -9098,6 +10109,7 @@
           <w:szCs w:val="20"/>
         </w:rPr>
       </w:pPr>
+      <w:proofErr w:type="gramStart"/>
       <w:r>
         <w:rPr>
           <w:rFonts w:ascii="Monaco" w:eastAsia="Times New Roman" w:hAnsi="Monaco" w:cs="Courier"/>
@@ -9108,6 +10120,7 @@
         </w:rPr>
         <w:t>integration</w:t>
       </w:r>
+      <w:proofErr w:type="gramEnd"/>
     </w:p>
     <w:p>
       <w:pPr>
@@ -9123,7 +10136,15 @@
     </w:p>
     <w:p>
       <w:r>
-        <w:t xml:space="preserve">The master branch at origin should be familiar to every Git user. Parallel to the </w:t>
+        <w:t xml:space="preserve">The master branch at origin should be familiar to every </w:t>
+      </w:r>
+      <w:proofErr w:type="spellStart"/>
+      <w:r>
+        <w:t>Git</w:t>
+      </w:r>
+      <w:proofErr w:type="spellEnd"/>
+      <w:r>
+        <w:t xml:space="preserve"> user. Parallel to the </w:t>
       </w:r>
       <w:r>
         <w:rPr>
@@ -9194,8 +10215,13 @@
         <w:t>to be the main branch where the source code of HEAD always reflects a state with the latest delivered development changes for the next release. Some would call this the “integration branch”. This is where any automatic</w:t>
       </w:r>
       <w:r>
-        <w:t xml:space="preserve"> nightly builds are built from.</w:t>
-      </w:r>
+        <w:t xml:space="preserve"> nightly builds are </w:t>
+      </w:r>
+      <w:proofErr w:type="gramStart"/>
+      <w:r>
+        <w:t>built from.</w:t>
+      </w:r>
+      <w:proofErr w:type="gramEnd"/>
     </w:p>
     <w:p>
       <w:r>
@@ -9223,7 +10249,31 @@
     </w:p>
     <w:p>
       <w:r>
-        <w:t>Therefore, each time when changes are merged back into master, this is a new production release by definition. We tend to be very strict at this, so that theoretically, we could use a Git hook script to automatically build and roll-out our software to our production servers everytime there was a commit on master.</w:t>
+        <w:t xml:space="preserve">Therefore, each time when changes are merged back into master, this is a new production release by definition. We tend to be very strict at this, so that theoretically, we could use a </w:t>
+      </w:r>
+      <w:proofErr w:type="spellStart"/>
+      <w:r>
+        <w:t>Git</w:t>
+      </w:r>
+      <w:proofErr w:type="spellEnd"/>
+      <w:r>
+        <w:t xml:space="preserve"> hook script to automatically build and </w:t>
+      </w:r>
+      <w:proofErr w:type="gramStart"/>
+      <w:r>
+        <w:t>roll-out</w:t>
+      </w:r>
+      <w:proofErr w:type="gramEnd"/>
+      <w:r>
+        <w:t xml:space="preserve"> our software to our production servers </w:t>
+      </w:r>
+      <w:proofErr w:type="spellStart"/>
+      <w:r>
+        <w:t>everytime</w:t>
+      </w:r>
+      <w:proofErr w:type="spellEnd"/>
+      <w:r>
+        <w:t xml:space="preserve"> there was a commit on master.</w:t>
       </w:r>
     </w:p>
     <w:p/>
@@ -9272,7 +10322,15 @@
       </w:r>
       <w:r>
         <w:lastRenderedPageBreak/>
-        <w:t>Unlike the main branches, these branches always have a limited life time, since t</w:t>
+        <w:t xml:space="preserve">Unlike the main branches, these branches always have a limited </w:t>
+      </w:r>
+      <w:proofErr w:type="gramStart"/>
+      <w:r>
+        <w:t>life time</w:t>
+      </w:r>
+      <w:proofErr w:type="gramEnd"/>
+      <w:r>
+        <w:t>, since t</w:t>
       </w:r>
       <w:r>
         <w:t>hey will be removed eventually.</w:t>
@@ -9291,7 +10349,7 @@
         <w:pStyle w:val="ListParagraph"/>
         <w:numPr>
           <w:ilvl w:val="0"/>
-          <w:numId w:val="43"/>
+          <w:numId w:val="16"/>
         </w:numPr>
       </w:pPr>
       <w:r>
@@ -9303,7 +10361,7 @@
         <w:pStyle w:val="ListParagraph"/>
         <w:numPr>
           <w:ilvl w:val="0"/>
-          <w:numId w:val="43"/>
+          <w:numId w:val="16"/>
         </w:numPr>
       </w:pPr>
       <w:r>
@@ -9315,7 +10373,7 @@
         <w:pStyle w:val="ListParagraph"/>
         <w:numPr>
           <w:ilvl w:val="0"/>
-          <w:numId w:val="43"/>
+          <w:numId w:val="16"/>
         </w:numPr>
       </w:pPr>
       <w:r>
@@ -9332,7 +10390,15 @@
     </w:p>
     <w:p>
       <w:r>
-        <w:t>By no means are these branches “special” from a technical perspective. The branch types are categorized by how we use them. They are of course plain old Git branches.</w:t>
+        <w:t xml:space="preserve">By no means are these branches “special” from a technical perspective. The branch types are categorized by how we use them. They are of course plain old </w:t>
+      </w:r>
+      <w:proofErr w:type="spellStart"/>
+      <w:r>
+        <w:t>Git</w:t>
+      </w:r>
+      <w:proofErr w:type="spellEnd"/>
+      <w:r>
+        <w:t xml:space="preserve"> branches.</w:t>
       </w:r>
     </w:p>
     <w:p>
@@ -9424,6 +10490,7 @@
       </w:r>
     </w:p>
     <w:p>
+      <w:proofErr w:type="gramStart"/>
       <w:r>
         <w:rPr>
           <w:rFonts w:ascii="Monaco" w:hAnsi="Monaco" w:cs="Courier"/>
@@ -9434,6 +10501,7 @@
         </w:rPr>
         <w:t>integration</w:t>
       </w:r>
+      <w:proofErr w:type="gramEnd"/>
     </w:p>
     <w:p>
       <w:r>
@@ -9441,6 +10509,7 @@
       </w:r>
     </w:p>
     <w:p>
+      <w:proofErr w:type="gramStart"/>
       <w:r>
         <w:rPr>
           <w:rFonts w:ascii="Monaco" w:hAnsi="Monaco" w:cs="Courier"/>
@@ -9451,6 +10520,7 @@
         </w:rPr>
         <w:t>integration</w:t>
       </w:r>
+      <w:proofErr w:type="gramEnd"/>
       <w:r>
         <w:t xml:space="preserve"> </w:t>
       </w:r>
@@ -9471,8 +10541,13 @@
       </w:r>
     </w:p>
     <w:p>
-      <w:r>
-        <w:t xml:space="preserve">anything except </w:t>
+      <w:proofErr w:type="gramStart"/>
+      <w:r>
+        <w:t>anything</w:t>
+      </w:r>
+      <w:proofErr w:type="gramEnd"/>
+      <w:r>
+        <w:t xml:space="preserve"> except </w:t>
       </w:r>
       <w:r>
         <w:rPr>
@@ -9616,7 +10691,49 @@
           <w:sz w:val="20"/>
           <w:szCs w:val="26"/>
         </w:rPr>
-        <w:t xml:space="preserve"> git checkout -b myfeature </w:t>
+        <w:t xml:space="preserve"> </w:t>
+      </w:r>
+      <w:proofErr w:type="spellStart"/>
+      <w:proofErr w:type="gramStart"/>
+      <w:r>
+        <w:rPr>
+          <w:rFonts w:ascii="Monaco" w:hAnsi="Monaco" w:cs="Courier"/>
+          <w:color w:val="333333"/>
+          <w:sz w:val="20"/>
+          <w:szCs w:val="26"/>
+        </w:rPr>
+        <w:t>git</w:t>
+      </w:r>
+      <w:proofErr w:type="spellEnd"/>
+      <w:proofErr w:type="gramEnd"/>
+      <w:r>
+        <w:rPr>
+          <w:rFonts w:ascii="Monaco" w:hAnsi="Monaco" w:cs="Courier"/>
+          <w:color w:val="333333"/>
+          <w:sz w:val="20"/>
+          <w:szCs w:val="26"/>
+        </w:rPr>
+        <w:t xml:space="preserve"> checkout -b </w:t>
+      </w:r>
+      <w:proofErr w:type="spellStart"/>
+      <w:r>
+        <w:rPr>
+          <w:rFonts w:ascii="Monaco" w:hAnsi="Monaco" w:cs="Courier"/>
+          <w:color w:val="333333"/>
+          <w:sz w:val="20"/>
+          <w:szCs w:val="26"/>
+        </w:rPr>
+        <w:t>myfeature</w:t>
+      </w:r>
+      <w:proofErr w:type="spellEnd"/>
+      <w:r>
+        <w:rPr>
+          <w:rFonts w:ascii="Monaco" w:hAnsi="Monaco" w:cs="Courier"/>
+          <w:color w:val="333333"/>
+          <w:sz w:val="20"/>
+          <w:szCs w:val="26"/>
+        </w:rPr>
+        <w:t xml:space="preserve"> </w:t>
       </w:r>
       <w:r>
         <w:rPr>
@@ -9666,7 +10783,27 @@
           <w:szCs w:val="26"/>
         </w:rPr>
         <w:lastRenderedPageBreak/>
-        <w:t>Switched to a new branch "myfeature"</w:t>
+        <w:t>Switched to a new branch "</w:t>
+      </w:r>
+      <w:proofErr w:type="spellStart"/>
+      <w:r>
+        <w:rPr>
+          <w:rFonts w:ascii="Monaco" w:hAnsi="Monaco" w:cs="Courier"/>
+          <w:color w:val="888888"/>
+          <w:sz w:val="20"/>
+          <w:szCs w:val="26"/>
+        </w:rPr>
+        <w:t>myfeature</w:t>
+      </w:r>
+      <w:proofErr w:type="spellEnd"/>
+      <w:r>
+        <w:rPr>
+          <w:rFonts w:ascii="Monaco" w:hAnsi="Monaco" w:cs="Courier"/>
+          <w:color w:val="888888"/>
+          <w:sz w:val="20"/>
+          <w:szCs w:val="26"/>
+        </w:rPr>
+        <w:t>"</w:t>
       </w:r>
     </w:p>
     <w:p>
@@ -9733,7 +10870,29 @@
           <w:sz w:val="20"/>
           <w:szCs w:val="26"/>
         </w:rPr>
-        <w:t xml:space="preserve">$ git checkout </w:t>
+        <w:t xml:space="preserve">$ </w:t>
+      </w:r>
+      <w:proofErr w:type="spellStart"/>
+      <w:proofErr w:type="gramStart"/>
+      <w:r>
+        <w:rPr>
+          <w:rFonts w:ascii="Monaco" w:hAnsi="Monaco" w:cs="Courier"/>
+          <w:color w:val="333333"/>
+          <w:sz w:val="20"/>
+          <w:szCs w:val="26"/>
+        </w:rPr>
+        <w:t>git</w:t>
+      </w:r>
+      <w:proofErr w:type="spellEnd"/>
+      <w:proofErr w:type="gramEnd"/>
+      <w:r>
+        <w:rPr>
+          <w:rFonts w:ascii="Monaco" w:hAnsi="Monaco" w:cs="Courier"/>
+          <w:color w:val="333333"/>
+          <w:sz w:val="20"/>
+          <w:szCs w:val="26"/>
+        </w:rPr>
+        <w:t xml:space="preserve"> checkout </w:t>
       </w:r>
       <w:r>
         <w:rPr>
@@ -9839,8 +10998,61 @@
           <w:sz w:val="20"/>
           <w:szCs w:val="26"/>
         </w:rPr>
-        <w:t>$ git merge --no-ff myfeature</w:t>
-      </w:r>
+        <w:t xml:space="preserve">$ </w:t>
+      </w:r>
+      <w:proofErr w:type="spellStart"/>
+      <w:proofErr w:type="gramStart"/>
+      <w:r>
+        <w:rPr>
+          <w:rFonts w:ascii="Monaco" w:hAnsi="Monaco" w:cs="Courier"/>
+          <w:color w:val="333333"/>
+          <w:sz w:val="20"/>
+          <w:szCs w:val="26"/>
+        </w:rPr>
+        <w:t>git</w:t>
+      </w:r>
+      <w:proofErr w:type="spellEnd"/>
+      <w:proofErr w:type="gramEnd"/>
+      <w:r>
+        <w:rPr>
+          <w:rFonts w:ascii="Monaco" w:hAnsi="Monaco" w:cs="Courier"/>
+          <w:color w:val="333333"/>
+          <w:sz w:val="20"/>
+          <w:szCs w:val="26"/>
+        </w:rPr>
+        <w:t xml:space="preserve"> merge --no-</w:t>
+      </w:r>
+      <w:proofErr w:type="spellStart"/>
+      <w:r>
+        <w:rPr>
+          <w:rFonts w:ascii="Monaco" w:hAnsi="Monaco" w:cs="Courier"/>
+          <w:color w:val="333333"/>
+          <w:sz w:val="20"/>
+          <w:szCs w:val="26"/>
+        </w:rPr>
+        <w:t>ff</w:t>
+      </w:r>
+      <w:proofErr w:type="spellEnd"/>
+      <w:r>
+        <w:rPr>
+          <w:rFonts w:ascii="Monaco" w:hAnsi="Monaco" w:cs="Courier"/>
+          <w:color w:val="333333"/>
+          <w:sz w:val="20"/>
+          <w:szCs w:val="26"/>
+        </w:rPr>
+        <w:t xml:space="preserve"> </w:t>
+      </w:r>
+      <w:proofErr w:type="spellStart"/>
+      <w:r>
+        <w:rPr>
+          <w:rFonts w:ascii="Monaco" w:hAnsi="Monaco" w:cs="Courier"/>
+          <w:color w:val="333333"/>
+          <w:sz w:val="20"/>
+          <w:szCs w:val="26"/>
+        </w:rPr>
+        <w:t>myfeature</w:t>
+      </w:r>
+      <w:proofErr w:type="spellEnd"/>
     </w:p>
     <w:p>
       <w:pPr>
@@ -9878,7 +11090,27 @@
           <w:sz w:val="20"/>
           <w:szCs w:val="26"/>
         </w:rPr>
-        <w:t>Updating ea1b82a..05e9557</w:t>
+        <w:t>Updating ea1b82a</w:t>
+      </w:r>
+      <w:proofErr w:type="gramStart"/>
+      <w:r>
+        <w:rPr>
+          <w:rFonts w:ascii="Monaco" w:hAnsi="Monaco" w:cs="Courier"/>
+          <w:color w:val="888888"/>
+          <w:sz w:val="20"/>
+          <w:szCs w:val="26"/>
+        </w:rPr>
+        <w:t>..</w:t>
+      </w:r>
+      <w:proofErr w:type="gramEnd"/>
+      <w:r>
+        <w:rPr>
+          <w:rFonts w:ascii="Monaco" w:hAnsi="Monaco" w:cs="Courier"/>
+          <w:color w:val="888888"/>
+          <w:sz w:val="20"/>
+          <w:szCs w:val="26"/>
+        </w:rPr>
+        <w:t>05e9557</w:t>
       </w:r>
     </w:p>
     <w:p>
@@ -9956,8 +11188,41 @@
           <w:sz w:val="20"/>
           <w:szCs w:val="26"/>
         </w:rPr>
-        <w:t>$ git branch -d myfeature</w:t>
-      </w:r>
+        <w:t xml:space="preserve">$ </w:t>
+      </w:r>
+      <w:proofErr w:type="spellStart"/>
+      <w:proofErr w:type="gramStart"/>
+      <w:r>
+        <w:rPr>
+          <w:rFonts w:ascii="Monaco" w:hAnsi="Monaco" w:cs="Courier"/>
+          <w:color w:val="333333"/>
+          <w:sz w:val="20"/>
+          <w:szCs w:val="26"/>
+        </w:rPr>
+        <w:t>git</w:t>
+      </w:r>
+      <w:proofErr w:type="spellEnd"/>
+      <w:proofErr w:type="gramEnd"/>
+      <w:r>
+        <w:rPr>
+          <w:rFonts w:ascii="Monaco" w:hAnsi="Monaco" w:cs="Courier"/>
+          <w:color w:val="333333"/>
+          <w:sz w:val="20"/>
+          <w:szCs w:val="26"/>
+        </w:rPr>
+        <w:t xml:space="preserve"> branch -d </w:t>
+      </w:r>
+      <w:proofErr w:type="spellStart"/>
+      <w:r>
+        <w:rPr>
+          <w:rFonts w:ascii="Monaco" w:hAnsi="Monaco" w:cs="Courier"/>
+          <w:color w:val="333333"/>
+          <w:sz w:val="20"/>
+          <w:szCs w:val="26"/>
+        </w:rPr>
+        <w:t>myfeature</w:t>
+      </w:r>
+      <w:proofErr w:type="spellEnd"/>
     </w:p>
     <w:p>
       <w:pPr>
@@ -9995,7 +11260,27 @@
           <w:sz w:val="20"/>
           <w:szCs w:val="26"/>
         </w:rPr>
-        <w:t>Deleted branch myfeature (was 05e9557).</w:t>
+        <w:t xml:space="preserve">Deleted branch </w:t>
+      </w:r>
+      <w:proofErr w:type="spellStart"/>
+      <w:r>
+        <w:rPr>
+          <w:rFonts w:ascii="Monaco" w:hAnsi="Monaco" w:cs="Courier"/>
+          <w:color w:val="888888"/>
+          <w:sz w:val="20"/>
+          <w:szCs w:val="26"/>
+        </w:rPr>
+        <w:t>myfeature</w:t>
+      </w:r>
+      <w:proofErr w:type="spellEnd"/>
+      <w:r>
+        <w:rPr>
+          <w:rFonts w:ascii="Monaco" w:hAnsi="Monaco" w:cs="Courier"/>
+          <w:color w:val="888888"/>
+          <w:sz w:val="20"/>
+          <w:szCs w:val="26"/>
+        </w:rPr>
+        <w:t xml:space="preserve"> (was 05e9557).</w:t>
       </w:r>
     </w:p>
     <w:p>
@@ -10034,7 +11319,29 @@
           <w:sz w:val="20"/>
           <w:szCs w:val="26"/>
         </w:rPr>
-        <w:t xml:space="preserve">$ git push origin </w:t>
+        <w:t xml:space="preserve">$ </w:t>
+      </w:r>
+      <w:proofErr w:type="spellStart"/>
+      <w:proofErr w:type="gramStart"/>
+      <w:r>
+        <w:rPr>
+          <w:rFonts w:ascii="Monaco" w:hAnsi="Monaco" w:cs="Courier"/>
+          <w:color w:val="333333"/>
+          <w:sz w:val="20"/>
+          <w:szCs w:val="26"/>
+        </w:rPr>
+        <w:t>git</w:t>
+      </w:r>
+      <w:proofErr w:type="spellEnd"/>
+      <w:proofErr w:type="gramEnd"/>
+      <w:r>
+        <w:rPr>
+          <w:rFonts w:ascii="Monaco" w:hAnsi="Monaco" w:cs="Courier"/>
+          <w:color w:val="333333"/>
+          <w:sz w:val="20"/>
+          <w:szCs w:val="26"/>
+        </w:rPr>
+        <w:t xml:space="preserve"> push origin </w:t>
       </w:r>
       <w:r>
         <w:rPr>
@@ -10050,7 +11357,15 @@
     <w:p/>
     <w:p>
       <w:r>
-        <w:t>The --no-ff flag causes the merge to always create a new commit object, even if the merge could be performed with a fast-forward. This avoids losing information about the historical existence of a feature branch and groups together all commits that together added the feature. Compare:</w:t>
+        <w:t>The --no-</w:t>
+      </w:r>
+      <w:proofErr w:type="spellStart"/>
+      <w:r>
+        <w:t>ff</w:t>
+      </w:r>
+      <w:proofErr w:type="spellEnd"/>
+      <w:r>
+        <w:t xml:space="preserve"> flag causes the merge to always create a new commit object, even if the merge could be performed with a fast-forward. This avoids losing information about the historical existence of a feature branch and groups together all commits that together added the feature. Compare:</w:t>
       </w:r>
     </w:p>
     <w:p>
@@ -10113,7 +11428,39 @@
     </w:p>
     <w:p>
       <w:r>
-        <w:t>In the latter case, it is impossible to see from the Git history which of the commit objects together have implemented a feature—you would have to manually read all the log messages. Reverting a whole feature (i.e. a group of commits), is a true headache in the latter situation, whereas it is easily done if the --no-ff f</w:t>
+        <w:t xml:space="preserve">In the latter case, it is impossible to see from the </w:t>
+      </w:r>
+      <w:proofErr w:type="spellStart"/>
+      <w:r>
+        <w:t>Git</w:t>
+      </w:r>
+      <w:proofErr w:type="spellEnd"/>
+      <w:r>
+        <w:t xml:space="preserve"> </w:t>
+      </w:r>
+      <w:proofErr w:type="gramStart"/>
+      <w:r>
+        <w:t>history which of the commit objects together have</w:t>
+      </w:r>
+      <w:proofErr w:type="gramEnd"/>
+      <w:r>
+        <w:t xml:space="preserve"> implemented a feature—you would have to manually read all the log messages. Reverting a whole feature (i.e. a group of commits</w:t>
+      </w:r>
+      <w:proofErr w:type="gramStart"/>
+      <w:r>
+        <w:t>),</w:t>
+      </w:r>
+      <w:proofErr w:type="gramEnd"/>
+      <w:r>
+        <w:t xml:space="preserve"> is a true headache in the latter situation, whereas it is easily done if the --no-</w:t>
+      </w:r>
+      <w:proofErr w:type="spellStart"/>
+      <w:r>
+        <w:t>ff</w:t>
+      </w:r>
+      <w:proofErr w:type="spellEnd"/>
+      <w:r>
+        <w:t xml:space="preserve"> f</w:t>
       </w:r>
       <w:r>
         <w:t>lag was used.</w:t>
@@ -10148,6 +11495,7 @@
       </w:r>
     </w:p>
     <w:p>
+      <w:proofErr w:type="gramStart"/>
       <w:r>
         <w:rPr>
           <w:rFonts w:ascii="Monaco" w:hAnsi="Monaco" w:cs="Courier"/>
@@ -10158,6 +11506,7 @@
         </w:rPr>
         <w:t>integration</w:t>
       </w:r>
+      <w:proofErr w:type="gramEnd"/>
     </w:p>
     <w:p>
       <w:r>
@@ -10165,6 +11514,7 @@
       </w:r>
     </w:p>
     <w:p>
+      <w:proofErr w:type="gramStart"/>
       <w:r>
         <w:rPr>
           <w:rFonts w:ascii="Monaco" w:hAnsi="Monaco" w:cs="Courier"/>
@@ -10175,6 +11525,7 @@
         </w:rPr>
         <w:t>integration</w:t>
       </w:r>
+      <w:proofErr w:type="gramEnd"/>
       <w:r>
         <w:t xml:space="preserve"> </w:t>
       </w:r>
@@ -10198,6 +11549,7 @@
       </w:r>
     </w:p>
     <w:p>
+      <w:proofErr w:type="gramStart"/>
       <w:r>
         <w:rPr>
           <w:rFonts w:ascii="Monaco" w:hAnsi="Monaco" w:cs="Courier"/>
@@ -10208,6 +11560,7 @@
         </w:rPr>
         <w:t>release</w:t>
       </w:r>
+      <w:proofErr w:type="gramEnd"/>
       <w:r>
         <w:t>-*</w:t>
       </w:r>
@@ -10215,7 +11568,15 @@
     <w:p/>
     <w:p>
       <w:r>
-        <w:t xml:space="preserve">Release branches support preparation of a new production release. They allow for last-minute dotting of i’s and crossing t’s. Furthermore, they allow for minor bug fixes and preparing meta-data for a release (version number, build dates, etc.). By doing all of this work on a release branch, the </w:t>
+        <w:t xml:space="preserve">Release branches support preparation of a new production release. They allow for </w:t>
+      </w:r>
+      <w:proofErr w:type="gramStart"/>
+      <w:r>
+        <w:t>last-minute</w:t>
+      </w:r>
+      <w:proofErr w:type="gramEnd"/>
+      <w:r>
+        <w:t xml:space="preserve"> dotting of i’s and crossing t’s. Furthermore, they allow for minor bug fixes and preparing meta-data for a release (version number, build dates, etc.). By doing all of this work on a release branch, the </w:t>
       </w:r>
       <w:r>
         <w:rPr>
@@ -10403,7 +11764,27 @@
           <w:sz w:val="20"/>
           <w:szCs w:val="26"/>
         </w:rPr>
-        <w:t xml:space="preserve">$ git checkout -b release-1.2 </w:t>
+        <w:t xml:space="preserve">$ </w:t>
+      </w:r>
+      <w:proofErr w:type="spellStart"/>
+      <w:proofErr w:type="gramStart"/>
+      <w:r>
+        <w:rPr>
+          <w:rFonts w:ascii="Monaco" w:hAnsi="Monaco" w:cs="Courier"/>
+          <w:sz w:val="20"/>
+          <w:szCs w:val="26"/>
+        </w:rPr>
+        <w:t>git</w:t>
+      </w:r>
+      <w:proofErr w:type="spellEnd"/>
+      <w:proofErr w:type="gramEnd"/>
+      <w:r>
+        <w:rPr>
+          <w:rFonts w:ascii="Monaco" w:hAnsi="Monaco" w:cs="Courier"/>
+          <w:sz w:val="20"/>
+          <w:szCs w:val="26"/>
+        </w:rPr>
+        <w:t xml:space="preserve"> checkout -b release-1.2 </w:t>
       </w:r>
       <w:r>
         <w:rPr>
@@ -10482,6 +11863,7 @@
           <w:szCs w:val="26"/>
         </w:rPr>
       </w:pPr>
+      <w:proofErr w:type="gramStart"/>
       <w:r>
         <w:rPr>
           <w:rFonts w:ascii="Monaco" w:hAnsi="Monaco" w:cs="Courier"/>
@@ -10489,7 +11871,17 @@
           <w:sz w:val="20"/>
           <w:szCs w:val="26"/>
         </w:rPr>
-        <w:t>$ ./bump-version.sh 1.2</w:t>
+        <w:t>$ ./</w:t>
+      </w:r>
+      <w:proofErr w:type="gramEnd"/>
+      <w:r>
+        <w:rPr>
+          <w:rFonts w:ascii="Monaco" w:hAnsi="Monaco" w:cs="Courier"/>
+          <w:color w:val="333333"/>
+          <w:sz w:val="20"/>
+          <w:szCs w:val="26"/>
+        </w:rPr>
+        <w:t>bump-version.sh 1.2</w:t>
       </w:r>
     </w:p>
     <w:p>
@@ -10567,7 +11959,29 @@
           <w:sz w:val="20"/>
           <w:szCs w:val="26"/>
         </w:rPr>
-        <w:t>$ git commit -a -m "Bumped version number to 1.2"</w:t>
+        <w:t xml:space="preserve">$ </w:t>
+      </w:r>
+      <w:proofErr w:type="spellStart"/>
+      <w:proofErr w:type="gramStart"/>
+      <w:r>
+        <w:rPr>
+          <w:rFonts w:ascii="Monaco" w:hAnsi="Monaco" w:cs="Courier"/>
+          <w:color w:val="333333"/>
+          <w:sz w:val="20"/>
+          <w:szCs w:val="26"/>
+        </w:rPr>
+        <w:t>git</w:t>
+      </w:r>
+      <w:proofErr w:type="spellEnd"/>
+      <w:proofErr w:type="gramEnd"/>
+      <w:r>
+        <w:rPr>
+          <w:rFonts w:ascii="Monaco" w:hAnsi="Monaco" w:cs="Courier"/>
+          <w:color w:val="333333"/>
+          <w:sz w:val="20"/>
+          <w:szCs w:val="26"/>
+        </w:rPr>
+        <w:t xml:space="preserve"> commit -a -m "Bumped version number to 1.2"</w:t>
       </w:r>
     </w:p>
     <w:p>
@@ -10606,7 +12020,27 @@
           <w:sz w:val="20"/>
           <w:szCs w:val="26"/>
         </w:rPr>
-        <w:t>[release-1.2 74d9424] Bumped version number to 1.2</w:t>
+        <w:t>[</w:t>
+      </w:r>
+      <w:proofErr w:type="gramStart"/>
+      <w:r>
+        <w:rPr>
+          <w:rFonts w:ascii="Monaco" w:hAnsi="Monaco" w:cs="Courier"/>
+          <w:color w:val="888888"/>
+          <w:sz w:val="20"/>
+          <w:szCs w:val="26"/>
+        </w:rPr>
+        <w:t>release</w:t>
+      </w:r>
+      <w:proofErr w:type="gramEnd"/>
+      <w:r>
+        <w:rPr>
+          <w:rFonts w:ascii="Monaco" w:hAnsi="Monaco" w:cs="Courier"/>
+          <w:color w:val="888888"/>
+          <w:sz w:val="20"/>
+          <w:szCs w:val="26"/>
+        </w:rPr>
+        <w:t>-1.2 74d9424] Bumped version number to 1.2</w:t>
       </w:r>
     </w:p>
     <w:p>
@@ -10646,7 +12080,27 @@
           <w:szCs w:val="26"/>
         </w:rPr>
         <w:lastRenderedPageBreak/>
-        <w:t>1 files changed, 1 insertions(+), 1 deletions(-)</w:t>
+        <w:t xml:space="preserve">1 files changed, 1 </w:t>
+      </w:r>
+      <w:proofErr w:type="gramStart"/>
+      <w:r>
+        <w:rPr>
+          <w:rFonts w:ascii="Monaco" w:hAnsi="Monaco" w:cs="Courier"/>
+          <w:color w:val="888888"/>
+          <w:sz w:val="20"/>
+          <w:szCs w:val="26"/>
+        </w:rPr>
+        <w:t>insertions(</w:t>
+      </w:r>
+      <w:proofErr w:type="gramEnd"/>
+      <w:r>
+        <w:rPr>
+          <w:rFonts w:ascii="Monaco" w:hAnsi="Monaco" w:cs="Courier"/>
+          <w:color w:val="888888"/>
+          <w:sz w:val="20"/>
+          <w:szCs w:val="26"/>
+        </w:rPr>
+        <w:t>+), 1 deletions(-)</w:t>
       </w:r>
     </w:p>
     <w:p/>
@@ -10728,7 +12182,15 @@
     <w:p/>
     <w:p>
       <w:r>
-        <w:t>The first two steps in Git:</w:t>
+        <w:t xml:space="preserve">The first two steps in </w:t>
+      </w:r>
+      <w:proofErr w:type="spellStart"/>
+      <w:r>
+        <w:t>Git</w:t>
+      </w:r>
+      <w:proofErr w:type="spellEnd"/>
+      <w:r>
+        <w:t>:</w:t>
       </w:r>
     </w:p>
     <w:p>
@@ -10767,7 +12229,29 @@
           <w:sz w:val="20"/>
           <w:szCs w:val="26"/>
         </w:rPr>
-        <w:t>$ git checkout master</w:t>
+        <w:t xml:space="preserve">$ </w:t>
+      </w:r>
+      <w:proofErr w:type="spellStart"/>
+      <w:proofErr w:type="gramStart"/>
+      <w:r>
+        <w:rPr>
+          <w:rFonts w:ascii="Monaco" w:hAnsi="Monaco" w:cs="Courier"/>
+          <w:color w:val="333333"/>
+          <w:sz w:val="20"/>
+          <w:szCs w:val="26"/>
+        </w:rPr>
+        <w:t>git</w:t>
+      </w:r>
+      <w:proofErr w:type="spellEnd"/>
+      <w:proofErr w:type="gramEnd"/>
+      <w:r>
+        <w:rPr>
+          <w:rFonts w:ascii="Monaco" w:hAnsi="Monaco" w:cs="Courier"/>
+          <w:color w:val="333333"/>
+          <w:sz w:val="20"/>
+          <w:szCs w:val="26"/>
+        </w:rPr>
+        <w:t xml:space="preserve"> checkout master</w:t>
       </w:r>
     </w:p>
     <w:p>
@@ -10845,7 +12329,49 @@
           <w:sz w:val="20"/>
           <w:szCs w:val="26"/>
         </w:rPr>
-        <w:t>$ git merge --no-ff release-1.2</w:t>
+        <w:t xml:space="preserve">$ </w:t>
+      </w:r>
+      <w:proofErr w:type="spellStart"/>
+      <w:proofErr w:type="gramStart"/>
+      <w:r>
+        <w:rPr>
+          <w:rFonts w:ascii="Monaco" w:hAnsi="Monaco" w:cs="Courier"/>
+          <w:color w:val="333333"/>
+          <w:sz w:val="20"/>
+          <w:szCs w:val="26"/>
+        </w:rPr>
+        <w:t>git</w:t>
+      </w:r>
+      <w:proofErr w:type="spellEnd"/>
+      <w:proofErr w:type="gramEnd"/>
+      <w:r>
+        <w:rPr>
+          <w:rFonts w:ascii="Monaco" w:hAnsi="Monaco" w:cs="Courier"/>
+          <w:color w:val="333333"/>
+          <w:sz w:val="20"/>
+          <w:szCs w:val="26"/>
+        </w:rPr>
+        <w:t xml:space="preserve"> merge --no-</w:t>
+      </w:r>
+      <w:proofErr w:type="spellStart"/>
+      <w:r>
+        <w:rPr>
+          <w:rFonts w:ascii="Monaco" w:hAnsi="Monaco" w:cs="Courier"/>
+          <w:color w:val="333333"/>
+          <w:sz w:val="20"/>
+          <w:szCs w:val="26"/>
+        </w:rPr>
+        <w:t>ff</w:t>
+      </w:r>
+      <w:proofErr w:type="spellEnd"/>
+      <w:r>
+        <w:rPr>
+          <w:rFonts w:ascii="Monaco" w:hAnsi="Monaco" w:cs="Courier"/>
+          <w:color w:val="333333"/>
+          <w:sz w:val="20"/>
+          <w:szCs w:val="26"/>
+        </w:rPr>
+        <w:t xml:space="preserve"> release-1.2</w:t>
       </w:r>
     </w:p>
     <w:p>
@@ -10962,7 +12488,29 @@
           <w:sz w:val="20"/>
           <w:szCs w:val="26"/>
         </w:rPr>
-        <w:t>$ git tag -a 1.2</w:t>
+        <w:t xml:space="preserve">$ </w:t>
+      </w:r>
+      <w:proofErr w:type="spellStart"/>
+      <w:proofErr w:type="gramStart"/>
+      <w:r>
+        <w:rPr>
+          <w:rFonts w:ascii="Monaco" w:hAnsi="Monaco" w:cs="Courier"/>
+          <w:color w:val="333333"/>
+          <w:sz w:val="20"/>
+          <w:szCs w:val="26"/>
+        </w:rPr>
+        <w:t>git</w:t>
+      </w:r>
+      <w:proofErr w:type="spellEnd"/>
+      <w:proofErr w:type="gramEnd"/>
+      <w:r>
+        <w:rPr>
+          <w:rFonts w:ascii="Monaco" w:hAnsi="Monaco" w:cs="Courier"/>
+          <w:color w:val="333333"/>
+          <w:sz w:val="20"/>
+          <w:szCs w:val="26"/>
+        </w:rPr>
+        <w:t xml:space="preserve"> tag -a 1.2</w:t>
       </w:r>
     </w:p>
     <w:p/>
@@ -10989,7 +12537,15 @@
         <w:t>integration</w:t>
       </w:r>
       <w:r>
-        <w:t>, though. In Git:</w:t>
+        <w:t xml:space="preserve">, though. In </w:t>
+      </w:r>
+      <w:proofErr w:type="spellStart"/>
+      <w:r>
+        <w:t>Git</w:t>
+      </w:r>
+      <w:proofErr w:type="spellEnd"/>
+      <w:r>
+        <w:t>:</w:t>
       </w:r>
     </w:p>
     <w:p>
@@ -11028,7 +12584,29 @@
           <w:sz w:val="20"/>
           <w:szCs w:val="26"/>
         </w:rPr>
-        <w:t xml:space="preserve">$ git checkout </w:t>
+        <w:t xml:space="preserve">$ </w:t>
+      </w:r>
+      <w:proofErr w:type="spellStart"/>
+      <w:proofErr w:type="gramStart"/>
+      <w:r>
+        <w:rPr>
+          <w:rFonts w:ascii="Monaco" w:hAnsi="Monaco" w:cs="Courier"/>
+          <w:color w:val="333333"/>
+          <w:sz w:val="20"/>
+          <w:szCs w:val="26"/>
+        </w:rPr>
+        <w:t>git</w:t>
+      </w:r>
+      <w:proofErr w:type="spellEnd"/>
+      <w:proofErr w:type="gramEnd"/>
+      <w:r>
+        <w:rPr>
+          <w:rFonts w:ascii="Monaco" w:hAnsi="Monaco" w:cs="Courier"/>
+          <w:color w:val="333333"/>
+          <w:sz w:val="20"/>
+          <w:szCs w:val="26"/>
+        </w:rPr>
+        <w:t xml:space="preserve"> checkout </w:t>
       </w:r>
       <w:r>
         <w:rPr>
@@ -11133,7 +12711,49 @@
           <w:sz w:val="20"/>
           <w:szCs w:val="26"/>
         </w:rPr>
-        <w:t>$ git merge --no-ff release-1.2</w:t>
+        <w:t xml:space="preserve">$ </w:t>
+      </w:r>
+      <w:proofErr w:type="spellStart"/>
+      <w:proofErr w:type="gramStart"/>
+      <w:r>
+        <w:rPr>
+          <w:rFonts w:ascii="Monaco" w:hAnsi="Monaco" w:cs="Courier"/>
+          <w:color w:val="333333"/>
+          <w:sz w:val="20"/>
+          <w:szCs w:val="26"/>
+        </w:rPr>
+        <w:t>git</w:t>
+      </w:r>
+      <w:proofErr w:type="spellEnd"/>
+      <w:proofErr w:type="gramEnd"/>
+      <w:r>
+        <w:rPr>
+          <w:rFonts w:ascii="Monaco" w:hAnsi="Monaco" w:cs="Courier"/>
+          <w:color w:val="333333"/>
+          <w:sz w:val="20"/>
+          <w:szCs w:val="26"/>
+        </w:rPr>
+        <w:t xml:space="preserve"> merge --no-</w:t>
+      </w:r>
+      <w:proofErr w:type="spellStart"/>
+      <w:r>
+        <w:rPr>
+          <w:rFonts w:ascii="Monaco" w:hAnsi="Monaco" w:cs="Courier"/>
+          <w:color w:val="333333"/>
+          <w:sz w:val="20"/>
+          <w:szCs w:val="26"/>
+        </w:rPr>
+        <w:t>ff</w:t>
+      </w:r>
+      <w:proofErr w:type="spellEnd"/>
+      <w:r>
+        <w:rPr>
+          <w:rFonts w:ascii="Monaco" w:hAnsi="Monaco" w:cs="Courier"/>
+          <w:color w:val="333333"/>
+          <w:sz w:val="20"/>
+          <w:szCs w:val="26"/>
+        </w:rPr>
+        <w:t xml:space="preserve"> release-1.2</w:t>
       </w:r>
     </w:p>
     <w:p>
@@ -11289,7 +12909,29 @@
           <w:sz w:val="20"/>
           <w:szCs w:val="26"/>
         </w:rPr>
-        <w:t>$ git branch -d release-1.2</w:t>
+        <w:t xml:space="preserve">$ </w:t>
+      </w:r>
+      <w:proofErr w:type="spellStart"/>
+      <w:proofErr w:type="gramStart"/>
+      <w:r>
+        <w:rPr>
+          <w:rFonts w:ascii="Monaco" w:hAnsi="Monaco" w:cs="Courier"/>
+          <w:color w:val="333333"/>
+          <w:sz w:val="20"/>
+          <w:szCs w:val="26"/>
+        </w:rPr>
+        <w:t>git</w:t>
+      </w:r>
+      <w:proofErr w:type="spellEnd"/>
+      <w:proofErr w:type="gramEnd"/>
+      <w:r>
+        <w:rPr>
+          <w:rFonts w:ascii="Monaco" w:hAnsi="Monaco" w:cs="Courier"/>
+          <w:color w:val="333333"/>
+          <w:sz w:val="20"/>
+          <w:szCs w:val="26"/>
+        </w:rPr>
+        <w:t xml:space="preserve"> branch -d release-1.2</w:t>
       </w:r>
     </w:p>
     <w:p>
@@ -11345,7 +12987,6 @@
           <w:bCs/>
         </w:rPr>
       </w:pPr>
-      <w:bookmarkStart w:id="35" w:name="_GoBack"/>
       <w:r>
         <w:rPr>
           <w:noProof/>
@@ -11413,7 +13054,6 @@
           </wp:anchor>
         </w:drawing>
       </w:r>
-      <w:bookmarkEnd w:id="35"/>
       <w:r>
         <w:rPr>
           <w:rStyle w:val="Strong"/>
@@ -11427,6 +13067,7 @@
       </w:r>
     </w:p>
     <w:p>
+      <w:proofErr w:type="gramStart"/>
       <w:r>
         <w:rPr>
           <w:rFonts w:ascii="Monaco" w:hAnsi="Monaco" w:cs="Courier"/>
@@ -11437,6 +13078,7 @@
         </w:rPr>
         <w:t>master</w:t>
       </w:r>
+      <w:proofErr w:type="gramEnd"/>
     </w:p>
     <w:p>
       <w:r>
@@ -11444,6 +13086,7 @@
       </w:r>
     </w:p>
     <w:p>
+      <w:proofErr w:type="gramStart"/>
       <w:r>
         <w:rPr>
           <w:rFonts w:ascii="Monaco" w:hAnsi="Monaco" w:cs="Courier"/>
@@ -11454,6 +13097,7 @@
         </w:rPr>
         <w:t>integration</w:t>
       </w:r>
+      <w:proofErr w:type="gramEnd"/>
       <w:r>
         <w:t xml:space="preserve"> </w:t>
       </w:r>
@@ -11477,6 +13121,7 @@
       </w:r>
     </w:p>
     <w:p>
+      <w:proofErr w:type="gramStart"/>
       <w:r>
         <w:rPr>
           <w:rFonts w:ascii="Monaco" w:hAnsi="Monaco" w:cs="Courier"/>
@@ -11487,6 +13132,7 @@
         </w:rPr>
         <w:t>hotfix</w:t>
       </w:r>
+      <w:proofErr w:type="gramEnd"/>
       <w:r>
         <w:t>-*</w:t>
       </w:r>
@@ -11594,7 +13240,29 @@
           <w:sz w:val="20"/>
           <w:szCs w:val="26"/>
         </w:rPr>
-        <w:t>$ git checkout -b hotfix-1.2.1 master</w:t>
+        <w:t xml:space="preserve">$ </w:t>
+      </w:r>
+      <w:proofErr w:type="spellStart"/>
+      <w:proofErr w:type="gramStart"/>
+      <w:r>
+        <w:rPr>
+          <w:rFonts w:ascii="Monaco" w:hAnsi="Monaco" w:cs="Courier"/>
+          <w:color w:val="333333"/>
+          <w:sz w:val="20"/>
+          <w:szCs w:val="26"/>
+        </w:rPr>
+        <w:t>git</w:t>
+      </w:r>
+      <w:proofErr w:type="spellEnd"/>
+      <w:proofErr w:type="gramEnd"/>
+      <w:r>
+        <w:rPr>
+          <w:rFonts w:ascii="Monaco" w:hAnsi="Monaco" w:cs="Courier"/>
+          <w:color w:val="333333"/>
+          <w:sz w:val="20"/>
+          <w:szCs w:val="26"/>
+        </w:rPr>
+        <w:t xml:space="preserve"> checkout -b hotfix-1.2.1 master</w:t>
       </w:r>
     </w:p>
     <w:p>
@@ -11665,6 +13333,7 @@
           <w:szCs w:val="26"/>
         </w:rPr>
       </w:pPr>
+      <w:proofErr w:type="gramStart"/>
       <w:r>
         <w:rPr>
           <w:rFonts w:ascii="Monaco" w:hAnsi="Monaco" w:cs="Courier"/>
@@ -11672,7 +13341,17 @@
           <w:sz w:val="20"/>
           <w:szCs w:val="26"/>
         </w:rPr>
-        <w:t>$ ./bump-version.sh 1.2.1</w:t>
+        <w:t>$ ./</w:t>
+      </w:r>
+      <w:proofErr w:type="gramEnd"/>
+      <w:r>
+        <w:rPr>
+          <w:rFonts w:ascii="Monaco" w:hAnsi="Monaco" w:cs="Courier"/>
+          <w:color w:val="333333"/>
+          <w:sz w:val="20"/>
+          <w:szCs w:val="26"/>
+        </w:rPr>
+        <w:t>bump-version.sh 1.2.1</w:t>
       </w:r>
     </w:p>
     <w:p>
@@ -11750,7 +13429,29 @@
           <w:sz w:val="20"/>
           <w:szCs w:val="26"/>
         </w:rPr>
-        <w:t>$ git commit -a -m "Bumped version number to 1.2.1"</w:t>
+        <w:t xml:space="preserve">$ </w:t>
+      </w:r>
+      <w:proofErr w:type="spellStart"/>
+      <w:proofErr w:type="gramStart"/>
+      <w:r>
+        <w:rPr>
+          <w:rFonts w:ascii="Monaco" w:hAnsi="Monaco" w:cs="Courier"/>
+          <w:color w:val="333333"/>
+          <w:sz w:val="20"/>
+          <w:szCs w:val="26"/>
+        </w:rPr>
+        <w:t>git</w:t>
+      </w:r>
+      <w:proofErr w:type="spellEnd"/>
+      <w:proofErr w:type="gramEnd"/>
+      <w:r>
+        <w:rPr>
+          <w:rFonts w:ascii="Monaco" w:hAnsi="Monaco" w:cs="Courier"/>
+          <w:color w:val="333333"/>
+          <w:sz w:val="20"/>
+          <w:szCs w:val="26"/>
+        </w:rPr>
+        <w:t xml:space="preserve"> commit -a -m "Bumped version number to 1.2.1"</w:t>
       </w:r>
     </w:p>
     <w:p>
@@ -11790,7 +13491,27 @@
           <w:szCs w:val="26"/>
         </w:rPr>
         <w:lastRenderedPageBreak/>
-        <w:t>[hotfix-1.2.1 41e61bb] Bumped version number to 1.2.1</w:t>
+        <w:t>[</w:t>
+      </w:r>
+      <w:proofErr w:type="gramStart"/>
+      <w:r>
+        <w:rPr>
+          <w:rFonts w:ascii="Monaco" w:hAnsi="Monaco" w:cs="Courier"/>
+          <w:color w:val="888888"/>
+          <w:sz w:val="20"/>
+          <w:szCs w:val="26"/>
+        </w:rPr>
+        <w:t>hotfix</w:t>
+      </w:r>
+      <w:proofErr w:type="gramEnd"/>
+      <w:r>
+        <w:rPr>
+          <w:rFonts w:ascii="Monaco" w:hAnsi="Monaco" w:cs="Courier"/>
+          <w:color w:val="888888"/>
+          <w:sz w:val="20"/>
+          <w:szCs w:val="26"/>
+        </w:rPr>
+        <w:t>-1.2.1 41e61bb] Bumped version number to 1.2.1</w:t>
       </w:r>
     </w:p>
     <w:p>
@@ -11829,7 +13550,27 @@
           <w:sz w:val="20"/>
           <w:szCs w:val="26"/>
         </w:rPr>
-        <w:t>1 files changed, 1 insertions(+), 1 deletions(-)</w:t>
+        <w:t xml:space="preserve">1 files changed, 1 </w:t>
+      </w:r>
+      <w:proofErr w:type="gramStart"/>
+      <w:r>
+        <w:rPr>
+          <w:rFonts w:ascii="Monaco" w:hAnsi="Monaco" w:cs="Courier"/>
+          <w:color w:val="888888"/>
+          <w:sz w:val="20"/>
+          <w:szCs w:val="26"/>
+        </w:rPr>
+        <w:t>insertions(</w:t>
+      </w:r>
+      <w:proofErr w:type="gramEnd"/>
+      <w:r>
+        <w:rPr>
+          <w:rFonts w:ascii="Monaco" w:hAnsi="Monaco" w:cs="Courier"/>
+          <w:color w:val="888888"/>
+          <w:sz w:val="20"/>
+          <w:szCs w:val="26"/>
+        </w:rPr>
+        <w:t>+), 1 deletions(-)</w:t>
       </w:r>
     </w:p>
     <w:p>
@@ -11933,7 +13674,29 @@
           <w:sz w:val="20"/>
           <w:szCs w:val="26"/>
         </w:rPr>
-        <w:t>$ git commit -m "Fixed severe production problem"</w:t>
+        <w:t xml:space="preserve">$ </w:t>
+      </w:r>
+      <w:proofErr w:type="spellStart"/>
+      <w:proofErr w:type="gramStart"/>
+      <w:r>
+        <w:rPr>
+          <w:rFonts w:ascii="Monaco" w:hAnsi="Monaco" w:cs="Courier"/>
+          <w:color w:val="333333"/>
+          <w:sz w:val="20"/>
+          <w:szCs w:val="26"/>
+        </w:rPr>
+        <w:t>git</w:t>
+      </w:r>
+      <w:proofErr w:type="spellEnd"/>
+      <w:proofErr w:type="gramEnd"/>
+      <w:r>
+        <w:rPr>
+          <w:rFonts w:ascii="Monaco" w:hAnsi="Monaco" w:cs="Courier"/>
+          <w:color w:val="333333"/>
+          <w:sz w:val="20"/>
+          <w:szCs w:val="26"/>
+        </w:rPr>
+        <w:t xml:space="preserve"> commit -m "Fixed severe production problem"</w:t>
       </w:r>
     </w:p>
     <w:p>
@@ -11972,7 +13735,27 @@
           <w:sz w:val="20"/>
           <w:szCs w:val="26"/>
         </w:rPr>
-        <w:t>[hotfix-1.2.1 abbe5d6] Fixed severe production problem</w:t>
+        <w:t>[</w:t>
+      </w:r>
+      <w:proofErr w:type="gramStart"/>
+      <w:r>
+        <w:rPr>
+          <w:rFonts w:ascii="Monaco" w:hAnsi="Monaco" w:cs="Courier"/>
+          <w:color w:val="888888"/>
+          <w:sz w:val="20"/>
+          <w:szCs w:val="26"/>
+        </w:rPr>
+        <w:t>hotfix</w:t>
+      </w:r>
+      <w:proofErr w:type="gramEnd"/>
+      <w:r>
+        <w:rPr>
+          <w:rFonts w:ascii="Monaco" w:hAnsi="Monaco" w:cs="Courier"/>
+          <w:color w:val="888888"/>
+          <w:sz w:val="20"/>
+          <w:szCs w:val="26"/>
+        </w:rPr>
+        <w:t>-1.2.1 abbe5d6] Fixed severe production problem</w:t>
       </w:r>
     </w:p>
     <w:p>
@@ -12011,7 +13794,27 @@
           <w:sz w:val="20"/>
           <w:szCs w:val="26"/>
         </w:rPr>
-        <w:t>5 files changed, 32 insertions(+), 17 deletions(-)</w:t>
+        <w:t xml:space="preserve">5 files changed, 32 </w:t>
+      </w:r>
+      <w:proofErr w:type="gramStart"/>
+      <w:r>
+        <w:rPr>
+          <w:rFonts w:ascii="Monaco" w:hAnsi="Monaco" w:cs="Courier"/>
+          <w:color w:val="888888"/>
+          <w:sz w:val="20"/>
+          <w:szCs w:val="26"/>
+        </w:rPr>
+        <w:t>insertions(</w:t>
+      </w:r>
+      <w:proofErr w:type="gramEnd"/>
+      <w:r>
+        <w:rPr>
+          <w:rFonts w:ascii="Monaco" w:hAnsi="Monaco" w:cs="Courier"/>
+          <w:color w:val="888888"/>
+          <w:sz w:val="20"/>
+          <w:szCs w:val="26"/>
+        </w:rPr>
+        <w:t>+), 17 deletions(-)</w:t>
       </w:r>
     </w:p>
     <w:p/>
@@ -12031,7 +13834,15 @@
     </w:p>
     <w:p>
       <w:r>
-        <w:t xml:space="preserve">When finished, the bugfix needs to be merged back into master, but also needs to be merged back into </w:t>
+        <w:t xml:space="preserve">When finished, the </w:t>
+      </w:r>
+      <w:proofErr w:type="spellStart"/>
+      <w:r>
+        <w:t>bugfix</w:t>
+      </w:r>
+      <w:proofErr w:type="spellEnd"/>
+      <w:r>
+        <w:t xml:space="preserve"> needs to be merged back into master, but also needs to be merged back into </w:t>
       </w:r>
       <w:r>
         <w:rPr>
@@ -12044,7 +13855,15 @@
         <w:t>integration</w:t>
       </w:r>
       <w:r>
-        <w:t>, in order to safeguard that the bugfix is included in the next release as well. This is completely similar to how release branches are finished.</w:t>
+        <w:t xml:space="preserve">, in order to safeguard that the </w:t>
+      </w:r>
+      <w:proofErr w:type="spellStart"/>
+      <w:r>
+        <w:t>bugfix</w:t>
+      </w:r>
+      <w:proofErr w:type="spellEnd"/>
+      <w:r>
+        <w:t xml:space="preserve"> is included in the next release as well. This is completely similar to how release branches are finished.</w:t>
       </w:r>
     </w:p>
     <w:p/>
@@ -12092,7 +13911,29 @@
           <w:sz w:val="20"/>
           <w:szCs w:val="26"/>
         </w:rPr>
-        <w:t>$ git checkout master</w:t>
+        <w:t xml:space="preserve">$ </w:t>
+      </w:r>
+      <w:proofErr w:type="spellStart"/>
+      <w:proofErr w:type="gramStart"/>
+      <w:r>
+        <w:rPr>
+          <w:rFonts w:ascii="Monaco" w:hAnsi="Monaco" w:cs="Courier"/>
+          <w:color w:val="333333"/>
+          <w:sz w:val="20"/>
+          <w:szCs w:val="26"/>
+        </w:rPr>
+        <w:t>git</w:t>
+      </w:r>
+      <w:proofErr w:type="spellEnd"/>
+      <w:proofErr w:type="gramEnd"/>
+      <w:r>
+        <w:rPr>
+          <w:rFonts w:ascii="Monaco" w:hAnsi="Monaco" w:cs="Courier"/>
+          <w:color w:val="333333"/>
+          <w:sz w:val="20"/>
+          <w:szCs w:val="26"/>
+        </w:rPr>
+        <w:t xml:space="preserve"> checkout master</w:t>
       </w:r>
     </w:p>
     <w:p>
@@ -12170,7 +14011,49 @@
           <w:sz w:val="20"/>
           <w:szCs w:val="26"/>
         </w:rPr>
-        <w:t>$ git merge --no-ff hotfix-1.2.1</w:t>
+        <w:t xml:space="preserve">$ </w:t>
+      </w:r>
+      <w:proofErr w:type="spellStart"/>
+      <w:proofErr w:type="gramStart"/>
+      <w:r>
+        <w:rPr>
+          <w:rFonts w:ascii="Monaco" w:hAnsi="Monaco" w:cs="Courier"/>
+          <w:color w:val="333333"/>
+          <w:sz w:val="20"/>
+          <w:szCs w:val="26"/>
+        </w:rPr>
+        <w:t>git</w:t>
+      </w:r>
+      <w:proofErr w:type="spellEnd"/>
+      <w:proofErr w:type="gramEnd"/>
+      <w:r>
+        <w:rPr>
+          <w:rFonts w:ascii="Monaco" w:hAnsi="Monaco" w:cs="Courier"/>
+          <w:color w:val="333333"/>
+          <w:sz w:val="20"/>
+          <w:szCs w:val="26"/>
+        </w:rPr>
+        <w:t xml:space="preserve"> merge --no-</w:t>
+      </w:r>
+      <w:proofErr w:type="spellStart"/>
+      <w:r>
+        <w:rPr>
+          <w:rFonts w:ascii="Monaco" w:hAnsi="Monaco" w:cs="Courier"/>
+          <w:color w:val="333333"/>
+          <w:sz w:val="20"/>
+          <w:szCs w:val="26"/>
+        </w:rPr>
+        <w:t>ff</w:t>
+      </w:r>
+      <w:proofErr w:type="spellEnd"/>
+      <w:r>
+        <w:rPr>
+          <w:rFonts w:ascii="Monaco" w:hAnsi="Monaco" w:cs="Courier"/>
+          <w:color w:val="333333"/>
+          <w:sz w:val="20"/>
+          <w:szCs w:val="26"/>
+        </w:rPr>
+        <w:t xml:space="preserve"> hotfix-1.2.1</w:t>
       </w:r>
     </w:p>
     <w:p>
@@ -12262,13 +14145,43 @@
           <w:sz w:val="20"/>
           <w:szCs w:val="26"/>
         </w:rPr>
-        <w:t>$ git tag -a 1.2.1</w:t>
+        <w:t xml:space="preserve">$ </w:t>
+      </w:r>
+      <w:proofErr w:type="spellStart"/>
+      <w:proofErr w:type="gramStart"/>
+      <w:r>
+        <w:rPr>
+          <w:rFonts w:ascii="Monaco" w:hAnsi="Monaco" w:cs="Courier"/>
+          <w:color w:val="333333"/>
+          <w:sz w:val="20"/>
+          <w:szCs w:val="26"/>
+        </w:rPr>
+        <w:t>git</w:t>
+      </w:r>
+      <w:proofErr w:type="spellEnd"/>
+      <w:proofErr w:type="gramEnd"/>
+      <w:r>
+        <w:rPr>
+          <w:rFonts w:ascii="Monaco" w:hAnsi="Monaco" w:cs="Courier"/>
+          <w:color w:val="333333"/>
+          <w:sz w:val="20"/>
+          <w:szCs w:val="26"/>
+        </w:rPr>
+        <w:t xml:space="preserve"> tag -a 1.2.1</w:t>
       </w:r>
     </w:p>
     <w:p/>
     <w:p>
       <w:r>
-        <w:t xml:space="preserve">Next, include the bugfix in </w:t>
+        <w:t xml:space="preserve">Next, include the </w:t>
+      </w:r>
+      <w:proofErr w:type="spellStart"/>
+      <w:r>
+        <w:t>bugfix</w:t>
+      </w:r>
+      <w:proofErr w:type="spellEnd"/>
+      <w:r>
+        <w:t xml:space="preserve"> in </w:t>
       </w:r>
       <w:r>
         <w:rPr>
@@ -12320,7 +14233,29 @@
           <w:sz w:val="20"/>
           <w:szCs w:val="26"/>
         </w:rPr>
-        <w:t xml:space="preserve">$ git checkout </w:t>
+        <w:t xml:space="preserve">$ </w:t>
+      </w:r>
+      <w:proofErr w:type="spellStart"/>
+      <w:proofErr w:type="gramStart"/>
+      <w:r>
+        <w:rPr>
+          <w:rFonts w:ascii="Monaco" w:hAnsi="Monaco" w:cs="Courier"/>
+          <w:color w:val="333333"/>
+          <w:sz w:val="20"/>
+          <w:szCs w:val="26"/>
+        </w:rPr>
+        <w:t>git</w:t>
+      </w:r>
+      <w:proofErr w:type="spellEnd"/>
+      <w:proofErr w:type="gramEnd"/>
+      <w:r>
+        <w:rPr>
+          <w:rFonts w:ascii="Monaco" w:hAnsi="Monaco" w:cs="Courier"/>
+          <w:color w:val="333333"/>
+          <w:sz w:val="20"/>
+          <w:szCs w:val="26"/>
+        </w:rPr>
+        <w:t xml:space="preserve"> checkout </w:t>
       </w:r>
       <w:r>
         <w:rPr>
@@ -12425,7 +14360,49 @@
           <w:sz w:val="20"/>
           <w:szCs w:val="26"/>
         </w:rPr>
-        <w:t>$ git merge --no-ff hotfix-1.2.1</w:t>
+        <w:t xml:space="preserve">$ </w:t>
+      </w:r>
+      <w:proofErr w:type="spellStart"/>
+      <w:proofErr w:type="gramStart"/>
+      <w:r>
+        <w:rPr>
+          <w:rFonts w:ascii="Monaco" w:hAnsi="Monaco" w:cs="Courier"/>
+          <w:color w:val="333333"/>
+          <w:sz w:val="20"/>
+          <w:szCs w:val="26"/>
+        </w:rPr>
+        <w:t>git</w:t>
+      </w:r>
+      <w:proofErr w:type="spellEnd"/>
+      <w:proofErr w:type="gramEnd"/>
+      <w:r>
+        <w:rPr>
+          <w:rFonts w:ascii="Monaco" w:hAnsi="Monaco" w:cs="Courier"/>
+          <w:color w:val="333333"/>
+          <w:sz w:val="20"/>
+          <w:szCs w:val="26"/>
+        </w:rPr>
+        <w:t xml:space="preserve"> merge --no-</w:t>
+      </w:r>
+      <w:proofErr w:type="spellStart"/>
+      <w:r>
+        <w:rPr>
+          <w:rFonts w:ascii="Monaco" w:hAnsi="Monaco" w:cs="Courier"/>
+          <w:color w:val="333333"/>
+          <w:sz w:val="20"/>
+          <w:szCs w:val="26"/>
+        </w:rPr>
+        <w:t>ff</w:t>
+      </w:r>
+      <w:proofErr w:type="spellEnd"/>
+      <w:r>
+        <w:rPr>
+          <w:rFonts w:ascii="Monaco" w:hAnsi="Monaco" w:cs="Courier"/>
+          <w:color w:val="333333"/>
+          <w:sz w:val="20"/>
+          <w:szCs w:val="26"/>
+        </w:rPr>
+        <w:t xml:space="preserve"> hotfix-1.2.1</w:t>
       </w:r>
     </w:p>
     <w:p>
@@ -12522,7 +14499,23 @@
         <w:t>integration</w:t>
       </w:r>
       <w:r>
-        <w:t xml:space="preserve">. Back-merging the bugfix into the release branch will eventually result in the bugfix being merged into </w:t>
+        <w:t xml:space="preserve">. Back-merging the </w:t>
+      </w:r>
+      <w:proofErr w:type="spellStart"/>
+      <w:r>
+        <w:t>bugfix</w:t>
+      </w:r>
+      <w:proofErr w:type="spellEnd"/>
+      <w:r>
+        <w:t xml:space="preserve"> into the release branch will eventually result in the </w:t>
+      </w:r>
+      <w:proofErr w:type="spellStart"/>
+      <w:r>
+        <w:t>bugfix</w:t>
+      </w:r>
+      <w:proofErr w:type="spellEnd"/>
+      <w:r>
+        <w:t xml:space="preserve"> being merged into </w:t>
       </w:r>
       <w:r>
         <w:rPr>
@@ -12538,6 +14531,7 @@
         <w:t xml:space="preserve"> </w:t>
       </w:r>
       <w:r>
+        <w:lastRenderedPageBreak/>
         <w:t xml:space="preserve">too, when the release branch is finished. (If work in </w:t>
       </w:r>
       <w:r>
@@ -12556,9 +14550,21 @@
       <w:r>
         <w:t xml:space="preserve">immediately requires this </w:t>
       </w:r>
-      <w:r>
-        <w:lastRenderedPageBreak/>
-        <w:t xml:space="preserve">bugfix and cannot wait for the release branch to be finished, you may safely merge the bugfix into </w:t>
+      <w:proofErr w:type="spellStart"/>
+      <w:r>
+        <w:t>bugfix</w:t>
+      </w:r>
+      <w:proofErr w:type="spellEnd"/>
+      <w:r>
+        <w:t xml:space="preserve"> and cannot wait for the release branch to be finished, you may safely merge the </w:t>
+      </w:r>
+      <w:proofErr w:type="spellStart"/>
+      <w:r>
+        <w:t>bugfix</w:t>
+      </w:r>
+      <w:proofErr w:type="spellEnd"/>
+      <w:r>
+        <w:t xml:space="preserve"> into </w:t>
       </w:r>
       <w:r>
         <w:rPr>
@@ -12621,7 +14627,29 @@
           <w:sz w:val="20"/>
           <w:szCs w:val="26"/>
         </w:rPr>
-        <w:t>$ git branch -d hotfix-1.2.1</w:t>
+        <w:t xml:space="preserve">$ </w:t>
+      </w:r>
+      <w:proofErr w:type="spellStart"/>
+      <w:proofErr w:type="gramStart"/>
+      <w:r>
+        <w:rPr>
+          <w:rFonts w:ascii="Monaco" w:hAnsi="Monaco" w:cs="Courier"/>
+          <w:color w:val="333333"/>
+          <w:sz w:val="20"/>
+          <w:szCs w:val="26"/>
+        </w:rPr>
+        <w:t>git</w:t>
+      </w:r>
+      <w:proofErr w:type="spellEnd"/>
+      <w:proofErr w:type="gramEnd"/>
+      <w:r>
+        <w:rPr>
+          <w:rFonts w:ascii="Monaco" w:hAnsi="Monaco" w:cs="Courier"/>
+          <w:color w:val="333333"/>
+          <w:sz w:val="20"/>
+          <w:szCs w:val="26"/>
+        </w:rPr>
+        <w:t xml:space="preserve"> branch -d hotfix-1.2.1</w:t>
       </w:r>
     </w:p>
     <w:p>
@@ -12804,8 +14832,13 @@
             <w:tcW w:w="1800" w:type="dxa"/>
           </w:tcPr>
           <w:p>
+            <w:proofErr w:type="spellStart"/>
             <w:r>
-              <w:t>Grooming Report</w:t>
+              <w:t>ScrumDo</w:t>
+            </w:r>
+            <w:proofErr w:type="spellEnd"/>
+            <w:r>
+              <w:t xml:space="preserve"> Stories</w:t>
             </w:r>
           </w:p>
         </w:tc>
@@ -12846,8 +14879,13 @@
             <w:tcW w:w="1800" w:type="dxa"/>
           </w:tcPr>
           <w:p>
+            <w:proofErr w:type="spellStart"/>
             <w:r>
-              <w:t>Sprint Planning Report</w:t>
+              <w:t>ScrumDo</w:t>
+            </w:r>
+            <w:proofErr w:type="spellEnd"/>
+            <w:r>
+              <w:t xml:space="preserve"> Assignment</w:t>
             </w:r>
           </w:p>
         </w:tc>
@@ -12888,9 +14926,11 @@
             <w:tcW w:w="1800" w:type="dxa"/>
           </w:tcPr>
           <w:p>
+            <w:proofErr w:type="spellStart"/>
             <w:r>
-              <w:t>Grooming Report</w:t>
+              <w:t>ScrumDo</w:t>
             </w:r>
+            <w:proofErr w:type="spellEnd"/>
           </w:p>
         </w:tc>
         <w:tc>
@@ -12911,8 +14951,13 @@
           </w:tcPr>
           <w:p>
             <w:r>
-              <w:t>Requirements Tracability</w:t>
+              <w:t xml:space="preserve">Requirements </w:t>
             </w:r>
+            <w:proofErr w:type="spellStart"/>
+            <w:r>
+              <w:t>Tracability</w:t>
+            </w:r>
+            <w:proofErr w:type="spellEnd"/>
           </w:p>
         </w:tc>
         <w:tc>
@@ -12931,7 +14976,29 @@
           </w:tcPr>
           <w:p>
             <w:r>
-              <w:t>Tool which links features to user stories to tasks to sprints to code versions.</w:t>
+              <w:t xml:space="preserve">Requirement for </w:t>
+            </w:r>
+            <w:proofErr w:type="spellStart"/>
+            <w:r>
+              <w:t>GitHub</w:t>
+            </w:r>
+            <w:proofErr w:type="spellEnd"/>
+            <w:r>
+              <w:t xml:space="preserve"> check</w:t>
+            </w:r>
+            <w:r>
+              <w:t>-in</w:t>
+            </w:r>
+            <w:r>
+              <w:t xml:space="preserve">s to reference </w:t>
+            </w:r>
+            <w:proofErr w:type="spellStart"/>
+            <w:r>
+              <w:t>ScrumDo</w:t>
+            </w:r>
+            <w:proofErr w:type="spellEnd"/>
+            <w:r>
+              <w:t xml:space="preserve"> stories</w:t>
             </w:r>
           </w:p>
         </w:tc>
@@ -12969,8 +15036,13 @@
           </w:tcPr>
           <w:p>
             <w:r>
-              <w:t>Review form</w:t>
+              <w:t xml:space="preserve">Review tasks in </w:t>
             </w:r>
+            <w:proofErr w:type="spellStart"/>
+            <w:r>
+              <w:t>ScrumDo</w:t>
+            </w:r>
+            <w:proofErr w:type="spellEnd"/>
           </w:p>
         </w:tc>
         <w:tc>
@@ -12991,12 +15063,12 @@
       <w:pPr>
         <w:pStyle w:val="Heading3"/>
       </w:pPr>
-      <w:bookmarkStart w:id="36" w:name="_Toc296427751"/>
+      <w:bookmarkStart w:id="35" w:name="_Toc296427751"/>
       <w:r>
         <w:lastRenderedPageBreak/>
         <w:t>Manage Communications</w:t>
       </w:r>
-      <w:bookmarkEnd w:id="36"/>
+      <w:bookmarkEnd w:id="35"/>
     </w:p>
     <w:p>
       <w:r>
@@ -13407,13 +15479,23 @@
                 <w:szCs w:val="20"/>
               </w:rPr>
             </w:pPr>
+            <w:proofErr w:type="gramStart"/>
             <w:r>
               <w:rPr>
                 <w:rFonts w:ascii="Arial" w:hAnsi="Arial" w:cs="Arial"/>
                 <w:sz w:val="20"/>
                 <w:szCs w:val="20"/>
               </w:rPr>
-              <w:t>end of each sprint</w:t>
+              <w:t>end</w:t>
+            </w:r>
+            <w:proofErr w:type="gramEnd"/>
+            <w:r>
+              <w:rPr>
+                <w:rFonts w:ascii="Arial" w:hAnsi="Arial" w:cs="Arial"/>
+                <w:sz w:val="20"/>
+                <w:szCs w:val="20"/>
+              </w:rPr>
+              <w:t xml:space="preserve"> of each sprint</w:t>
             </w:r>
           </w:p>
         </w:tc>
@@ -13523,13 +15605,31 @@
                 <w:szCs w:val="20"/>
               </w:rPr>
             </w:pPr>
+            <w:proofErr w:type="gramStart"/>
             <w:r>
               <w:rPr>
                 <w:rFonts w:ascii="Arial" w:hAnsi="Arial" w:cs="Arial"/>
                 <w:sz w:val="20"/>
                 <w:szCs w:val="20"/>
               </w:rPr>
-              <w:t>end of proposal</w:t>
+              <w:t>end</w:t>
+            </w:r>
+            <w:proofErr w:type="gramEnd"/>
+            <w:r>
+              <w:rPr>
+                <w:rFonts w:ascii="Arial" w:hAnsi="Arial" w:cs="Arial"/>
+                <w:sz w:val="20"/>
+                <w:szCs w:val="20"/>
+              </w:rPr>
+              <w:t xml:space="preserve"> of </w:t>
+            </w:r>
+            <w:r>
+              <w:rPr>
+                <w:rFonts w:ascii="Arial" w:hAnsi="Arial" w:cs="Arial"/>
+                <w:sz w:val="20"/>
+                <w:szCs w:val="20"/>
+              </w:rPr>
+              <w:t>project</w:t>
             </w:r>
           </w:p>
         </w:tc>
@@ -14463,14 +16563,14 @@
         <w:pStyle w:val="Heading3"/>
         <w:pageBreakBefore/>
       </w:pPr>
-      <w:bookmarkStart w:id="37" w:name="_Toc219189553"/>
-      <w:bookmarkStart w:id="38" w:name="_Toc296427752"/>
+      <w:bookmarkStart w:id="36" w:name="_Toc219189553"/>
+      <w:bookmarkStart w:id="37" w:name="_Toc296427752"/>
       <w:r>
         <w:lastRenderedPageBreak/>
         <w:t>Manage Quality</w:t>
       </w:r>
+      <w:bookmarkEnd w:id="36"/>
       <w:bookmarkEnd w:id="37"/>
-      <w:bookmarkEnd w:id="38"/>
     </w:p>
     <w:p>
       <w:r>
@@ -14490,16 +16590,16 @@
       <w:pPr>
         <w:pStyle w:val="Heading3"/>
       </w:pPr>
-      <w:bookmarkStart w:id="39" w:name="_Toc219189554"/>
-      <w:bookmarkStart w:id="40" w:name="_Toc296427753"/>
+      <w:bookmarkStart w:id="38" w:name="_Toc219189554"/>
+      <w:bookmarkStart w:id="39" w:name="_Toc296427753"/>
       <w:r>
         <w:t>Manage Measurements</w:t>
       </w:r>
       <w:r>
         <w:t xml:space="preserve"> (Metrics)</w:t>
       </w:r>
+      <w:bookmarkEnd w:id="38"/>
       <w:bookmarkEnd w:id="39"/>
-      <w:bookmarkEnd w:id="40"/>
     </w:p>
     <w:p/>
     <w:tbl>
@@ -14791,6 +16891,7 @@
                 <w:szCs w:val="20"/>
               </w:rPr>
             </w:pPr>
+            <w:proofErr w:type="gramStart"/>
             <w:r>
               <w:rPr>
                 <w:rFonts w:ascii="Arial" w:hAnsi="Arial" w:cs="Arial"/>
@@ -14799,6 +16900,7 @@
               </w:rPr>
               <w:t>daily</w:t>
             </w:r>
+            <w:proofErr w:type="gramEnd"/>
           </w:p>
         </w:tc>
         <w:tc>
@@ -14934,6 +17036,7 @@
                 <w:szCs w:val="20"/>
               </w:rPr>
             </w:pPr>
+            <w:proofErr w:type="gramStart"/>
             <w:r>
               <w:rPr>
                 <w:rFonts w:ascii="Arial" w:hAnsi="Arial" w:cs="Arial"/>
@@ -14942,6 +17045,7 @@
               </w:rPr>
               <w:t>daily</w:t>
             </w:r>
+            <w:proofErr w:type="gramEnd"/>
           </w:p>
         </w:tc>
         <w:tc>
@@ -15095,6 +17199,7 @@
                 <w:szCs w:val="20"/>
               </w:rPr>
             </w:pPr>
+            <w:proofErr w:type="gramStart"/>
             <w:r>
               <w:rPr>
                 <w:rFonts w:ascii="Arial" w:hAnsi="Arial" w:cs="Arial"/>
@@ -15103,6 +17208,7 @@
               </w:rPr>
               <w:t>daily</w:t>
             </w:r>
+            <w:proofErr w:type="gramEnd"/>
           </w:p>
         </w:tc>
         <w:tc>
@@ -15331,13 +17437,13 @@
       <w:pPr>
         <w:pStyle w:val="Heading3"/>
       </w:pPr>
-      <w:bookmarkStart w:id="41" w:name="_Toc219189555"/>
-      <w:bookmarkStart w:id="42" w:name="_Toc296427754"/>
+      <w:bookmarkStart w:id="40" w:name="_Toc219189555"/>
+      <w:bookmarkStart w:id="41" w:name="_Toc296427754"/>
       <w:r>
         <w:t>Manage Issues</w:t>
       </w:r>
+      <w:bookmarkEnd w:id="40"/>
       <w:bookmarkEnd w:id="41"/>
-      <w:bookmarkEnd w:id="42"/>
     </w:p>
     <w:p>
       <w:r>
@@ -15368,7 +17474,7 @@
       <w:pPr>
         <w:numPr>
           <w:ilvl w:val="0"/>
-          <w:numId w:val="15"/>
+          <w:numId w:val="11"/>
         </w:numPr>
       </w:pPr>
       <w:r>
@@ -15379,7 +17485,7 @@
       <w:pPr>
         <w:numPr>
           <w:ilvl w:val="0"/>
-          <w:numId w:val="15"/>
+          <w:numId w:val="11"/>
         </w:numPr>
       </w:pPr>
       <w:r>
@@ -15390,7 +17496,7 @@
       <w:pPr>
         <w:numPr>
           <w:ilvl w:val="0"/>
-          <w:numId w:val="15"/>
+          <w:numId w:val="11"/>
         </w:numPr>
       </w:pPr>
       <w:r>
@@ -15416,33 +17522,49 @@
         <w:t xml:space="preserve">User Experience issues will be recorded and maintained in </w:t>
       </w:r>
       <w:hyperlink r:id="rId42" w:history="1">
+        <w:proofErr w:type="spellStart"/>
         <w:r>
           <w:rPr>
             <w:rStyle w:val="Hyperlink"/>
           </w:rPr>
-          <w:t>GitHub Repo</w:t>
+          <w:t>GitHub</w:t>
         </w:r>
-      </w:hyperlink>
-      <w:r>
-        <w:t xml:space="preserve">. </w:t>
-      </w:r>
-    </w:p>
-    <w:p>
-      <w:pPr>
-        <w:numPr>
-          <w:ilvl w:val="0"/>
-          <w:numId w:val="40"/>
-        </w:numPr>
-      </w:pPr>
-      <w:r>
-        <w:t xml:space="preserve">Issues found during UX meetings will be recorded in </w:t>
-      </w:r>
-      <w:hyperlink r:id="rId43" w:history="1">
+        <w:proofErr w:type="spellEnd"/>
         <w:r>
           <w:rPr>
             <w:rStyle w:val="Hyperlink"/>
           </w:rPr>
-          <w:t>GitHub Issue Tracker</w:t>
+          <w:t xml:space="preserve"> Repo</w:t>
+        </w:r>
+      </w:hyperlink>
+      <w:r>
+        <w:t xml:space="preserve">. </w:t>
+      </w:r>
+    </w:p>
+    <w:p>
+      <w:pPr>
+        <w:numPr>
+          <w:ilvl w:val="0"/>
+          <w:numId w:val="14"/>
+        </w:numPr>
+      </w:pPr>
+      <w:r>
+        <w:t xml:space="preserve">Issues found during UX meetings will be recorded in </w:t>
+      </w:r>
+      <w:hyperlink r:id="rId43" w:history="1">
+        <w:proofErr w:type="spellStart"/>
+        <w:r>
+          <w:rPr>
+            <w:rStyle w:val="Hyperlink"/>
+          </w:rPr>
+          <w:t>GitHub</w:t>
+        </w:r>
+        <w:proofErr w:type="spellEnd"/>
+        <w:r>
+          <w:rPr>
+            <w:rStyle w:val="Hyperlink"/>
+          </w:rPr>
+          <w:t xml:space="preserve"> Issue Tracker</w:t>
         </w:r>
       </w:hyperlink>
     </w:p>
@@ -15450,7 +17572,7 @@
       <w:pPr>
         <w:numPr>
           <w:ilvl w:val="1"/>
-          <w:numId w:val="40"/>
+          <w:numId w:val="14"/>
         </w:numPr>
       </w:pPr>
       <w:r>
@@ -15461,7 +17583,7 @@
       <w:pPr>
         <w:numPr>
           <w:ilvl w:val="0"/>
-          <w:numId w:val="40"/>
+          <w:numId w:val="14"/>
         </w:numPr>
       </w:pPr>
       <w:r>
@@ -15480,11 +17602,19 @@
       <w:pPr>
         <w:numPr>
           <w:ilvl w:val="0"/>
-          <w:numId w:val="40"/>
+          <w:numId w:val="14"/>
         </w:numPr>
       </w:pPr>
       <w:r>
-        <w:t>Status will be updated in GitHub to reflect if it will be worked, rejected, working, completed</w:t>
+        <w:t xml:space="preserve">Status will be updated in </w:t>
+      </w:r>
+      <w:proofErr w:type="spellStart"/>
+      <w:r>
+        <w:t>GitHub</w:t>
+      </w:r>
+      <w:proofErr w:type="spellEnd"/>
+      <w:r>
+        <w:t xml:space="preserve"> to reflect if it will be worked, rejected, working, completed</w:t>
       </w:r>
     </w:p>
     <w:p/>
@@ -15583,13 +17713,13 @@
       <w:pPr>
         <w:pStyle w:val="Heading3"/>
       </w:pPr>
-      <w:bookmarkStart w:id="43" w:name="_Toc219189556"/>
-      <w:bookmarkStart w:id="44" w:name="_Toc296427755"/>
+      <w:bookmarkStart w:id="42" w:name="_Toc219189556"/>
+      <w:bookmarkStart w:id="43" w:name="_Toc296427755"/>
       <w:r>
         <w:t>Manage Contract Changes</w:t>
       </w:r>
+      <w:bookmarkEnd w:id="42"/>
       <w:bookmarkEnd w:id="43"/>
-      <w:bookmarkEnd w:id="44"/>
     </w:p>
     <w:p>
       <w:r>
@@ -15626,42 +17756,38 @@
         <w:pStyle w:val="Heading2"/>
         <w:ind w:hanging="756"/>
       </w:pPr>
-      <w:bookmarkStart w:id="45" w:name="_Toc152496005"/>
+      <w:bookmarkStart w:id="44" w:name="_Toc152496005"/>
       <w:r>
         <w:br w:type="page"/>
       </w:r>
-      <w:bookmarkStart w:id="46" w:name="_Toc296427756"/>
+      <w:bookmarkStart w:id="45" w:name="_Toc296427756"/>
       <w:r>
         <w:lastRenderedPageBreak/>
         <w:t>Work Plan</w:t>
       </w:r>
+      <w:bookmarkEnd w:id="44"/>
       <w:bookmarkEnd w:id="45"/>
-      <w:bookmarkEnd w:id="46"/>
     </w:p>
     <w:p>
-      <w:pPr>
-        <w:keepNext/>
-      </w:pPr>
-      <w:r>
-        <w:t>T</w:t>
-      </w:r>
-      <w:r>
-        <w:t>he WBS, work activities, schedule, resources, and budget details of the project, are all contained in the MS-Project file.</w:t>
-      </w:r>
-      <w:r>
-        <w:t xml:space="preserve"> (reference PM_07 WBS Procedure)</w:t>
-      </w:r>
+      <w:r>
+        <w:t xml:space="preserve">Work plan is documented in tasks and stories in </w:t>
+      </w:r>
+      <w:proofErr w:type="spellStart"/>
+      <w:r>
+        <w:t>ScrumDo</w:t>
+      </w:r>
+      <w:proofErr w:type="spellEnd"/>
     </w:p>
     <w:p>
       <w:pPr>
         <w:pStyle w:val="Heading2"/>
         <w:ind w:hanging="756"/>
       </w:pPr>
-      <w:bookmarkStart w:id="47" w:name="_Toc296427757"/>
+      <w:bookmarkStart w:id="46" w:name="_Toc296427757"/>
       <w:r>
         <w:t>Closeout Plan</w:t>
       </w:r>
-      <w:bookmarkEnd w:id="47"/>
+      <w:bookmarkEnd w:id="46"/>
     </w:p>
     <w:p/>
     <w:tbl>
@@ -16463,6 +18589,7 @@
                 <w:szCs w:val="20"/>
               </w:rPr>
             </w:pPr>
+            <w:bookmarkStart w:id="47" w:name="_GoBack"/>
             <w:r>
               <w:rPr>
                 <w:i w:val="0"/>
@@ -16520,6 +18647,7 @@
           </w:p>
         </w:tc>
       </w:tr>
+      <w:bookmarkEnd w:id="47"/>
       <w:tr>
         <w:trPr>
           <w:cantSplit/>
@@ -16730,7 +18858,25 @@
                 <w:sz w:val="20"/>
                 <w:szCs w:val="20"/>
               </w:rPr>
-              <w:t>Prepare past performance writeup &amp; presentation slide</w:t>
+              <w:t xml:space="preserve">Prepare past performance </w:t>
+            </w:r>
+            <w:proofErr w:type="spellStart"/>
+            <w:r>
+              <w:rPr>
+                <w:i w:val="0"/>
+                <w:sz w:val="20"/>
+                <w:szCs w:val="20"/>
+              </w:rPr>
+              <w:t>writeup</w:t>
+            </w:r>
+            <w:proofErr w:type="spellEnd"/>
+            <w:r>
+              <w:rPr>
+                <w:i w:val="0"/>
+                <w:sz w:val="20"/>
+                <w:szCs w:val="20"/>
+              </w:rPr>
+              <w:t xml:space="preserve"> &amp; presentation slide</w:t>
             </w:r>
           </w:p>
         </w:tc>
@@ -16785,8 +18931,8 @@
           </w:p>
         </w:tc>
       </w:tr>
-      <w:bookmarkEnd w:id="0"/>
       <w:bookmarkEnd w:id="1"/>
+      <w:bookmarkEnd w:id="2"/>
     </w:tbl>
     <w:p/>
     <w:sectPr>
@@ -16836,7 +18982,7 @@
         <w:sz w:val="22"/>
         <w:szCs w:val="22"/>
       </w:rPr>
-      <w:t>[company]</w:t>
+      <w:t xml:space="preserve">Geocent </w:t>
     </w:r>
     <w:r>
       <w:rPr>
@@ -16844,7 +18990,15 @@
         <w:sz w:val="22"/>
         <w:szCs w:val="22"/>
       </w:rPr>
-      <w:t xml:space="preserve"> Proprietary</w:t>
+      <w:t>Proprietary</w:t>
+    </w:r>
+    <w:r>
+      <w:rPr>
+        <w:rFonts w:ascii="Arial" w:hAnsi="Arial" w:cs="Arial"/>
+        <w:sz w:val="22"/>
+        <w:szCs w:val="22"/>
+      </w:rPr>
+      <w:t xml:space="preserve"> – Released for review by 18f</w:t>
     </w:r>
   </w:p>
   <w:p>
@@ -17064,7 +19218,7 @@
         <w:sz w:val="18"/>
         <w:szCs w:val="18"/>
       </w:rPr>
-      <w:t>19</w:t>
+      <w:t>24</w:t>
     </w:r>
     <w:r>
       <w:rPr>
@@ -17174,26 +19328,6 @@
 <file path=word/numbering.xml><?xml version="1.0" encoding="utf-8"?>
 <w:numbering xmlns:wpc="http://schemas.microsoft.com/office/word/2010/wordprocessingCanvas" xmlns:mo="http://schemas.microsoft.com/office/mac/office/2008/main" xmlns:mc="http://schemas.openxmlformats.org/markup-compatibility/2006" xmlns:mv="urn:schemas-microsoft-com:mac:vml" xmlns:o="urn:schemas-microsoft-com:office:office" xmlns:r="http://schemas.openxmlformats.org/officeDocument/2006/relationships" xmlns:m="http://schemas.openxmlformats.org/officeDocument/2006/math" xmlns:v="urn:schemas-microsoft-com:vml" xmlns:wp14="http://schemas.microsoft.com/office/word/2010/wordprocessingDrawing" xmlns:wp="http://schemas.openxmlformats.org/drawingml/2006/wordprocessingDrawing" xmlns:w10="urn:schemas-microsoft-com:office:word" xmlns:w="http://schemas.openxmlformats.org/wordprocessingml/2006/main" xmlns:w14="http://schemas.microsoft.com/office/word/2010/wordml" xmlns:wpg="http://schemas.microsoft.com/office/word/2010/wordprocessingGroup" xmlns:wpi="http://schemas.microsoft.com/office/word/2010/wordprocessingInk" xmlns:wne="http://schemas.microsoft.com/office/word/2006/wordml" xmlns:wps="http://schemas.microsoft.com/office/word/2010/wordprocessingShape" mc:Ignorable="w14 wp14">
   <w:abstractNum w:abstractNumId="0">
-    <w:nsid w:val="FFFFFF80"/>
-    <w:multiLevelType w:val="singleLevel"/>
-    <w:tmpl w:val="E932D658"/>
-    <w:lvl w:ilvl="0">
-      <w:start w:val="1"/>
-      <w:numFmt w:val="bullet"/>
-      <w:lvlText w:val=""/>
-      <w:lvlJc w:val="left"/>
-      <w:pPr>
-        <w:tabs>
-          <w:tab w:val="num" w:pos="1800"/>
-        </w:tabs>
-        <w:ind w:left="1800" w:hanging="360"/>
-      </w:pPr>
-      <w:rPr>
-        <w:rFonts w:ascii="Symbol" w:hAnsi="Symbol" w:hint="default"/>
-      </w:rPr>
-    </w:lvl>
-  </w:abstractNum>
-  <w:abstractNum w:abstractNumId="1">
     <w:nsid w:val="03CC4791"/>
     <w:multiLevelType w:val="multilevel"/>
     <w:tmpl w:val="D1E27330"/>
@@ -17343,373 +19477,7 @@
       </w:rPr>
     </w:lvl>
   </w:abstractNum>
-  <w:abstractNum w:abstractNumId="2">
-    <w:nsid w:val="042D6418"/>
-    <w:multiLevelType w:val="hybridMultilevel"/>
-    <w:tmpl w:val="848C7492"/>
-    <w:lvl w:ilvl="0" w:tplc="04090001">
-      <w:start w:val="1"/>
-      <w:numFmt w:val="bullet"/>
-      <w:lvlText w:val=""/>
-      <w:lvlJc w:val="left"/>
-      <w:pPr>
-        <w:ind w:left="1080" w:hanging="360"/>
-      </w:pPr>
-      <w:rPr>
-        <w:rFonts w:ascii="Symbol" w:hAnsi="Symbol" w:hint="default"/>
-      </w:rPr>
-    </w:lvl>
-    <w:lvl w:ilvl="1" w:tplc="04090003">
-      <w:start w:val="1"/>
-      <w:numFmt w:val="decimal"/>
-      <w:lvlText w:val="%2."/>
-      <w:lvlJc w:val="left"/>
-      <w:pPr>
-        <w:tabs>
-          <w:tab w:val="num" w:pos="1440"/>
-        </w:tabs>
-        <w:ind w:left="1440" w:hanging="360"/>
-      </w:pPr>
-    </w:lvl>
-    <w:lvl w:ilvl="2" w:tplc="04090005">
-      <w:start w:val="1"/>
-      <w:numFmt w:val="decimal"/>
-      <w:lvlText w:val="%3."/>
-      <w:lvlJc w:val="left"/>
-      <w:pPr>
-        <w:tabs>
-          <w:tab w:val="num" w:pos="2160"/>
-        </w:tabs>
-        <w:ind w:left="2160" w:hanging="360"/>
-      </w:pPr>
-    </w:lvl>
-    <w:lvl w:ilvl="3" w:tplc="04090001">
-      <w:start w:val="1"/>
-      <w:numFmt w:val="decimal"/>
-      <w:lvlText w:val="%4."/>
-      <w:lvlJc w:val="left"/>
-      <w:pPr>
-        <w:tabs>
-          <w:tab w:val="num" w:pos="2880"/>
-        </w:tabs>
-        <w:ind w:left="2880" w:hanging="360"/>
-      </w:pPr>
-    </w:lvl>
-    <w:lvl w:ilvl="4" w:tplc="04090003">
-      <w:start w:val="1"/>
-      <w:numFmt w:val="decimal"/>
-      <w:lvlText w:val="%5."/>
-      <w:lvlJc w:val="left"/>
-      <w:pPr>
-        <w:tabs>
-          <w:tab w:val="num" w:pos="3600"/>
-        </w:tabs>
-        <w:ind w:left="3600" w:hanging="360"/>
-      </w:pPr>
-    </w:lvl>
-    <w:lvl w:ilvl="5" w:tplc="04090005">
-      <w:start w:val="1"/>
-      <w:numFmt w:val="decimal"/>
-      <w:lvlText w:val="%6."/>
-      <w:lvlJc w:val="left"/>
-      <w:pPr>
-        <w:tabs>
-          <w:tab w:val="num" w:pos="4320"/>
-        </w:tabs>
-        <w:ind w:left="4320" w:hanging="360"/>
-      </w:pPr>
-    </w:lvl>
-    <w:lvl w:ilvl="6" w:tplc="04090001">
-      <w:start w:val="1"/>
-      <w:numFmt w:val="decimal"/>
-      <w:lvlText w:val="%7."/>
-      <w:lvlJc w:val="left"/>
-      <w:pPr>
-        <w:tabs>
-          <w:tab w:val="num" w:pos="5040"/>
-        </w:tabs>
-        <w:ind w:left="5040" w:hanging="360"/>
-      </w:pPr>
-    </w:lvl>
-    <w:lvl w:ilvl="7" w:tplc="04090003">
-      <w:start w:val="1"/>
-      <w:numFmt w:val="decimal"/>
-      <w:lvlText w:val="%8."/>
-      <w:lvlJc w:val="left"/>
-      <w:pPr>
-        <w:tabs>
-          <w:tab w:val="num" w:pos="5760"/>
-        </w:tabs>
-        <w:ind w:left="5760" w:hanging="360"/>
-      </w:pPr>
-    </w:lvl>
-    <w:lvl w:ilvl="8" w:tplc="04090005">
-      <w:start w:val="1"/>
-      <w:numFmt w:val="decimal"/>
-      <w:lvlText w:val="%9."/>
-      <w:lvlJc w:val="left"/>
-      <w:pPr>
-        <w:tabs>
-          <w:tab w:val="num" w:pos="6480"/>
-        </w:tabs>
-        <w:ind w:left="6480" w:hanging="360"/>
-      </w:pPr>
-    </w:lvl>
-  </w:abstractNum>
-  <w:abstractNum w:abstractNumId="3">
-    <w:nsid w:val="0DCC04DE"/>
-    <w:multiLevelType w:val="hybridMultilevel"/>
-    <w:tmpl w:val="C9708420"/>
-    <w:lvl w:ilvl="0" w:tplc="04090001">
-      <w:start w:val="1"/>
-      <w:numFmt w:val="bullet"/>
-      <w:lvlText w:val=""/>
-      <w:lvlJc w:val="left"/>
-      <w:pPr>
-        <w:ind w:left="1080" w:hanging="360"/>
-      </w:pPr>
-      <w:rPr>
-        <w:rFonts w:ascii="Symbol" w:hAnsi="Symbol" w:hint="default"/>
-      </w:rPr>
-    </w:lvl>
-    <w:lvl w:ilvl="1" w:tplc="04090003">
-      <w:start w:val="1"/>
-      <w:numFmt w:val="bullet"/>
-      <w:lvlText w:val="o"/>
-      <w:lvlJc w:val="left"/>
-      <w:pPr>
-        <w:ind w:left="1800" w:hanging="360"/>
-      </w:pPr>
-      <w:rPr>
-        <w:rFonts w:ascii="Courier New" w:hAnsi="Courier New" w:cs="Courier New" w:hint="default"/>
-      </w:rPr>
-    </w:lvl>
-    <w:lvl w:ilvl="2" w:tplc="04090005">
-      <w:start w:val="1"/>
-      <w:numFmt w:val="decimal"/>
-      <w:lvlText w:val="%3."/>
-      <w:lvlJc w:val="left"/>
-      <w:pPr>
-        <w:tabs>
-          <w:tab w:val="num" w:pos="2160"/>
-        </w:tabs>
-        <w:ind w:left="2160" w:hanging="360"/>
-      </w:pPr>
-    </w:lvl>
-    <w:lvl w:ilvl="3" w:tplc="04090001">
-      <w:start w:val="1"/>
-      <w:numFmt w:val="decimal"/>
-      <w:lvlText w:val="%4."/>
-      <w:lvlJc w:val="left"/>
-      <w:pPr>
-        <w:tabs>
-          <w:tab w:val="num" w:pos="2880"/>
-        </w:tabs>
-        <w:ind w:left="2880" w:hanging="360"/>
-      </w:pPr>
-    </w:lvl>
-    <w:lvl w:ilvl="4" w:tplc="04090003">
-      <w:start w:val="1"/>
-      <w:numFmt w:val="decimal"/>
-      <w:lvlText w:val="%5."/>
-      <w:lvlJc w:val="left"/>
-      <w:pPr>
-        <w:tabs>
-          <w:tab w:val="num" w:pos="3600"/>
-        </w:tabs>
-        <w:ind w:left="3600" w:hanging="360"/>
-      </w:pPr>
-    </w:lvl>
-    <w:lvl w:ilvl="5" w:tplc="04090005">
-      <w:start w:val="1"/>
-      <w:numFmt w:val="decimal"/>
-      <w:lvlText w:val="%6."/>
-      <w:lvlJc w:val="left"/>
-      <w:pPr>
-        <w:tabs>
-          <w:tab w:val="num" w:pos="4320"/>
-        </w:tabs>
-        <w:ind w:left="4320" w:hanging="360"/>
-      </w:pPr>
-    </w:lvl>
-    <w:lvl w:ilvl="6" w:tplc="04090001">
-      <w:start w:val="1"/>
-      <w:numFmt w:val="decimal"/>
-      <w:lvlText w:val="%7."/>
-      <w:lvlJc w:val="left"/>
-      <w:pPr>
-        <w:tabs>
-          <w:tab w:val="num" w:pos="5040"/>
-        </w:tabs>
-        <w:ind w:left="5040" w:hanging="360"/>
-      </w:pPr>
-    </w:lvl>
-    <w:lvl w:ilvl="7" w:tplc="04090003">
-      <w:start w:val="1"/>
-      <w:numFmt w:val="decimal"/>
-      <w:lvlText w:val="%8."/>
-      <w:lvlJc w:val="left"/>
-      <w:pPr>
-        <w:tabs>
-          <w:tab w:val="num" w:pos="5760"/>
-        </w:tabs>
-        <w:ind w:left="5760" w:hanging="360"/>
-      </w:pPr>
-    </w:lvl>
-    <w:lvl w:ilvl="8" w:tplc="04090005">
-      <w:start w:val="1"/>
-      <w:numFmt w:val="decimal"/>
-      <w:lvlText w:val="%9."/>
-      <w:lvlJc w:val="left"/>
-      <w:pPr>
-        <w:tabs>
-          <w:tab w:val="num" w:pos="6480"/>
-        </w:tabs>
-        <w:ind w:left="6480" w:hanging="360"/>
-      </w:pPr>
-    </w:lvl>
-  </w:abstractNum>
-  <w:abstractNum w:abstractNumId="4">
-    <w:nsid w:val="0EE461DA"/>
-    <w:multiLevelType w:val="hybridMultilevel"/>
-    <w:tmpl w:val="9A0AFA56"/>
-    <w:lvl w:ilvl="0" w:tplc="78D852B0">
-      <w:start w:val="1"/>
-      <w:numFmt w:val="bullet"/>
-      <w:lvlText w:val="–"/>
-      <w:lvlJc w:val="left"/>
-      <w:pPr>
-        <w:tabs>
-          <w:tab w:val="num" w:pos="1665"/>
-        </w:tabs>
-        <w:ind w:left="1665" w:hanging="360"/>
-      </w:pPr>
-      <w:rPr>
-        <w:rFonts w:ascii="Times" w:hAnsi="Times" w:hint="default"/>
-      </w:rPr>
-    </w:lvl>
-    <w:lvl w:ilvl="1" w:tplc="04090003" w:tentative="1">
-      <w:start w:val="1"/>
-      <w:numFmt w:val="bullet"/>
-      <w:lvlText w:val="o"/>
-      <w:lvlJc w:val="left"/>
-      <w:pPr>
-        <w:tabs>
-          <w:tab w:val="num" w:pos="1665"/>
-        </w:tabs>
-        <w:ind w:left="1665" w:hanging="360"/>
-      </w:pPr>
-      <w:rPr>
-        <w:rFonts w:ascii="Courier New" w:hAnsi="Courier New" w:cs="Courier New" w:hint="default"/>
-      </w:rPr>
-    </w:lvl>
-    <w:lvl w:ilvl="2" w:tplc="04090005" w:tentative="1">
-      <w:start w:val="1"/>
-      <w:numFmt w:val="bullet"/>
-      <w:lvlText w:val=""/>
-      <w:lvlJc w:val="left"/>
-      <w:pPr>
-        <w:tabs>
-          <w:tab w:val="num" w:pos="2385"/>
-        </w:tabs>
-        <w:ind w:left="2385" w:hanging="360"/>
-      </w:pPr>
-      <w:rPr>
-        <w:rFonts w:ascii="Wingdings" w:hAnsi="Wingdings" w:hint="default"/>
-      </w:rPr>
-    </w:lvl>
-    <w:lvl w:ilvl="3" w:tplc="04090001" w:tentative="1">
-      <w:start w:val="1"/>
-      <w:numFmt w:val="bullet"/>
-      <w:lvlText w:val=""/>
-      <w:lvlJc w:val="left"/>
-      <w:pPr>
-        <w:tabs>
-          <w:tab w:val="num" w:pos="3105"/>
-        </w:tabs>
-        <w:ind w:left="3105" w:hanging="360"/>
-      </w:pPr>
-      <w:rPr>
-        <w:rFonts w:ascii="Symbol" w:hAnsi="Symbol" w:hint="default"/>
-      </w:rPr>
-    </w:lvl>
-    <w:lvl w:ilvl="4" w:tplc="04090003" w:tentative="1">
-      <w:start w:val="1"/>
-      <w:numFmt w:val="bullet"/>
-      <w:lvlText w:val="o"/>
-      <w:lvlJc w:val="left"/>
-      <w:pPr>
-        <w:tabs>
-          <w:tab w:val="num" w:pos="3825"/>
-        </w:tabs>
-        <w:ind w:left="3825" w:hanging="360"/>
-      </w:pPr>
-      <w:rPr>
-        <w:rFonts w:ascii="Courier New" w:hAnsi="Courier New" w:cs="Courier New" w:hint="default"/>
-      </w:rPr>
-    </w:lvl>
-    <w:lvl w:ilvl="5" w:tplc="04090005" w:tentative="1">
-      <w:start w:val="1"/>
-      <w:numFmt w:val="bullet"/>
-      <w:lvlText w:val=""/>
-      <w:lvlJc w:val="left"/>
-      <w:pPr>
-        <w:tabs>
-          <w:tab w:val="num" w:pos="4545"/>
-        </w:tabs>
-        <w:ind w:left="4545" w:hanging="360"/>
-      </w:pPr>
-      <w:rPr>
-        <w:rFonts w:ascii="Wingdings" w:hAnsi="Wingdings" w:hint="default"/>
-      </w:rPr>
-    </w:lvl>
-    <w:lvl w:ilvl="6" w:tplc="04090001" w:tentative="1">
-      <w:start w:val="1"/>
-      <w:numFmt w:val="bullet"/>
-      <w:lvlText w:val=""/>
-      <w:lvlJc w:val="left"/>
-      <w:pPr>
-        <w:tabs>
-          <w:tab w:val="num" w:pos="5265"/>
-        </w:tabs>
-        <w:ind w:left="5265" w:hanging="360"/>
-      </w:pPr>
-      <w:rPr>
-        <w:rFonts w:ascii="Symbol" w:hAnsi="Symbol" w:hint="default"/>
-      </w:rPr>
-    </w:lvl>
-    <w:lvl w:ilvl="7" w:tplc="04090003" w:tentative="1">
-      <w:start w:val="1"/>
-      <w:numFmt w:val="bullet"/>
-      <w:lvlText w:val="o"/>
-      <w:lvlJc w:val="left"/>
-      <w:pPr>
-        <w:tabs>
-          <w:tab w:val="num" w:pos="5985"/>
-        </w:tabs>
-        <w:ind w:left="5985" w:hanging="360"/>
-      </w:pPr>
-      <w:rPr>
-        <w:rFonts w:ascii="Courier New" w:hAnsi="Courier New" w:cs="Courier New" w:hint="default"/>
-      </w:rPr>
-    </w:lvl>
-    <w:lvl w:ilvl="8" w:tplc="04090005" w:tentative="1">
-      <w:start w:val="1"/>
-      <w:numFmt w:val="bullet"/>
-      <w:lvlText w:val=""/>
-      <w:lvlJc w:val="left"/>
-      <w:pPr>
-        <w:tabs>
-          <w:tab w:val="num" w:pos="6705"/>
-        </w:tabs>
-        <w:ind w:left="6705" w:hanging="360"/>
-      </w:pPr>
-      <w:rPr>
-        <w:rFonts w:ascii="Wingdings" w:hAnsi="Wingdings" w:hint="default"/>
-      </w:rPr>
-    </w:lvl>
-  </w:abstractNum>
-  <w:abstractNum w:abstractNumId="5">
+  <w:abstractNum w:abstractNumId="1">
     <w:nsid w:val="109024CD"/>
     <w:multiLevelType w:val="hybridMultilevel"/>
     <w:tmpl w:val="B3D6B8B0"/>
@@ -17826,260 +19594,7 @@
       </w:pPr>
     </w:lvl>
   </w:abstractNum>
-  <w:abstractNum w:abstractNumId="6">
-    <w:nsid w:val="13AA224D"/>
-    <w:multiLevelType w:val="hybridMultilevel"/>
-    <w:tmpl w:val="435CAA94"/>
-    <w:lvl w:ilvl="0" w:tplc="7D664A3E">
-      <w:start w:val="1"/>
-      <w:numFmt w:val="bullet"/>
-      <w:lvlText w:val=""/>
-      <w:lvlJc w:val="left"/>
-      <w:pPr>
-        <w:tabs>
-          <w:tab w:val="num" w:pos="288"/>
-        </w:tabs>
-        <w:ind w:left="288" w:hanging="288"/>
-      </w:pPr>
-      <w:rPr>
-        <w:rFonts w:ascii="Wingdings" w:hAnsi="Wingdings" w:hint="default"/>
-      </w:rPr>
-    </w:lvl>
-    <w:lvl w:ilvl="1" w:tplc="04090003" w:tentative="1">
-      <w:start w:val="1"/>
-      <w:numFmt w:val="bullet"/>
-      <w:lvlText w:val="o"/>
-      <w:lvlJc w:val="left"/>
-      <w:pPr>
-        <w:tabs>
-          <w:tab w:val="num" w:pos="1440"/>
-        </w:tabs>
-        <w:ind w:left="1440" w:hanging="360"/>
-      </w:pPr>
-      <w:rPr>
-        <w:rFonts w:ascii="Courier New" w:hAnsi="Courier New" w:cs="Courier New" w:hint="default"/>
-      </w:rPr>
-    </w:lvl>
-    <w:lvl w:ilvl="2" w:tplc="04090005" w:tentative="1">
-      <w:start w:val="1"/>
-      <w:numFmt w:val="bullet"/>
-      <w:lvlText w:val=""/>
-      <w:lvlJc w:val="left"/>
-      <w:pPr>
-        <w:tabs>
-          <w:tab w:val="num" w:pos="2160"/>
-        </w:tabs>
-        <w:ind w:left="2160" w:hanging="360"/>
-      </w:pPr>
-      <w:rPr>
-        <w:rFonts w:ascii="Wingdings" w:hAnsi="Wingdings" w:hint="default"/>
-      </w:rPr>
-    </w:lvl>
-    <w:lvl w:ilvl="3" w:tplc="04090001" w:tentative="1">
-      <w:start w:val="1"/>
-      <w:numFmt w:val="bullet"/>
-      <w:lvlText w:val=""/>
-      <w:lvlJc w:val="left"/>
-      <w:pPr>
-        <w:tabs>
-          <w:tab w:val="num" w:pos="2880"/>
-        </w:tabs>
-        <w:ind w:left="2880" w:hanging="360"/>
-      </w:pPr>
-      <w:rPr>
-        <w:rFonts w:ascii="Symbol" w:hAnsi="Symbol" w:hint="default"/>
-      </w:rPr>
-    </w:lvl>
-    <w:lvl w:ilvl="4" w:tplc="04090003" w:tentative="1">
-      <w:start w:val="1"/>
-      <w:numFmt w:val="bullet"/>
-      <w:lvlText w:val="o"/>
-      <w:lvlJc w:val="left"/>
-      <w:pPr>
-        <w:tabs>
-          <w:tab w:val="num" w:pos="3600"/>
-        </w:tabs>
-        <w:ind w:left="3600" w:hanging="360"/>
-      </w:pPr>
-      <w:rPr>
-        <w:rFonts w:ascii="Courier New" w:hAnsi="Courier New" w:cs="Courier New" w:hint="default"/>
-      </w:rPr>
-    </w:lvl>
-    <w:lvl w:ilvl="5" w:tplc="04090005" w:tentative="1">
-      <w:start w:val="1"/>
-      <w:numFmt w:val="bullet"/>
-      <w:lvlText w:val=""/>
-      <w:lvlJc w:val="left"/>
-      <w:pPr>
-        <w:tabs>
-          <w:tab w:val="num" w:pos="4320"/>
-        </w:tabs>
-        <w:ind w:left="4320" w:hanging="360"/>
-      </w:pPr>
-      <w:rPr>
-        <w:rFonts w:ascii="Wingdings" w:hAnsi="Wingdings" w:hint="default"/>
-      </w:rPr>
-    </w:lvl>
-    <w:lvl w:ilvl="6" w:tplc="04090001" w:tentative="1">
-      <w:start w:val="1"/>
-      <w:numFmt w:val="bullet"/>
-      <w:lvlText w:val=""/>
-      <w:lvlJc w:val="left"/>
-      <w:pPr>
-        <w:tabs>
-          <w:tab w:val="num" w:pos="5040"/>
-        </w:tabs>
-        <w:ind w:left="5040" w:hanging="360"/>
-      </w:pPr>
-      <w:rPr>
-        <w:rFonts w:ascii="Symbol" w:hAnsi="Symbol" w:hint="default"/>
-      </w:rPr>
-    </w:lvl>
-    <w:lvl w:ilvl="7" w:tplc="04090003" w:tentative="1">
-      <w:start w:val="1"/>
-      <w:numFmt w:val="bullet"/>
-      <w:lvlText w:val="o"/>
-      <w:lvlJc w:val="left"/>
-      <w:pPr>
-        <w:tabs>
-          <w:tab w:val="num" w:pos="5760"/>
-        </w:tabs>
-        <w:ind w:left="5760" w:hanging="360"/>
-      </w:pPr>
-      <w:rPr>
-        <w:rFonts w:ascii="Courier New" w:hAnsi="Courier New" w:cs="Courier New" w:hint="default"/>
-      </w:rPr>
-    </w:lvl>
-    <w:lvl w:ilvl="8" w:tplc="04090005" w:tentative="1">
-      <w:start w:val="1"/>
-      <w:numFmt w:val="bullet"/>
-      <w:lvlText w:val=""/>
-      <w:lvlJc w:val="left"/>
-      <w:pPr>
-        <w:tabs>
-          <w:tab w:val="num" w:pos="6480"/>
-        </w:tabs>
-        <w:ind w:left="6480" w:hanging="360"/>
-      </w:pPr>
-      <w:rPr>
-        <w:rFonts w:ascii="Wingdings" w:hAnsi="Wingdings" w:hint="default"/>
-      </w:rPr>
-    </w:lvl>
-  </w:abstractNum>
-  <w:abstractNum w:abstractNumId="7">
-    <w:nsid w:val="1A630405"/>
-    <w:multiLevelType w:val="hybridMultilevel"/>
-    <w:tmpl w:val="AAAAEF7A"/>
-    <w:lvl w:ilvl="0" w:tplc="04090001">
-      <w:start w:val="1"/>
-      <w:numFmt w:val="bullet"/>
-      <w:lvlText w:val=""/>
-      <w:lvlJc w:val="left"/>
-      <w:pPr>
-        <w:ind w:left="720" w:hanging="360"/>
-      </w:pPr>
-      <w:rPr>
-        <w:rFonts w:ascii="Symbol" w:hAnsi="Symbol" w:hint="default"/>
-      </w:rPr>
-    </w:lvl>
-    <w:lvl w:ilvl="1" w:tplc="04090003" w:tentative="1">
-      <w:start w:val="1"/>
-      <w:numFmt w:val="bullet"/>
-      <w:lvlText w:val="o"/>
-      <w:lvlJc w:val="left"/>
-      <w:pPr>
-        <w:ind w:left="1440" w:hanging="360"/>
-      </w:pPr>
-      <w:rPr>
-        <w:rFonts w:ascii="Courier New" w:hAnsi="Courier New" w:cs="Courier New" w:hint="default"/>
-      </w:rPr>
-    </w:lvl>
-    <w:lvl w:ilvl="2" w:tplc="04090005" w:tentative="1">
-      <w:start w:val="1"/>
-      <w:numFmt w:val="bullet"/>
-      <w:lvlText w:val=""/>
-      <w:lvlJc w:val="left"/>
-      <w:pPr>
-        <w:ind w:left="2160" w:hanging="360"/>
-      </w:pPr>
-      <w:rPr>
-        <w:rFonts w:ascii="Wingdings" w:hAnsi="Wingdings" w:hint="default"/>
-      </w:rPr>
-    </w:lvl>
-    <w:lvl w:ilvl="3" w:tplc="04090001" w:tentative="1">
-      <w:start w:val="1"/>
-      <w:numFmt w:val="bullet"/>
-      <w:lvlText w:val=""/>
-      <w:lvlJc w:val="left"/>
-      <w:pPr>
-        <w:ind w:left="2880" w:hanging="360"/>
-      </w:pPr>
-      <w:rPr>
-        <w:rFonts w:ascii="Symbol" w:hAnsi="Symbol" w:hint="default"/>
-      </w:rPr>
-    </w:lvl>
-    <w:lvl w:ilvl="4" w:tplc="04090003" w:tentative="1">
-      <w:start w:val="1"/>
-      <w:numFmt w:val="bullet"/>
-      <w:lvlText w:val="o"/>
-      <w:lvlJc w:val="left"/>
-      <w:pPr>
-        <w:ind w:left="3600" w:hanging="360"/>
-      </w:pPr>
-      <w:rPr>
-        <w:rFonts w:ascii="Courier New" w:hAnsi="Courier New" w:cs="Courier New" w:hint="default"/>
-      </w:rPr>
-    </w:lvl>
-    <w:lvl w:ilvl="5" w:tplc="04090005" w:tentative="1">
-      <w:start w:val="1"/>
-      <w:numFmt w:val="bullet"/>
-      <w:lvlText w:val=""/>
-      <w:lvlJc w:val="left"/>
-      <w:pPr>
-        <w:ind w:left="4320" w:hanging="360"/>
-      </w:pPr>
-      <w:rPr>
-        <w:rFonts w:ascii="Wingdings" w:hAnsi="Wingdings" w:hint="default"/>
-      </w:rPr>
-    </w:lvl>
-    <w:lvl w:ilvl="6" w:tplc="04090001" w:tentative="1">
-      <w:start w:val="1"/>
-      <w:numFmt w:val="bullet"/>
-      <w:lvlText w:val=""/>
-      <w:lvlJc w:val="left"/>
-      <w:pPr>
-        <w:ind w:left="5040" w:hanging="360"/>
-      </w:pPr>
-      <w:rPr>
-        <w:rFonts w:ascii="Symbol" w:hAnsi="Symbol" w:hint="default"/>
-      </w:rPr>
-    </w:lvl>
-    <w:lvl w:ilvl="7" w:tplc="04090003" w:tentative="1">
-      <w:start w:val="1"/>
-      <w:numFmt w:val="bullet"/>
-      <w:lvlText w:val="o"/>
-      <w:lvlJc w:val="left"/>
-      <w:pPr>
-        <w:ind w:left="5760" w:hanging="360"/>
-      </w:pPr>
-      <w:rPr>
-        <w:rFonts w:ascii="Courier New" w:hAnsi="Courier New" w:cs="Courier New" w:hint="default"/>
-      </w:rPr>
-    </w:lvl>
-    <w:lvl w:ilvl="8" w:tplc="04090005" w:tentative="1">
-      <w:start w:val="1"/>
-      <w:numFmt w:val="bullet"/>
-      <w:lvlText w:val=""/>
-      <w:lvlJc w:val="left"/>
-      <w:pPr>
-        <w:ind w:left="6480" w:hanging="360"/>
-      </w:pPr>
-      <w:rPr>
-        <w:rFonts w:ascii="Wingdings" w:hAnsi="Wingdings" w:hint="default"/>
-      </w:rPr>
-    </w:lvl>
-  </w:abstractNum>
-  <w:abstractNum w:abstractNumId="8">
+  <w:abstractNum w:abstractNumId="2">
     <w:nsid w:val="1A7478B1"/>
     <w:multiLevelType w:val="hybridMultilevel"/>
     <w:tmpl w:val="EB024E10"/>
@@ -18192,7 +19707,7 @@
       </w:rPr>
     </w:lvl>
   </w:abstractNum>
-  <w:abstractNum w:abstractNumId="9">
+  <w:abstractNum w:abstractNumId="3">
     <w:nsid w:val="1D847C2B"/>
     <w:multiLevelType w:val="multilevel"/>
     <w:tmpl w:val="0409001D"/>
@@ -18306,443 +19821,7 @@
       </w:pPr>
     </w:lvl>
   </w:abstractNum>
-  <w:abstractNum w:abstractNumId="10">
-    <w:nsid w:val="1F3A1CA0"/>
-    <w:multiLevelType w:val="hybridMultilevel"/>
-    <w:tmpl w:val="950C9160"/>
-    <w:lvl w:ilvl="0" w:tplc="FC8A03B2">
-      <w:numFmt w:val="bullet"/>
-      <w:lvlText w:val=""/>
-      <w:lvlJc w:val="left"/>
-      <w:pPr>
-        <w:tabs>
-          <w:tab w:val="num" w:pos="1080"/>
-        </w:tabs>
-        <w:ind w:left="1080" w:hanging="360"/>
-      </w:pPr>
-      <w:rPr>
-        <w:rFonts w:ascii="Wingdings" w:eastAsia="Times New Roman" w:hAnsi="Wingdings" w:cs="Times New Roman" w:hint="default"/>
-      </w:rPr>
-    </w:lvl>
-    <w:lvl w:ilvl="1" w:tplc="04090003">
-      <w:start w:val="1"/>
-      <w:numFmt w:val="bullet"/>
-      <w:lvlText w:val="o"/>
-      <w:lvlJc w:val="left"/>
-      <w:pPr>
-        <w:tabs>
-          <w:tab w:val="num" w:pos="1080"/>
-        </w:tabs>
-        <w:ind w:left="1080" w:hanging="360"/>
-      </w:pPr>
-      <w:rPr>
-        <w:rFonts w:ascii="Courier New" w:hAnsi="Courier New" w:cs="Courier New" w:hint="default"/>
-      </w:rPr>
-    </w:lvl>
-    <w:lvl w:ilvl="2" w:tplc="04090005">
-      <w:start w:val="1"/>
-      <w:numFmt w:val="bullet"/>
-      <w:lvlText w:val=""/>
-      <w:lvlJc w:val="left"/>
-      <w:pPr>
-        <w:tabs>
-          <w:tab w:val="num" w:pos="1800"/>
-        </w:tabs>
-        <w:ind w:left="1800" w:hanging="360"/>
-      </w:pPr>
-      <w:rPr>
-        <w:rFonts w:ascii="Wingdings" w:hAnsi="Wingdings" w:hint="default"/>
-      </w:rPr>
-    </w:lvl>
-    <w:lvl w:ilvl="3" w:tplc="04090001">
-      <w:start w:val="1"/>
-      <w:numFmt w:val="bullet"/>
-      <w:lvlText w:val=""/>
-      <w:lvlJc w:val="left"/>
-      <w:pPr>
-        <w:tabs>
-          <w:tab w:val="num" w:pos="2520"/>
-        </w:tabs>
-        <w:ind w:left="2520" w:hanging="360"/>
-      </w:pPr>
-      <w:rPr>
-        <w:rFonts w:ascii="Symbol" w:hAnsi="Symbol" w:hint="default"/>
-      </w:rPr>
-    </w:lvl>
-    <w:lvl w:ilvl="4" w:tplc="04090003">
-      <w:start w:val="1"/>
-      <w:numFmt w:val="decimal"/>
-      <w:lvlText w:val="%5."/>
-      <w:lvlJc w:val="left"/>
-      <w:pPr>
-        <w:tabs>
-          <w:tab w:val="num" w:pos="3600"/>
-        </w:tabs>
-        <w:ind w:left="3600" w:hanging="360"/>
-      </w:pPr>
-    </w:lvl>
-    <w:lvl w:ilvl="5" w:tplc="04090005">
-      <w:start w:val="1"/>
-      <w:numFmt w:val="decimal"/>
-      <w:lvlText w:val="%6."/>
-      <w:lvlJc w:val="left"/>
-      <w:pPr>
-        <w:tabs>
-          <w:tab w:val="num" w:pos="4320"/>
-        </w:tabs>
-        <w:ind w:left="4320" w:hanging="360"/>
-      </w:pPr>
-    </w:lvl>
-    <w:lvl w:ilvl="6" w:tplc="04090001">
-      <w:start w:val="1"/>
-      <w:numFmt w:val="decimal"/>
-      <w:lvlText w:val="%7."/>
-      <w:lvlJc w:val="left"/>
-      <w:pPr>
-        <w:tabs>
-          <w:tab w:val="num" w:pos="5040"/>
-        </w:tabs>
-        <w:ind w:left="5040" w:hanging="360"/>
-      </w:pPr>
-    </w:lvl>
-    <w:lvl w:ilvl="7" w:tplc="04090003">
-      <w:start w:val="1"/>
-      <w:numFmt w:val="decimal"/>
-      <w:lvlText w:val="%8."/>
-      <w:lvlJc w:val="left"/>
-      <w:pPr>
-        <w:tabs>
-          <w:tab w:val="num" w:pos="5760"/>
-        </w:tabs>
-        <w:ind w:left="5760" w:hanging="360"/>
-      </w:pPr>
-    </w:lvl>
-    <w:lvl w:ilvl="8" w:tplc="04090005">
-      <w:start w:val="1"/>
-      <w:numFmt w:val="decimal"/>
-      <w:lvlText w:val="%9."/>
-      <w:lvlJc w:val="left"/>
-      <w:pPr>
-        <w:tabs>
-          <w:tab w:val="num" w:pos="6480"/>
-        </w:tabs>
-        <w:ind w:left="6480" w:hanging="360"/>
-      </w:pPr>
-    </w:lvl>
-  </w:abstractNum>
-  <w:abstractNum w:abstractNumId="11">
-    <w:nsid w:val="1F497B09"/>
-    <w:multiLevelType w:val="hybridMultilevel"/>
-    <w:tmpl w:val="B4B653D4"/>
-    <w:lvl w:ilvl="0" w:tplc="0409000F">
-      <w:start w:val="1"/>
-      <w:numFmt w:val="decimal"/>
-      <w:lvlText w:val="%1."/>
-      <w:lvlJc w:val="left"/>
-      <w:pPr>
-        <w:ind w:left="1440" w:hanging="360"/>
-      </w:pPr>
-    </w:lvl>
-    <w:lvl w:ilvl="1" w:tplc="04090019" w:tentative="1">
-      <w:start w:val="1"/>
-      <w:numFmt w:val="lowerLetter"/>
-      <w:lvlText w:val="%2."/>
-      <w:lvlJc w:val="left"/>
-      <w:pPr>
-        <w:ind w:left="2160" w:hanging="360"/>
-      </w:pPr>
-    </w:lvl>
-    <w:lvl w:ilvl="2" w:tplc="0409001B" w:tentative="1">
-      <w:start w:val="1"/>
-      <w:numFmt w:val="lowerRoman"/>
-      <w:lvlText w:val="%3."/>
-      <w:lvlJc w:val="right"/>
-      <w:pPr>
-        <w:ind w:left="2880" w:hanging="180"/>
-      </w:pPr>
-    </w:lvl>
-    <w:lvl w:ilvl="3" w:tplc="0409000F" w:tentative="1">
-      <w:start w:val="1"/>
-      <w:numFmt w:val="decimal"/>
-      <w:lvlText w:val="%4."/>
-      <w:lvlJc w:val="left"/>
-      <w:pPr>
-        <w:ind w:left="3600" w:hanging="360"/>
-      </w:pPr>
-    </w:lvl>
-    <w:lvl w:ilvl="4" w:tplc="04090019" w:tentative="1">
-      <w:start w:val="1"/>
-      <w:numFmt w:val="lowerLetter"/>
-      <w:lvlText w:val="%5."/>
-      <w:lvlJc w:val="left"/>
-      <w:pPr>
-        <w:ind w:left="4320" w:hanging="360"/>
-      </w:pPr>
-    </w:lvl>
-    <w:lvl w:ilvl="5" w:tplc="0409001B" w:tentative="1">
-      <w:start w:val="1"/>
-      <w:numFmt w:val="lowerRoman"/>
-      <w:lvlText w:val="%6."/>
-      <w:lvlJc w:val="right"/>
-      <w:pPr>
-        <w:ind w:left="5040" w:hanging="180"/>
-      </w:pPr>
-    </w:lvl>
-    <w:lvl w:ilvl="6" w:tplc="0409000F" w:tentative="1">
-      <w:start w:val="1"/>
-      <w:numFmt w:val="decimal"/>
-      <w:lvlText w:val="%7."/>
-      <w:lvlJc w:val="left"/>
-      <w:pPr>
-        <w:ind w:left="5760" w:hanging="360"/>
-      </w:pPr>
-    </w:lvl>
-    <w:lvl w:ilvl="7" w:tplc="04090019" w:tentative="1">
-      <w:start w:val="1"/>
-      <w:numFmt w:val="lowerLetter"/>
-      <w:lvlText w:val="%8."/>
-      <w:lvlJc w:val="left"/>
-      <w:pPr>
-        <w:ind w:left="6480" w:hanging="360"/>
-      </w:pPr>
-    </w:lvl>
-    <w:lvl w:ilvl="8" w:tplc="0409001B" w:tentative="1">
-      <w:start w:val="1"/>
-      <w:numFmt w:val="lowerRoman"/>
-      <w:lvlText w:val="%9."/>
-      <w:lvlJc w:val="right"/>
-      <w:pPr>
-        <w:ind w:left="7200" w:hanging="180"/>
-      </w:pPr>
-    </w:lvl>
-  </w:abstractNum>
-  <w:abstractNum w:abstractNumId="12">
-    <w:nsid w:val="240B78A0"/>
-    <w:multiLevelType w:val="hybridMultilevel"/>
-    <w:tmpl w:val="E0F6F75C"/>
-    <w:lvl w:ilvl="0" w:tplc="04090001">
-      <w:start w:val="1"/>
-      <w:numFmt w:val="bullet"/>
-      <w:lvlText w:val=""/>
-      <w:lvlJc w:val="left"/>
-      <w:pPr>
-        <w:ind w:left="1080" w:hanging="360"/>
-      </w:pPr>
-      <w:rPr>
-        <w:rFonts w:ascii="Symbol" w:hAnsi="Symbol" w:hint="default"/>
-      </w:rPr>
-    </w:lvl>
-    <w:lvl w:ilvl="1" w:tplc="04090003" w:tentative="1">
-      <w:start w:val="1"/>
-      <w:numFmt w:val="bullet"/>
-      <w:lvlText w:val="o"/>
-      <w:lvlJc w:val="left"/>
-      <w:pPr>
-        <w:ind w:left="1800" w:hanging="360"/>
-      </w:pPr>
-      <w:rPr>
-        <w:rFonts w:ascii="Courier New" w:hAnsi="Courier New" w:cs="Courier New" w:hint="default"/>
-      </w:rPr>
-    </w:lvl>
-    <w:lvl w:ilvl="2" w:tplc="04090005" w:tentative="1">
-      <w:start w:val="1"/>
-      <w:numFmt w:val="bullet"/>
-      <w:lvlText w:val=""/>
-      <w:lvlJc w:val="left"/>
-      <w:pPr>
-        <w:ind w:left="2520" w:hanging="360"/>
-      </w:pPr>
-      <w:rPr>
-        <w:rFonts w:ascii="Wingdings" w:hAnsi="Wingdings" w:hint="default"/>
-      </w:rPr>
-    </w:lvl>
-    <w:lvl w:ilvl="3" w:tplc="04090001" w:tentative="1">
-      <w:start w:val="1"/>
-      <w:numFmt w:val="bullet"/>
-      <w:lvlText w:val=""/>
-      <w:lvlJc w:val="left"/>
-      <w:pPr>
-        <w:ind w:left="3240" w:hanging="360"/>
-      </w:pPr>
-      <w:rPr>
-        <w:rFonts w:ascii="Symbol" w:hAnsi="Symbol" w:hint="default"/>
-      </w:rPr>
-    </w:lvl>
-    <w:lvl w:ilvl="4" w:tplc="04090003" w:tentative="1">
-      <w:start w:val="1"/>
-      <w:numFmt w:val="bullet"/>
-      <w:lvlText w:val="o"/>
-      <w:lvlJc w:val="left"/>
-      <w:pPr>
-        <w:ind w:left="3960" w:hanging="360"/>
-      </w:pPr>
-      <w:rPr>
-        <w:rFonts w:ascii="Courier New" w:hAnsi="Courier New" w:cs="Courier New" w:hint="default"/>
-      </w:rPr>
-    </w:lvl>
-    <w:lvl w:ilvl="5" w:tplc="04090005" w:tentative="1">
-      <w:start w:val="1"/>
-      <w:numFmt w:val="bullet"/>
-      <w:lvlText w:val=""/>
-      <w:lvlJc w:val="left"/>
-      <w:pPr>
-        <w:ind w:left="4680" w:hanging="360"/>
-      </w:pPr>
-      <w:rPr>
-        <w:rFonts w:ascii="Wingdings" w:hAnsi="Wingdings" w:hint="default"/>
-      </w:rPr>
-    </w:lvl>
-    <w:lvl w:ilvl="6" w:tplc="04090001" w:tentative="1">
-      <w:start w:val="1"/>
-      <w:numFmt w:val="bullet"/>
-      <w:lvlText w:val=""/>
-      <w:lvlJc w:val="left"/>
-      <w:pPr>
-        <w:ind w:left="5400" w:hanging="360"/>
-      </w:pPr>
-      <w:rPr>
-        <w:rFonts w:ascii="Symbol" w:hAnsi="Symbol" w:hint="default"/>
-      </w:rPr>
-    </w:lvl>
-    <w:lvl w:ilvl="7" w:tplc="04090003" w:tentative="1">
-      <w:start w:val="1"/>
-      <w:numFmt w:val="bullet"/>
-      <w:lvlText w:val="o"/>
-      <w:lvlJc w:val="left"/>
-      <w:pPr>
-        <w:ind w:left="6120" w:hanging="360"/>
-      </w:pPr>
-      <w:rPr>
-        <w:rFonts w:ascii="Courier New" w:hAnsi="Courier New" w:cs="Courier New" w:hint="default"/>
-      </w:rPr>
-    </w:lvl>
-    <w:lvl w:ilvl="8" w:tplc="04090005" w:tentative="1">
-      <w:start w:val="1"/>
-      <w:numFmt w:val="bullet"/>
-      <w:lvlText w:val=""/>
-      <w:lvlJc w:val="left"/>
-      <w:pPr>
-        <w:ind w:left="6840" w:hanging="360"/>
-      </w:pPr>
-      <w:rPr>
-        <w:rFonts w:ascii="Wingdings" w:hAnsi="Wingdings" w:hint="default"/>
-      </w:rPr>
-    </w:lvl>
-  </w:abstractNum>
-  <w:abstractNum w:abstractNumId="13">
-    <w:nsid w:val="25154960"/>
-    <w:multiLevelType w:val="hybridMultilevel"/>
-    <w:tmpl w:val="4BE89B24"/>
-    <w:lvl w:ilvl="0" w:tplc="04090001">
-      <w:start w:val="1"/>
-      <w:numFmt w:val="bullet"/>
-      <w:lvlText w:val=""/>
-      <w:lvlJc w:val="left"/>
-      <w:pPr>
-        <w:ind w:left="1080" w:hanging="360"/>
-      </w:pPr>
-      <w:rPr>
-        <w:rFonts w:ascii="Symbol" w:hAnsi="Symbol" w:hint="default"/>
-      </w:rPr>
-    </w:lvl>
-    <w:lvl w:ilvl="1" w:tplc="04090003">
-      <w:start w:val="1"/>
-      <w:numFmt w:val="decimal"/>
-      <w:lvlText w:val="%2."/>
-      <w:lvlJc w:val="left"/>
-      <w:pPr>
-        <w:tabs>
-          <w:tab w:val="num" w:pos="1440"/>
-        </w:tabs>
-        <w:ind w:left="1440" w:hanging="360"/>
-      </w:pPr>
-    </w:lvl>
-    <w:lvl w:ilvl="2" w:tplc="04090005">
-      <w:start w:val="1"/>
-      <w:numFmt w:val="decimal"/>
-      <w:lvlText w:val="%3."/>
-      <w:lvlJc w:val="left"/>
-      <w:pPr>
-        <w:tabs>
-          <w:tab w:val="num" w:pos="2160"/>
-        </w:tabs>
-        <w:ind w:left="2160" w:hanging="360"/>
-      </w:pPr>
-    </w:lvl>
-    <w:lvl w:ilvl="3" w:tplc="04090001">
-      <w:start w:val="1"/>
-      <w:numFmt w:val="decimal"/>
-      <w:lvlText w:val="%4."/>
-      <w:lvlJc w:val="left"/>
-      <w:pPr>
-        <w:tabs>
-          <w:tab w:val="num" w:pos="2880"/>
-        </w:tabs>
-        <w:ind w:left="2880" w:hanging="360"/>
-      </w:pPr>
-    </w:lvl>
-    <w:lvl w:ilvl="4" w:tplc="04090003">
-      <w:start w:val="1"/>
-      <w:numFmt w:val="decimal"/>
-      <w:lvlText w:val="%5."/>
-      <w:lvlJc w:val="left"/>
-      <w:pPr>
-        <w:tabs>
-          <w:tab w:val="num" w:pos="3600"/>
-        </w:tabs>
-        <w:ind w:left="3600" w:hanging="360"/>
-      </w:pPr>
-    </w:lvl>
-    <w:lvl w:ilvl="5" w:tplc="04090005">
-      <w:start w:val="1"/>
-      <w:numFmt w:val="decimal"/>
-      <w:lvlText w:val="%6."/>
-      <w:lvlJc w:val="left"/>
-      <w:pPr>
-        <w:tabs>
-          <w:tab w:val="num" w:pos="4320"/>
-        </w:tabs>
-        <w:ind w:left="4320" w:hanging="360"/>
-      </w:pPr>
-    </w:lvl>
-    <w:lvl w:ilvl="6" w:tplc="04090001">
-      <w:start w:val="1"/>
-      <w:numFmt w:val="decimal"/>
-      <w:lvlText w:val="%7."/>
-      <w:lvlJc w:val="left"/>
-      <w:pPr>
-        <w:tabs>
-          <w:tab w:val="num" w:pos="5040"/>
-        </w:tabs>
-        <w:ind w:left="5040" w:hanging="360"/>
-      </w:pPr>
-    </w:lvl>
-    <w:lvl w:ilvl="7" w:tplc="04090003">
-      <w:start w:val="1"/>
-      <w:numFmt w:val="decimal"/>
-      <w:lvlText w:val="%8."/>
-      <w:lvlJc w:val="left"/>
-      <w:pPr>
-        <w:tabs>
-          <w:tab w:val="num" w:pos="5760"/>
-        </w:tabs>
-        <w:ind w:left="5760" w:hanging="360"/>
-      </w:pPr>
-    </w:lvl>
-    <w:lvl w:ilvl="8" w:tplc="04090005">
-      <w:start w:val="1"/>
-      <w:numFmt w:val="decimal"/>
-      <w:lvlText w:val="%9."/>
-      <w:lvlJc w:val="left"/>
-      <w:pPr>
-        <w:tabs>
-          <w:tab w:val="num" w:pos="6480"/>
-        </w:tabs>
-        <w:ind w:left="6480" w:hanging="360"/>
-      </w:pPr>
-    </w:lvl>
-  </w:abstractNum>
-  <w:abstractNum w:abstractNumId="14">
+  <w:abstractNum w:abstractNumId="4">
     <w:nsid w:val="25B53AD4"/>
     <w:multiLevelType w:val="hybridMultilevel"/>
     <w:tmpl w:val="2ED05192"/>
@@ -18884,120 +19963,7 @@
       </w:rPr>
     </w:lvl>
   </w:abstractNum>
-  <w:abstractNum w:abstractNumId="15">
-    <w:nsid w:val="28E91D08"/>
-    <w:multiLevelType w:val="hybridMultilevel"/>
-    <w:tmpl w:val="07C6ACFE"/>
-    <w:lvl w:ilvl="0" w:tplc="04090001">
-      <w:start w:val="1"/>
-      <w:numFmt w:val="bullet"/>
-      <w:lvlText w:val=""/>
-      <w:lvlJc w:val="left"/>
-      <w:pPr>
-        <w:ind w:left="720" w:hanging="360"/>
-      </w:pPr>
-      <w:rPr>
-        <w:rFonts w:ascii="Symbol" w:hAnsi="Symbol" w:hint="default"/>
-      </w:rPr>
-    </w:lvl>
-    <w:lvl w:ilvl="1" w:tplc="04090003" w:tentative="1">
-      <w:start w:val="1"/>
-      <w:numFmt w:val="bullet"/>
-      <w:lvlText w:val="o"/>
-      <w:lvlJc w:val="left"/>
-      <w:pPr>
-        <w:ind w:left="1440" w:hanging="360"/>
-      </w:pPr>
-      <w:rPr>
-        <w:rFonts w:ascii="Courier New" w:hAnsi="Courier New" w:hint="default"/>
-      </w:rPr>
-    </w:lvl>
-    <w:lvl w:ilvl="2" w:tplc="04090005" w:tentative="1">
-      <w:start w:val="1"/>
-      <w:numFmt w:val="bullet"/>
-      <w:lvlText w:val=""/>
-      <w:lvlJc w:val="left"/>
-      <w:pPr>
-        <w:ind w:left="2160" w:hanging="360"/>
-      </w:pPr>
-      <w:rPr>
-        <w:rFonts w:ascii="Wingdings" w:hAnsi="Wingdings" w:hint="default"/>
-      </w:rPr>
-    </w:lvl>
-    <w:lvl w:ilvl="3" w:tplc="04090001" w:tentative="1">
-      <w:start w:val="1"/>
-      <w:numFmt w:val="bullet"/>
-      <w:lvlText w:val=""/>
-      <w:lvlJc w:val="left"/>
-      <w:pPr>
-        <w:ind w:left="2880" w:hanging="360"/>
-      </w:pPr>
-      <w:rPr>
-        <w:rFonts w:ascii="Symbol" w:hAnsi="Symbol" w:hint="default"/>
-      </w:rPr>
-    </w:lvl>
-    <w:lvl w:ilvl="4" w:tplc="04090003" w:tentative="1">
-      <w:start w:val="1"/>
-      <w:numFmt w:val="bullet"/>
-      <w:lvlText w:val="o"/>
-      <w:lvlJc w:val="left"/>
-      <w:pPr>
-        <w:ind w:left="3600" w:hanging="360"/>
-      </w:pPr>
-      <w:rPr>
-        <w:rFonts w:ascii="Courier New" w:hAnsi="Courier New" w:hint="default"/>
-      </w:rPr>
-    </w:lvl>
-    <w:lvl w:ilvl="5" w:tplc="04090005" w:tentative="1">
-      <w:start w:val="1"/>
-      <w:numFmt w:val="bullet"/>
-      <w:lvlText w:val=""/>
-      <w:lvlJc w:val="left"/>
-      <w:pPr>
-        <w:ind w:left="4320" w:hanging="360"/>
-      </w:pPr>
-      <w:rPr>
-        <w:rFonts w:ascii="Wingdings" w:hAnsi="Wingdings" w:hint="default"/>
-      </w:rPr>
-    </w:lvl>
-    <w:lvl w:ilvl="6" w:tplc="04090001" w:tentative="1">
-      <w:start w:val="1"/>
-      <w:numFmt w:val="bullet"/>
-      <w:lvlText w:val=""/>
-      <w:lvlJc w:val="left"/>
-      <w:pPr>
-        <w:ind w:left="5040" w:hanging="360"/>
-      </w:pPr>
-      <w:rPr>
-        <w:rFonts w:ascii="Symbol" w:hAnsi="Symbol" w:hint="default"/>
-      </w:rPr>
-    </w:lvl>
-    <w:lvl w:ilvl="7" w:tplc="04090003" w:tentative="1">
-      <w:start w:val="1"/>
-      <w:numFmt w:val="bullet"/>
-      <w:lvlText w:val="o"/>
-      <w:lvlJc w:val="left"/>
-      <w:pPr>
-        <w:ind w:left="5760" w:hanging="360"/>
-      </w:pPr>
-      <w:rPr>
-        <w:rFonts w:ascii="Courier New" w:hAnsi="Courier New" w:hint="default"/>
-      </w:rPr>
-    </w:lvl>
-    <w:lvl w:ilvl="8" w:tplc="04090005" w:tentative="1">
-      <w:start w:val="1"/>
-      <w:numFmt w:val="bullet"/>
-      <w:lvlText w:val=""/>
-      <w:lvlJc w:val="left"/>
-      <w:pPr>
-        <w:ind w:left="6480" w:hanging="360"/>
-      </w:pPr>
-      <w:rPr>
-        <w:rFonts w:ascii="Wingdings" w:hAnsi="Wingdings" w:hint="default"/>
-      </w:rPr>
-    </w:lvl>
-  </w:abstractNum>
-  <w:abstractNum w:abstractNumId="16">
+  <w:abstractNum w:abstractNumId="5">
     <w:nsid w:val="290566B6"/>
     <w:multiLevelType w:val="hybridMultilevel"/>
     <w:tmpl w:val="1EBC6E1E"/>
@@ -19110,10 +20076,10 @@
       </w:rPr>
     </w:lvl>
   </w:abstractNum>
-  <w:abstractNum w:abstractNumId="17">
-    <w:nsid w:val="2A745BBC"/>
+  <w:abstractNum w:abstractNumId="6">
+    <w:nsid w:val="30AF5B08"/>
     <w:multiLevelType w:val="hybridMultilevel"/>
-    <w:tmpl w:val="0B309796"/>
+    <w:tmpl w:val="FC2608A2"/>
     <w:lvl w:ilvl="0" w:tplc="04090001">
       <w:start w:val="1"/>
       <w:numFmt w:val="bullet"/>
@@ -19126,7 +20092,7 @@
         <w:rFonts w:ascii="Symbol" w:hAnsi="Symbol" w:hint="default"/>
       </w:rPr>
     </w:lvl>
-    <w:lvl w:ilvl="1" w:tplc="04090003" w:tentative="1">
+    <w:lvl w:ilvl="1" w:tplc="04090003">
       <w:start w:val="1"/>
       <w:numFmt w:val="bullet"/>
       <w:lvlText w:val="o"/>
@@ -19135,10 +20101,10 @@
         <w:ind w:left="1440" w:hanging="360"/>
       </w:pPr>
       <w:rPr>
-        <w:rFonts w:ascii="Courier New" w:hAnsi="Courier New" w:cs="Courier New" w:hint="default"/>
+        <w:rFonts w:ascii="Courier New" w:hAnsi="Courier New" w:hint="default"/>
       </w:rPr>
     </w:lvl>
-    <w:lvl w:ilvl="2" w:tplc="04090005" w:tentative="1">
+    <w:lvl w:ilvl="2" w:tplc="04090005">
       <w:start w:val="1"/>
       <w:numFmt w:val="bullet"/>
       <w:lvlText w:val=""/>
@@ -19150,7 +20116,7 @@
         <w:rFonts w:ascii="Wingdings" w:hAnsi="Wingdings" w:hint="default"/>
       </w:rPr>
     </w:lvl>
-    <w:lvl w:ilvl="3" w:tplc="04090001" w:tentative="1">
+    <w:lvl w:ilvl="3" w:tplc="04090001">
       <w:start w:val="1"/>
       <w:numFmt w:val="bullet"/>
       <w:lvlText w:val=""/>
@@ -19171,7 +20137,7 @@
         <w:ind w:left="3600" w:hanging="360"/>
       </w:pPr>
       <w:rPr>
-        <w:rFonts w:ascii="Courier New" w:hAnsi="Courier New" w:cs="Courier New" w:hint="default"/>
+        <w:rFonts w:ascii="Courier New" w:hAnsi="Courier New" w:hint="default"/>
       </w:rPr>
     </w:lvl>
     <w:lvl w:ilvl="5" w:tplc="04090005" w:tentative="1">
@@ -19207,7 +20173,7 @@
         <w:ind w:left="5760" w:hanging="360"/>
       </w:pPr>
       <w:rPr>
-        <w:rFonts w:ascii="Courier New" w:hAnsi="Courier New" w:cs="Courier New" w:hint="default"/>
+        <w:rFonts w:ascii="Courier New" w:hAnsi="Courier New" w:hint="default"/>
       </w:rPr>
     </w:lvl>
     <w:lvl w:ilvl="8" w:tplc="04090005" w:tentative="1">
@@ -19223,147 +20189,7 @@
       </w:rPr>
     </w:lvl>
   </w:abstractNum>
-  <w:abstractNum w:abstractNumId="18">
-    <w:nsid w:val="39971DD7"/>
-    <w:multiLevelType w:val="multilevel"/>
-    <w:tmpl w:val="07103BC4"/>
-    <w:lvl w:ilvl="0">
-      <w:start w:val="1"/>
-      <w:numFmt w:val="bullet"/>
-      <w:lvlText w:val="-"/>
-      <w:lvlJc w:val="left"/>
-      <w:pPr>
-        <w:tabs>
-          <w:tab w:val="num" w:pos="1710"/>
-        </w:tabs>
-        <w:ind w:left="1710" w:hanging="360"/>
-      </w:pPr>
-      <w:rPr>
-        <w:rFonts w:ascii="Courier New" w:hAnsi="Courier New" w:hint="default"/>
-      </w:rPr>
-    </w:lvl>
-    <w:lvl w:ilvl="1">
-      <w:start w:val="1"/>
-      <w:numFmt w:val="bullet"/>
-      <w:lvlText w:val="o"/>
-      <w:lvlJc w:val="left"/>
-      <w:pPr>
-        <w:tabs>
-          <w:tab w:val="num" w:pos="2160"/>
-        </w:tabs>
-        <w:ind w:left="2160" w:hanging="360"/>
-      </w:pPr>
-      <w:rPr>
-        <w:rFonts w:ascii="Courier New" w:hAnsi="Courier New" w:cs="Courier New" w:hint="default"/>
-      </w:rPr>
-    </w:lvl>
-    <w:lvl w:ilvl="2">
-      <w:start w:val="1"/>
-      <w:numFmt w:val="bullet"/>
-      <w:lvlText w:val=""/>
-      <w:lvlJc w:val="left"/>
-      <w:pPr>
-        <w:tabs>
-          <w:tab w:val="num" w:pos="2880"/>
-        </w:tabs>
-        <w:ind w:left="2880" w:hanging="360"/>
-      </w:pPr>
-      <w:rPr>
-        <w:rFonts w:ascii="Wingdings" w:hAnsi="Wingdings" w:hint="default"/>
-      </w:rPr>
-    </w:lvl>
-    <w:lvl w:ilvl="3">
-      <w:start w:val="1"/>
-      <w:numFmt w:val="bullet"/>
-      <w:lvlText w:val=""/>
-      <w:lvlJc w:val="left"/>
-      <w:pPr>
-        <w:tabs>
-          <w:tab w:val="num" w:pos="3600"/>
-        </w:tabs>
-        <w:ind w:left="3600" w:hanging="360"/>
-      </w:pPr>
-      <w:rPr>
-        <w:rFonts w:ascii="Symbol" w:hAnsi="Symbol" w:hint="default"/>
-      </w:rPr>
-    </w:lvl>
-    <w:lvl w:ilvl="4">
-      <w:start w:val="1"/>
-      <w:numFmt w:val="bullet"/>
-      <w:lvlText w:val="o"/>
-      <w:lvlJc w:val="left"/>
-      <w:pPr>
-        <w:tabs>
-          <w:tab w:val="num" w:pos="4320"/>
-        </w:tabs>
-        <w:ind w:left="4320" w:hanging="360"/>
-      </w:pPr>
-      <w:rPr>
-        <w:rFonts w:ascii="Courier New" w:hAnsi="Courier New" w:cs="Courier New" w:hint="default"/>
-      </w:rPr>
-    </w:lvl>
-    <w:lvl w:ilvl="5">
-      <w:start w:val="1"/>
-      <w:numFmt w:val="bullet"/>
-      <w:lvlText w:val=""/>
-      <w:lvlJc w:val="left"/>
-      <w:pPr>
-        <w:tabs>
-          <w:tab w:val="num" w:pos="5040"/>
-        </w:tabs>
-        <w:ind w:left="5040" w:hanging="360"/>
-      </w:pPr>
-      <w:rPr>
-        <w:rFonts w:ascii="Wingdings" w:hAnsi="Wingdings" w:hint="default"/>
-      </w:rPr>
-    </w:lvl>
-    <w:lvl w:ilvl="6">
-      <w:start w:val="1"/>
-      <w:numFmt w:val="bullet"/>
-      <w:lvlText w:val=""/>
-      <w:lvlJc w:val="left"/>
-      <w:pPr>
-        <w:tabs>
-          <w:tab w:val="num" w:pos="5760"/>
-        </w:tabs>
-        <w:ind w:left="5760" w:hanging="360"/>
-      </w:pPr>
-      <w:rPr>
-        <w:rFonts w:ascii="Symbol" w:hAnsi="Symbol" w:hint="default"/>
-      </w:rPr>
-    </w:lvl>
-    <w:lvl w:ilvl="7">
-      <w:start w:val="1"/>
-      <w:numFmt w:val="bullet"/>
-      <w:lvlText w:val="o"/>
-      <w:lvlJc w:val="left"/>
-      <w:pPr>
-        <w:tabs>
-          <w:tab w:val="num" w:pos="6480"/>
-        </w:tabs>
-        <w:ind w:left="6480" w:hanging="360"/>
-      </w:pPr>
-      <w:rPr>
-        <w:rFonts w:ascii="Courier New" w:hAnsi="Courier New" w:cs="Courier New" w:hint="default"/>
-      </w:rPr>
-    </w:lvl>
-    <w:lvl w:ilvl="8">
-      <w:start w:val="1"/>
-      <w:numFmt w:val="bullet"/>
-      <w:lvlText w:val=""/>
-      <w:lvlJc w:val="left"/>
-      <w:pPr>
-        <w:tabs>
-          <w:tab w:val="num" w:pos="7200"/>
-        </w:tabs>
-        <w:ind w:left="7200" w:hanging="360"/>
-      </w:pPr>
-      <w:rPr>
-        <w:rFonts w:ascii="Wingdings" w:hAnsi="Wingdings" w:hint="default"/>
-      </w:rPr>
-    </w:lvl>
-  </w:abstractNum>
-  <w:abstractNum w:abstractNumId="19">
+  <w:abstractNum w:abstractNumId="7">
     <w:nsid w:val="43D45477"/>
     <w:multiLevelType w:val="multilevel"/>
     <w:tmpl w:val="130C287A"/>
@@ -19501,7 +20327,7 @@
       </w:rPr>
     </w:lvl>
   </w:abstractNum>
-  <w:abstractNum w:abstractNumId="20">
+  <w:abstractNum w:abstractNumId="8">
     <w:nsid w:val="449A7813"/>
     <w:multiLevelType w:val="hybridMultilevel"/>
     <w:tmpl w:val="4476BD3A"/>
@@ -19614,292 +20440,10 @@
       </w:pPr>
     </w:lvl>
   </w:abstractNum>
-  <w:abstractNum w:abstractNumId="21">
-    <w:nsid w:val="46655F65"/>
-    <w:multiLevelType w:val="hybridMultilevel"/>
-    <w:tmpl w:val="07103BC4"/>
-    <w:lvl w:ilvl="0" w:tplc="406C01EE">
-      <w:start w:val="1"/>
-      <w:numFmt w:val="bullet"/>
-      <w:lvlText w:val="-"/>
-      <w:lvlJc w:val="left"/>
-      <w:pPr>
-        <w:tabs>
-          <w:tab w:val="num" w:pos="1710"/>
-        </w:tabs>
-        <w:ind w:left="1710" w:hanging="360"/>
-      </w:pPr>
-      <w:rPr>
-        <w:rFonts w:ascii="Courier New" w:hAnsi="Courier New" w:hint="default"/>
-      </w:rPr>
-    </w:lvl>
-    <w:lvl w:ilvl="1" w:tplc="04090003" w:tentative="1">
-      <w:start w:val="1"/>
-      <w:numFmt w:val="bullet"/>
-      <w:lvlText w:val="o"/>
-      <w:lvlJc w:val="left"/>
-      <w:pPr>
-        <w:tabs>
-          <w:tab w:val="num" w:pos="2160"/>
-        </w:tabs>
-        <w:ind w:left="2160" w:hanging="360"/>
-      </w:pPr>
-      <w:rPr>
-        <w:rFonts w:ascii="Courier New" w:hAnsi="Courier New" w:cs="Courier New" w:hint="default"/>
-      </w:rPr>
-    </w:lvl>
-    <w:lvl w:ilvl="2" w:tplc="04090005" w:tentative="1">
-      <w:start w:val="1"/>
-      <w:numFmt w:val="bullet"/>
-      <w:lvlText w:val=""/>
-      <w:lvlJc w:val="left"/>
-      <w:pPr>
-        <w:tabs>
-          <w:tab w:val="num" w:pos="2880"/>
-        </w:tabs>
-        <w:ind w:left="2880" w:hanging="360"/>
-      </w:pPr>
-      <w:rPr>
-        <w:rFonts w:ascii="Wingdings" w:hAnsi="Wingdings" w:hint="default"/>
-      </w:rPr>
-    </w:lvl>
-    <w:lvl w:ilvl="3" w:tplc="04090001" w:tentative="1">
-      <w:start w:val="1"/>
-      <w:numFmt w:val="bullet"/>
-      <w:lvlText w:val=""/>
-      <w:lvlJc w:val="left"/>
-      <w:pPr>
-        <w:tabs>
-          <w:tab w:val="num" w:pos="3600"/>
-        </w:tabs>
-        <w:ind w:left="3600" w:hanging="360"/>
-      </w:pPr>
-      <w:rPr>
-        <w:rFonts w:ascii="Symbol" w:hAnsi="Symbol" w:hint="default"/>
-      </w:rPr>
-    </w:lvl>
-    <w:lvl w:ilvl="4" w:tplc="04090003" w:tentative="1">
-      <w:start w:val="1"/>
-      <w:numFmt w:val="bullet"/>
-      <w:lvlText w:val="o"/>
-      <w:lvlJc w:val="left"/>
-      <w:pPr>
-        <w:tabs>
-          <w:tab w:val="num" w:pos="4320"/>
-        </w:tabs>
-        <w:ind w:left="4320" w:hanging="360"/>
-      </w:pPr>
-      <w:rPr>
-        <w:rFonts w:ascii="Courier New" w:hAnsi="Courier New" w:cs="Courier New" w:hint="default"/>
-      </w:rPr>
-    </w:lvl>
-    <w:lvl w:ilvl="5" w:tplc="04090005" w:tentative="1">
-      <w:start w:val="1"/>
-      <w:numFmt w:val="bullet"/>
-      <w:lvlText w:val=""/>
-      <w:lvlJc w:val="left"/>
-      <w:pPr>
-        <w:tabs>
-          <w:tab w:val="num" w:pos="5040"/>
-        </w:tabs>
-        <w:ind w:left="5040" w:hanging="360"/>
-      </w:pPr>
-      <w:rPr>
-        <w:rFonts w:ascii="Wingdings" w:hAnsi="Wingdings" w:hint="default"/>
-      </w:rPr>
-    </w:lvl>
-    <w:lvl w:ilvl="6" w:tplc="04090001" w:tentative="1">
-      <w:start w:val="1"/>
-      <w:numFmt w:val="bullet"/>
-      <w:lvlText w:val=""/>
-      <w:lvlJc w:val="left"/>
-      <w:pPr>
-        <w:tabs>
-          <w:tab w:val="num" w:pos="5760"/>
-        </w:tabs>
-        <w:ind w:left="5760" w:hanging="360"/>
-      </w:pPr>
-      <w:rPr>
-        <w:rFonts w:ascii="Symbol" w:hAnsi="Symbol" w:hint="default"/>
-      </w:rPr>
-    </w:lvl>
-    <w:lvl w:ilvl="7" w:tplc="04090003" w:tentative="1">
-      <w:start w:val="1"/>
-      <w:numFmt w:val="bullet"/>
-      <w:lvlText w:val="o"/>
-      <w:lvlJc w:val="left"/>
-      <w:pPr>
-        <w:tabs>
-          <w:tab w:val="num" w:pos="6480"/>
-        </w:tabs>
-        <w:ind w:left="6480" w:hanging="360"/>
-      </w:pPr>
-      <w:rPr>
-        <w:rFonts w:ascii="Courier New" w:hAnsi="Courier New" w:cs="Courier New" w:hint="default"/>
-      </w:rPr>
-    </w:lvl>
-    <w:lvl w:ilvl="8" w:tplc="04090005" w:tentative="1">
-      <w:start w:val="1"/>
-      <w:numFmt w:val="bullet"/>
-      <w:lvlText w:val=""/>
-      <w:lvlJc w:val="left"/>
-      <w:pPr>
-        <w:tabs>
-          <w:tab w:val="num" w:pos="7200"/>
-        </w:tabs>
-        <w:ind w:left="7200" w:hanging="360"/>
-      </w:pPr>
-      <w:rPr>
-        <w:rFonts w:ascii="Wingdings" w:hAnsi="Wingdings" w:hint="default"/>
-      </w:rPr>
-    </w:lvl>
-  </w:abstractNum>
-  <w:abstractNum w:abstractNumId="22">
-    <w:nsid w:val="4B9B2F69"/>
-    <w:multiLevelType w:val="hybridMultilevel"/>
-    <w:tmpl w:val="F6EC73BE"/>
-    <w:lvl w:ilvl="0" w:tplc="BF3AB980">
-      <w:start w:val="1"/>
-      <w:numFmt w:val="bullet"/>
-      <w:lvlText w:val=""/>
-      <w:lvlJc w:val="left"/>
-      <w:pPr>
-        <w:tabs>
-          <w:tab w:val="num" w:pos="720"/>
-        </w:tabs>
-        <w:ind w:left="720" w:hanging="360"/>
-      </w:pPr>
-      <w:rPr>
-        <w:rFonts w:ascii="Wingdings" w:hAnsi="Wingdings" w:hint="default"/>
-        <w:sz w:val="20"/>
-        <w:szCs w:val="20"/>
-      </w:rPr>
-    </w:lvl>
-    <w:lvl w:ilvl="1" w:tplc="04090003" w:tentative="1">
-      <w:start w:val="1"/>
-      <w:numFmt w:val="bullet"/>
-      <w:lvlText w:val="o"/>
-      <w:lvlJc w:val="left"/>
-      <w:pPr>
-        <w:tabs>
-          <w:tab w:val="num" w:pos="1440"/>
-        </w:tabs>
-        <w:ind w:left="1440" w:hanging="360"/>
-      </w:pPr>
-      <w:rPr>
-        <w:rFonts w:ascii="Courier New" w:hAnsi="Courier New" w:cs="Courier New" w:hint="default"/>
-      </w:rPr>
-    </w:lvl>
-    <w:lvl w:ilvl="2" w:tplc="04090005" w:tentative="1">
-      <w:start w:val="1"/>
-      <w:numFmt w:val="bullet"/>
-      <w:lvlText w:val=""/>
-      <w:lvlJc w:val="left"/>
-      <w:pPr>
-        <w:tabs>
-          <w:tab w:val="num" w:pos="2160"/>
-        </w:tabs>
-        <w:ind w:left="2160" w:hanging="360"/>
-      </w:pPr>
-      <w:rPr>
-        <w:rFonts w:ascii="Wingdings" w:hAnsi="Wingdings" w:hint="default"/>
-      </w:rPr>
-    </w:lvl>
-    <w:lvl w:ilvl="3" w:tplc="04090001" w:tentative="1">
-      <w:start w:val="1"/>
-      <w:numFmt w:val="bullet"/>
-      <w:lvlText w:val=""/>
-      <w:lvlJc w:val="left"/>
-      <w:pPr>
-        <w:tabs>
-          <w:tab w:val="num" w:pos="2880"/>
-        </w:tabs>
-        <w:ind w:left="2880" w:hanging="360"/>
-      </w:pPr>
-      <w:rPr>
-        <w:rFonts w:ascii="Symbol" w:hAnsi="Symbol" w:hint="default"/>
-      </w:rPr>
-    </w:lvl>
-    <w:lvl w:ilvl="4" w:tplc="04090003" w:tentative="1">
-      <w:start w:val="1"/>
-      <w:numFmt w:val="bullet"/>
-      <w:lvlText w:val="o"/>
-      <w:lvlJc w:val="left"/>
-      <w:pPr>
-        <w:tabs>
-          <w:tab w:val="num" w:pos="3600"/>
-        </w:tabs>
-        <w:ind w:left="3600" w:hanging="360"/>
-      </w:pPr>
-      <w:rPr>
-        <w:rFonts w:ascii="Courier New" w:hAnsi="Courier New" w:cs="Courier New" w:hint="default"/>
-      </w:rPr>
-    </w:lvl>
-    <w:lvl w:ilvl="5" w:tplc="04090005" w:tentative="1">
-      <w:start w:val="1"/>
-      <w:numFmt w:val="bullet"/>
-      <w:lvlText w:val=""/>
-      <w:lvlJc w:val="left"/>
-      <w:pPr>
-        <w:tabs>
-          <w:tab w:val="num" w:pos="4320"/>
-        </w:tabs>
-        <w:ind w:left="4320" w:hanging="360"/>
-      </w:pPr>
-      <w:rPr>
-        <w:rFonts w:ascii="Wingdings" w:hAnsi="Wingdings" w:hint="default"/>
-      </w:rPr>
-    </w:lvl>
-    <w:lvl w:ilvl="6" w:tplc="04090001" w:tentative="1">
-      <w:start w:val="1"/>
-      <w:numFmt w:val="bullet"/>
-      <w:lvlText w:val=""/>
-      <w:lvlJc w:val="left"/>
-      <w:pPr>
-        <w:tabs>
-          <w:tab w:val="num" w:pos="5040"/>
-        </w:tabs>
-        <w:ind w:left="5040" w:hanging="360"/>
-      </w:pPr>
-      <w:rPr>
-        <w:rFonts w:ascii="Symbol" w:hAnsi="Symbol" w:hint="default"/>
-      </w:rPr>
-    </w:lvl>
-    <w:lvl w:ilvl="7" w:tplc="04090003" w:tentative="1">
-      <w:start w:val="1"/>
-      <w:numFmt w:val="bullet"/>
-      <w:lvlText w:val="o"/>
-      <w:lvlJc w:val="left"/>
-      <w:pPr>
-        <w:tabs>
-          <w:tab w:val="num" w:pos="5760"/>
-        </w:tabs>
-        <w:ind w:left="5760" w:hanging="360"/>
-      </w:pPr>
-      <w:rPr>
-        <w:rFonts w:ascii="Courier New" w:hAnsi="Courier New" w:cs="Courier New" w:hint="default"/>
-      </w:rPr>
-    </w:lvl>
-    <w:lvl w:ilvl="8" w:tplc="04090005" w:tentative="1">
-      <w:start w:val="1"/>
-      <w:numFmt w:val="bullet"/>
-      <w:lvlText w:val=""/>
-      <w:lvlJc w:val="left"/>
-      <w:pPr>
-        <w:tabs>
-          <w:tab w:val="num" w:pos="6480"/>
-        </w:tabs>
-        <w:ind w:left="6480" w:hanging="360"/>
-      </w:pPr>
-      <w:rPr>
-        <w:rFonts w:ascii="Wingdings" w:hAnsi="Wingdings" w:hint="default"/>
-      </w:rPr>
-    </w:lvl>
-  </w:abstractNum>
-  <w:abstractNum w:abstractNumId="23">
-    <w:nsid w:val="4C1D4272"/>
+  <w:abstractNum w:abstractNumId="9">
+    <w:nsid w:val="51DD4659"/>
     <w:multiLevelType w:val="multilevel"/>
-    <w:tmpl w:val="3C389882"/>
+    <w:tmpl w:val="2056C3CC"/>
     <w:lvl w:ilvl="0">
       <w:start w:val="1"/>
       <w:numFmt w:val="decimal"/>
@@ -19911,13 +20455,10 @@
         </w:tabs>
         <w:ind w:left="720" w:hanging="360"/>
       </w:pPr>
-      <w:rPr>
-        <w:rFonts w:hint="default"/>
-      </w:rPr>
     </w:lvl>
-    <w:lvl w:ilvl="1" w:tentative="1">
+    <w:lvl w:ilvl="1">
       <w:start w:val="1"/>
-      <w:numFmt w:val="lowerLetter"/>
+      <w:numFmt w:val="decimal"/>
       <w:lvlText w:val="%2."/>
       <w:lvlJc w:val="left"/>
       <w:pPr>
@@ -19927,19 +20468,19 @@
         <w:ind w:left="1440" w:hanging="360"/>
       </w:pPr>
     </w:lvl>
-    <w:lvl w:ilvl="2" w:tentative="1">
+    <w:lvl w:ilvl="2">
       <w:start w:val="1"/>
-      <w:numFmt w:val="lowerRoman"/>
+      <w:numFmt w:val="decimal"/>
       <w:lvlText w:val="%3."/>
-      <w:lvlJc w:val="right"/>
+      <w:lvlJc w:val="left"/>
       <w:pPr>
         <w:tabs>
           <w:tab w:val="num" w:pos="2160"/>
         </w:tabs>
-        <w:ind w:left="2160" w:hanging="180"/>
+        <w:ind w:left="2160" w:hanging="360"/>
       </w:pPr>
     </w:lvl>
-    <w:lvl w:ilvl="3" w:tentative="1">
+    <w:lvl w:ilvl="3">
       <w:start w:val="1"/>
       <w:numFmt w:val="decimal"/>
       <w:lvlText w:val="%4."/>
@@ -19951,9 +20492,9 @@
         <w:ind w:left="2880" w:hanging="360"/>
       </w:pPr>
     </w:lvl>
-    <w:lvl w:ilvl="4" w:tentative="1">
+    <w:lvl w:ilvl="4">
       <w:start w:val="1"/>
-      <w:numFmt w:val="lowerLetter"/>
+      <w:numFmt w:val="decimal"/>
       <w:lvlText w:val="%5."/>
       <w:lvlJc w:val="left"/>
       <w:pPr>
@@ -19963,19 +20504,19 @@
         <w:ind w:left="3600" w:hanging="360"/>
       </w:pPr>
     </w:lvl>
-    <w:lvl w:ilvl="5" w:tentative="1">
+    <w:lvl w:ilvl="5">
       <w:start w:val="1"/>
-      <w:numFmt w:val="lowerRoman"/>
+      <w:numFmt w:val="decimal"/>
       <w:lvlText w:val="%6."/>
-      <w:lvlJc w:val="right"/>
+      <w:lvlJc w:val="left"/>
       <w:pPr>
         <w:tabs>
           <w:tab w:val="num" w:pos="4320"/>
         </w:tabs>
-        <w:ind w:left="4320" w:hanging="180"/>
+        <w:ind w:left="4320" w:hanging="360"/>
       </w:pPr>
     </w:lvl>
-    <w:lvl w:ilvl="6" w:tentative="1">
+    <w:lvl w:ilvl="6">
       <w:start w:val="1"/>
       <w:numFmt w:val="decimal"/>
       <w:lvlText w:val="%7."/>
@@ -19987,9 +20528,9 @@
         <w:ind w:left="5040" w:hanging="360"/>
       </w:pPr>
     </w:lvl>
-    <w:lvl w:ilvl="7" w:tentative="1">
+    <w:lvl w:ilvl="7">
       <w:start w:val="1"/>
-      <w:numFmt w:val="lowerLetter"/>
+      <w:numFmt w:val="decimal"/>
       <w:lvlText w:val="%8."/>
       <w:lvlJc w:val="left"/>
       <w:pPr>
@@ -20001,18 +20542,18 @@
     </w:lvl>
     <w:lvl w:ilvl="8" w:tentative="1">
       <w:start w:val="1"/>
-      <w:numFmt w:val="lowerRoman"/>
+      <w:numFmt w:val="decimal"/>
       <w:lvlText w:val="%9."/>
-      <w:lvlJc w:val="right"/>
+      <w:lvlJc w:val="left"/>
       <w:pPr>
         <w:tabs>
           <w:tab w:val="num" w:pos="6480"/>
         </w:tabs>
-        <w:ind w:left="6480" w:hanging="180"/>
+        <w:ind w:left="6480" w:hanging="360"/>
       </w:pPr>
     </w:lvl>
   </w:abstractNum>
-  <w:abstractNum w:abstractNumId="24">
+  <w:abstractNum w:abstractNumId="10">
     <w:nsid w:val="534E2AFE"/>
     <w:multiLevelType w:val="multilevel"/>
     <w:tmpl w:val="0409001F"/>
@@ -20126,238 +20667,7 @@
       </w:pPr>
     </w:lvl>
   </w:abstractNum>
-  <w:abstractNum w:abstractNumId="25">
-    <w:nsid w:val="56F70D7A"/>
-    <w:multiLevelType w:val="hybridMultilevel"/>
-    <w:tmpl w:val="351CCE52"/>
-    <w:lvl w:ilvl="0" w:tplc="0409000F">
-      <w:start w:val="1"/>
-      <w:numFmt w:val="decimal"/>
-      <w:lvlText w:val="%1."/>
-      <w:lvlJc w:val="left"/>
-      <w:pPr>
-        <w:ind w:left="720" w:hanging="360"/>
-      </w:pPr>
-      <w:rPr>
-        <w:rFonts w:hint="default"/>
-      </w:rPr>
-    </w:lvl>
-    <w:lvl w:ilvl="1" w:tplc="04090019" w:tentative="1">
-      <w:start w:val="1"/>
-      <w:numFmt w:val="lowerLetter"/>
-      <w:lvlText w:val="%2."/>
-      <w:lvlJc w:val="left"/>
-      <w:pPr>
-        <w:ind w:left="1440" w:hanging="360"/>
-      </w:pPr>
-    </w:lvl>
-    <w:lvl w:ilvl="2" w:tplc="0409001B" w:tentative="1">
-      <w:start w:val="1"/>
-      <w:numFmt w:val="lowerRoman"/>
-      <w:lvlText w:val="%3."/>
-      <w:lvlJc w:val="right"/>
-      <w:pPr>
-        <w:ind w:left="2160" w:hanging="180"/>
-      </w:pPr>
-    </w:lvl>
-    <w:lvl w:ilvl="3" w:tplc="0409000F" w:tentative="1">
-      <w:start w:val="1"/>
-      <w:numFmt w:val="decimal"/>
-      <w:lvlText w:val="%4."/>
-      <w:lvlJc w:val="left"/>
-      <w:pPr>
-        <w:ind w:left="2880" w:hanging="360"/>
-      </w:pPr>
-    </w:lvl>
-    <w:lvl w:ilvl="4" w:tplc="04090019" w:tentative="1">
-      <w:start w:val="1"/>
-      <w:numFmt w:val="lowerLetter"/>
-      <w:lvlText w:val="%5."/>
-      <w:lvlJc w:val="left"/>
-      <w:pPr>
-        <w:ind w:left="3600" w:hanging="360"/>
-      </w:pPr>
-    </w:lvl>
-    <w:lvl w:ilvl="5" w:tplc="0409001B" w:tentative="1">
-      <w:start w:val="1"/>
-      <w:numFmt w:val="lowerRoman"/>
-      <w:lvlText w:val="%6."/>
-      <w:lvlJc w:val="right"/>
-      <w:pPr>
-        <w:ind w:left="4320" w:hanging="180"/>
-      </w:pPr>
-    </w:lvl>
-    <w:lvl w:ilvl="6" w:tplc="0409000F" w:tentative="1">
-      <w:start w:val="1"/>
-      <w:numFmt w:val="decimal"/>
-      <w:lvlText w:val="%7."/>
-      <w:lvlJc w:val="left"/>
-      <w:pPr>
-        <w:ind w:left="5040" w:hanging="360"/>
-      </w:pPr>
-    </w:lvl>
-    <w:lvl w:ilvl="7" w:tplc="04090019" w:tentative="1">
-      <w:start w:val="1"/>
-      <w:numFmt w:val="lowerLetter"/>
-      <w:lvlText w:val="%8."/>
-      <w:lvlJc w:val="left"/>
-      <w:pPr>
-        <w:ind w:left="5760" w:hanging="360"/>
-      </w:pPr>
-    </w:lvl>
-    <w:lvl w:ilvl="8" w:tplc="0409001B" w:tentative="1">
-      <w:start w:val="1"/>
-      <w:numFmt w:val="lowerRoman"/>
-      <w:lvlText w:val="%9."/>
-      <w:lvlJc w:val="right"/>
-      <w:pPr>
-        <w:ind w:left="6480" w:hanging="180"/>
-      </w:pPr>
-    </w:lvl>
-  </w:abstractNum>
-  <w:abstractNum w:abstractNumId="26">
-    <w:nsid w:val="591A161E"/>
-    <w:multiLevelType w:val="hybridMultilevel"/>
-    <w:tmpl w:val="4740D768"/>
-    <w:lvl w:ilvl="0" w:tplc="BF3AB980">
-      <w:start w:val="1"/>
-      <w:numFmt w:val="bullet"/>
-      <w:lvlText w:val=""/>
-      <w:lvlJc w:val="left"/>
-      <w:pPr>
-        <w:tabs>
-          <w:tab w:val="num" w:pos="720"/>
-        </w:tabs>
-        <w:ind w:left="720" w:hanging="360"/>
-      </w:pPr>
-      <w:rPr>
-        <w:rFonts w:ascii="Wingdings" w:hAnsi="Wingdings" w:hint="default"/>
-        <w:sz w:val="20"/>
-        <w:szCs w:val="20"/>
-      </w:rPr>
-    </w:lvl>
-    <w:lvl w:ilvl="1" w:tplc="04090003" w:tentative="1">
-      <w:start w:val="1"/>
-      <w:numFmt w:val="bullet"/>
-      <w:lvlText w:val="o"/>
-      <w:lvlJc w:val="left"/>
-      <w:pPr>
-        <w:tabs>
-          <w:tab w:val="num" w:pos="1440"/>
-        </w:tabs>
-        <w:ind w:left="1440" w:hanging="360"/>
-      </w:pPr>
-      <w:rPr>
-        <w:rFonts w:ascii="Courier New" w:hAnsi="Courier New" w:cs="Courier New" w:hint="default"/>
-      </w:rPr>
-    </w:lvl>
-    <w:lvl w:ilvl="2" w:tplc="04090005" w:tentative="1">
-      <w:start w:val="1"/>
-      <w:numFmt w:val="bullet"/>
-      <w:lvlText w:val=""/>
-      <w:lvlJc w:val="left"/>
-      <w:pPr>
-        <w:tabs>
-          <w:tab w:val="num" w:pos="2160"/>
-        </w:tabs>
-        <w:ind w:left="2160" w:hanging="360"/>
-      </w:pPr>
-      <w:rPr>
-        <w:rFonts w:ascii="Wingdings" w:hAnsi="Wingdings" w:hint="default"/>
-      </w:rPr>
-    </w:lvl>
-    <w:lvl w:ilvl="3" w:tplc="04090001" w:tentative="1">
-      <w:start w:val="1"/>
-      <w:numFmt w:val="bullet"/>
-      <w:lvlText w:val=""/>
-      <w:lvlJc w:val="left"/>
-      <w:pPr>
-        <w:tabs>
-          <w:tab w:val="num" w:pos="2880"/>
-        </w:tabs>
-        <w:ind w:left="2880" w:hanging="360"/>
-      </w:pPr>
-      <w:rPr>
-        <w:rFonts w:ascii="Symbol" w:hAnsi="Symbol" w:hint="default"/>
-      </w:rPr>
-    </w:lvl>
-    <w:lvl w:ilvl="4" w:tplc="04090003" w:tentative="1">
-      <w:start w:val="1"/>
-      <w:numFmt w:val="bullet"/>
-      <w:lvlText w:val="o"/>
-      <w:lvlJc w:val="left"/>
-      <w:pPr>
-        <w:tabs>
-          <w:tab w:val="num" w:pos="3600"/>
-        </w:tabs>
-        <w:ind w:left="3600" w:hanging="360"/>
-      </w:pPr>
-      <w:rPr>
-        <w:rFonts w:ascii="Courier New" w:hAnsi="Courier New" w:cs="Courier New" w:hint="default"/>
-      </w:rPr>
-    </w:lvl>
-    <w:lvl w:ilvl="5" w:tplc="04090005" w:tentative="1">
-      <w:start w:val="1"/>
-      <w:numFmt w:val="bullet"/>
-      <w:lvlText w:val=""/>
-      <w:lvlJc w:val="left"/>
-      <w:pPr>
-        <w:tabs>
-          <w:tab w:val="num" w:pos="4320"/>
-        </w:tabs>
-        <w:ind w:left="4320" w:hanging="360"/>
-      </w:pPr>
-      <w:rPr>
-        <w:rFonts w:ascii="Wingdings" w:hAnsi="Wingdings" w:hint="default"/>
-      </w:rPr>
-    </w:lvl>
-    <w:lvl w:ilvl="6" w:tplc="04090001" w:tentative="1">
-      <w:start w:val="1"/>
-      <w:numFmt w:val="bullet"/>
-      <w:lvlText w:val=""/>
-      <w:lvlJc w:val="left"/>
-      <w:pPr>
-        <w:tabs>
-          <w:tab w:val="num" w:pos="5040"/>
-        </w:tabs>
-        <w:ind w:left="5040" w:hanging="360"/>
-      </w:pPr>
-      <w:rPr>
-        <w:rFonts w:ascii="Symbol" w:hAnsi="Symbol" w:hint="default"/>
-      </w:rPr>
-    </w:lvl>
-    <w:lvl w:ilvl="7" w:tplc="04090003" w:tentative="1">
-      <w:start w:val="1"/>
-      <w:numFmt w:val="bullet"/>
-      <w:lvlText w:val="o"/>
-      <w:lvlJc w:val="left"/>
-      <w:pPr>
-        <w:tabs>
-          <w:tab w:val="num" w:pos="5760"/>
-        </w:tabs>
-        <w:ind w:left="5760" w:hanging="360"/>
-      </w:pPr>
-      <w:rPr>
-        <w:rFonts w:ascii="Courier New" w:hAnsi="Courier New" w:cs="Courier New" w:hint="default"/>
-      </w:rPr>
-    </w:lvl>
-    <w:lvl w:ilvl="8" w:tplc="04090005" w:tentative="1">
-      <w:start w:val="1"/>
-      <w:numFmt w:val="bullet"/>
-      <w:lvlText w:val=""/>
-      <w:lvlJc w:val="left"/>
-      <w:pPr>
-        <w:tabs>
-          <w:tab w:val="num" w:pos="6480"/>
-        </w:tabs>
-        <w:ind w:left="6480" w:hanging="360"/>
-      </w:pPr>
-      <w:rPr>
-        <w:rFonts w:ascii="Wingdings" w:hAnsi="Wingdings" w:hint="default"/>
-      </w:rPr>
-    </w:lvl>
-  </w:abstractNum>
-  <w:abstractNum w:abstractNumId="27">
+  <w:abstractNum w:abstractNumId="11">
     <w:nsid w:val="5AC6148B"/>
     <w:multiLevelType w:val="multilevel"/>
     <w:tmpl w:val="DF4621A8"/>
@@ -20499,149 +20809,7 @@
       </w:rPr>
     </w:lvl>
   </w:abstractNum>
-  <w:abstractNum w:abstractNumId="28">
-    <w:nsid w:val="5B7A1FD4"/>
-    <w:multiLevelType w:val="hybridMultilevel"/>
-    <w:tmpl w:val="739CAEE2"/>
-    <w:lvl w:ilvl="0" w:tplc="115A2160">
-      <w:start w:val="1"/>
-      <w:numFmt w:val="bullet"/>
-      <w:lvlText w:val=""/>
-      <w:lvlJc w:val="left"/>
-      <w:pPr>
-        <w:tabs>
-          <w:tab w:val="num" w:pos="720"/>
-        </w:tabs>
-        <w:ind w:left="720" w:hanging="360"/>
-      </w:pPr>
-      <w:rPr>
-        <w:rFonts w:ascii="Wingdings" w:hAnsi="Wingdings" w:hint="default"/>
-        <w:sz w:val="20"/>
-        <w:szCs w:val="20"/>
-      </w:rPr>
-    </w:lvl>
-    <w:lvl w:ilvl="1" w:tplc="04090019" w:tentative="1">
-      <w:start w:val="1"/>
-      <w:numFmt w:val="bullet"/>
-      <w:lvlText w:val="o"/>
-      <w:lvlJc w:val="left"/>
-      <w:pPr>
-        <w:tabs>
-          <w:tab w:val="num" w:pos="1440"/>
-        </w:tabs>
-        <w:ind w:left="1440" w:hanging="360"/>
-      </w:pPr>
-      <w:rPr>
-        <w:rFonts w:ascii="Courier New" w:hAnsi="Courier New" w:cs="Courier New" w:hint="default"/>
-      </w:rPr>
-    </w:lvl>
-    <w:lvl w:ilvl="2" w:tplc="0409001B" w:tentative="1">
-      <w:start w:val="1"/>
-      <w:numFmt w:val="bullet"/>
-      <w:lvlText w:val=""/>
-      <w:lvlJc w:val="left"/>
-      <w:pPr>
-        <w:tabs>
-          <w:tab w:val="num" w:pos="2160"/>
-        </w:tabs>
-        <w:ind w:left="2160" w:hanging="360"/>
-      </w:pPr>
-      <w:rPr>
-        <w:rFonts w:ascii="Wingdings" w:hAnsi="Wingdings" w:hint="default"/>
-      </w:rPr>
-    </w:lvl>
-    <w:lvl w:ilvl="3" w:tplc="0409000F" w:tentative="1">
-      <w:start w:val="1"/>
-      <w:numFmt w:val="bullet"/>
-      <w:lvlText w:val=""/>
-      <w:lvlJc w:val="left"/>
-      <w:pPr>
-        <w:tabs>
-          <w:tab w:val="num" w:pos="2880"/>
-        </w:tabs>
-        <w:ind w:left="2880" w:hanging="360"/>
-      </w:pPr>
-      <w:rPr>
-        <w:rFonts w:ascii="Symbol" w:hAnsi="Symbol" w:hint="default"/>
-      </w:rPr>
-    </w:lvl>
-    <w:lvl w:ilvl="4" w:tplc="04090019" w:tentative="1">
-      <w:start w:val="1"/>
-      <w:numFmt w:val="bullet"/>
-      <w:lvlText w:val="o"/>
-      <w:lvlJc w:val="left"/>
-      <w:pPr>
-        <w:tabs>
-          <w:tab w:val="num" w:pos="3600"/>
-        </w:tabs>
-        <w:ind w:left="3600" w:hanging="360"/>
-      </w:pPr>
-      <w:rPr>
-        <w:rFonts w:ascii="Courier New" w:hAnsi="Courier New" w:cs="Courier New" w:hint="default"/>
-      </w:rPr>
-    </w:lvl>
-    <w:lvl w:ilvl="5" w:tplc="0409001B" w:tentative="1">
-      <w:start w:val="1"/>
-      <w:numFmt w:val="bullet"/>
-      <w:lvlText w:val=""/>
-      <w:lvlJc w:val="left"/>
-      <w:pPr>
-        <w:tabs>
-          <w:tab w:val="num" w:pos="4320"/>
-        </w:tabs>
-        <w:ind w:left="4320" w:hanging="360"/>
-      </w:pPr>
-      <w:rPr>
-        <w:rFonts w:ascii="Wingdings" w:hAnsi="Wingdings" w:hint="default"/>
-      </w:rPr>
-    </w:lvl>
-    <w:lvl w:ilvl="6" w:tplc="0409000F" w:tentative="1">
-      <w:start w:val="1"/>
-      <w:numFmt w:val="bullet"/>
-      <w:lvlText w:val=""/>
-      <w:lvlJc w:val="left"/>
-      <w:pPr>
-        <w:tabs>
-          <w:tab w:val="num" w:pos="5040"/>
-        </w:tabs>
-        <w:ind w:left="5040" w:hanging="360"/>
-      </w:pPr>
-      <w:rPr>
-        <w:rFonts w:ascii="Symbol" w:hAnsi="Symbol" w:hint="default"/>
-      </w:rPr>
-    </w:lvl>
-    <w:lvl w:ilvl="7" w:tplc="04090019" w:tentative="1">
-      <w:start w:val="1"/>
-      <w:numFmt w:val="bullet"/>
-      <w:lvlText w:val="o"/>
-      <w:lvlJc w:val="left"/>
-      <w:pPr>
-        <w:tabs>
-          <w:tab w:val="num" w:pos="5760"/>
-        </w:tabs>
-        <w:ind w:left="5760" w:hanging="360"/>
-      </w:pPr>
-      <w:rPr>
-        <w:rFonts w:ascii="Courier New" w:hAnsi="Courier New" w:cs="Courier New" w:hint="default"/>
-      </w:rPr>
-    </w:lvl>
-    <w:lvl w:ilvl="8" w:tplc="0409001B" w:tentative="1">
-      <w:start w:val="1"/>
-      <w:numFmt w:val="bullet"/>
-      <w:lvlText w:val=""/>
-      <w:lvlJc w:val="left"/>
-      <w:pPr>
-        <w:tabs>
-          <w:tab w:val="num" w:pos="6480"/>
-        </w:tabs>
-        <w:ind w:left="6480" w:hanging="360"/>
-      </w:pPr>
-      <w:rPr>
-        <w:rFonts w:ascii="Wingdings" w:hAnsi="Wingdings" w:hint="default"/>
-      </w:rPr>
-    </w:lvl>
-  </w:abstractNum>
-  <w:abstractNum w:abstractNumId="29">
+  <w:abstractNum w:abstractNumId="12">
     <w:nsid w:val="5CFF7709"/>
     <w:multiLevelType w:val="multilevel"/>
     <w:tmpl w:val="04090023"/>
@@ -20756,7 +20924,7 @@
       </w:pPr>
     </w:lvl>
   </w:abstractNum>
-  <w:abstractNum w:abstractNumId="30">
+  <w:abstractNum w:abstractNumId="13">
     <w:nsid w:val="5FF8796D"/>
     <w:multiLevelType w:val="singleLevel"/>
     <w:tmpl w:val="66E28724"/>
@@ -20780,260 +20948,7 @@
       </w:rPr>
     </w:lvl>
   </w:abstractNum>
-  <w:abstractNum w:abstractNumId="31">
-    <w:nsid w:val="65A95E17"/>
-    <w:multiLevelType w:val="hybridMultilevel"/>
-    <w:tmpl w:val="B630D558"/>
-    <w:lvl w:ilvl="0" w:tplc="78D852B0">
-      <w:start w:val="1"/>
-      <w:numFmt w:val="bullet"/>
-      <w:lvlText w:val="–"/>
-      <w:lvlJc w:val="left"/>
-      <w:pPr>
-        <w:tabs>
-          <w:tab w:val="num" w:pos="1440"/>
-        </w:tabs>
-        <w:ind w:left="1440" w:hanging="360"/>
-      </w:pPr>
-      <w:rPr>
-        <w:rFonts w:ascii="Times" w:hAnsi="Times" w:hint="default"/>
-      </w:rPr>
-    </w:lvl>
-    <w:lvl w:ilvl="1" w:tplc="04090003" w:tentative="1">
-      <w:start w:val="1"/>
-      <w:numFmt w:val="bullet"/>
-      <w:lvlText w:val="o"/>
-      <w:lvlJc w:val="left"/>
-      <w:pPr>
-        <w:tabs>
-          <w:tab w:val="num" w:pos="1440"/>
-        </w:tabs>
-        <w:ind w:left="1440" w:hanging="360"/>
-      </w:pPr>
-      <w:rPr>
-        <w:rFonts w:ascii="Courier New" w:hAnsi="Courier New" w:cs="Courier New" w:hint="default"/>
-      </w:rPr>
-    </w:lvl>
-    <w:lvl w:ilvl="2" w:tplc="04090005" w:tentative="1">
-      <w:start w:val="1"/>
-      <w:numFmt w:val="bullet"/>
-      <w:lvlText w:val=""/>
-      <w:lvlJc w:val="left"/>
-      <w:pPr>
-        <w:tabs>
-          <w:tab w:val="num" w:pos="2160"/>
-        </w:tabs>
-        <w:ind w:left="2160" w:hanging="360"/>
-      </w:pPr>
-      <w:rPr>
-        <w:rFonts w:ascii="Wingdings" w:hAnsi="Wingdings" w:hint="default"/>
-      </w:rPr>
-    </w:lvl>
-    <w:lvl w:ilvl="3" w:tplc="04090001" w:tentative="1">
-      <w:start w:val="1"/>
-      <w:numFmt w:val="bullet"/>
-      <w:lvlText w:val=""/>
-      <w:lvlJc w:val="left"/>
-      <w:pPr>
-        <w:tabs>
-          <w:tab w:val="num" w:pos="2880"/>
-        </w:tabs>
-        <w:ind w:left="2880" w:hanging="360"/>
-      </w:pPr>
-      <w:rPr>
-        <w:rFonts w:ascii="Symbol" w:hAnsi="Symbol" w:hint="default"/>
-      </w:rPr>
-    </w:lvl>
-    <w:lvl w:ilvl="4" w:tplc="04090003" w:tentative="1">
-      <w:start w:val="1"/>
-      <w:numFmt w:val="bullet"/>
-      <w:lvlText w:val="o"/>
-      <w:lvlJc w:val="left"/>
-      <w:pPr>
-        <w:tabs>
-          <w:tab w:val="num" w:pos="3600"/>
-        </w:tabs>
-        <w:ind w:left="3600" w:hanging="360"/>
-      </w:pPr>
-      <w:rPr>
-        <w:rFonts w:ascii="Courier New" w:hAnsi="Courier New" w:cs="Courier New" w:hint="default"/>
-      </w:rPr>
-    </w:lvl>
-    <w:lvl w:ilvl="5" w:tplc="04090005" w:tentative="1">
-      <w:start w:val="1"/>
-      <w:numFmt w:val="bullet"/>
-      <w:lvlText w:val=""/>
-      <w:lvlJc w:val="left"/>
-      <w:pPr>
-        <w:tabs>
-          <w:tab w:val="num" w:pos="4320"/>
-        </w:tabs>
-        <w:ind w:left="4320" w:hanging="360"/>
-      </w:pPr>
-      <w:rPr>
-        <w:rFonts w:ascii="Wingdings" w:hAnsi="Wingdings" w:hint="default"/>
-      </w:rPr>
-    </w:lvl>
-    <w:lvl w:ilvl="6" w:tplc="04090001" w:tentative="1">
-      <w:start w:val="1"/>
-      <w:numFmt w:val="bullet"/>
-      <w:lvlText w:val=""/>
-      <w:lvlJc w:val="left"/>
-      <w:pPr>
-        <w:tabs>
-          <w:tab w:val="num" w:pos="5040"/>
-        </w:tabs>
-        <w:ind w:left="5040" w:hanging="360"/>
-      </w:pPr>
-      <w:rPr>
-        <w:rFonts w:ascii="Symbol" w:hAnsi="Symbol" w:hint="default"/>
-      </w:rPr>
-    </w:lvl>
-    <w:lvl w:ilvl="7" w:tplc="04090003" w:tentative="1">
-      <w:start w:val="1"/>
-      <w:numFmt w:val="bullet"/>
-      <w:lvlText w:val="o"/>
-      <w:lvlJc w:val="left"/>
-      <w:pPr>
-        <w:tabs>
-          <w:tab w:val="num" w:pos="5760"/>
-        </w:tabs>
-        <w:ind w:left="5760" w:hanging="360"/>
-      </w:pPr>
-      <w:rPr>
-        <w:rFonts w:ascii="Courier New" w:hAnsi="Courier New" w:cs="Courier New" w:hint="default"/>
-      </w:rPr>
-    </w:lvl>
-    <w:lvl w:ilvl="8" w:tplc="04090005" w:tentative="1">
-      <w:start w:val="1"/>
-      <w:numFmt w:val="bullet"/>
-      <w:lvlText w:val=""/>
-      <w:lvlJc w:val="left"/>
-      <w:pPr>
-        <w:tabs>
-          <w:tab w:val="num" w:pos="6480"/>
-        </w:tabs>
-        <w:ind w:left="6480" w:hanging="360"/>
-      </w:pPr>
-      <w:rPr>
-        <w:rFonts w:ascii="Wingdings" w:hAnsi="Wingdings" w:hint="default"/>
-      </w:rPr>
-    </w:lvl>
-  </w:abstractNum>
-  <w:abstractNum w:abstractNumId="32">
-    <w:nsid w:val="66063F37"/>
-    <w:multiLevelType w:val="hybridMultilevel"/>
-    <w:tmpl w:val="AFEEAB88"/>
-    <w:lvl w:ilvl="0" w:tplc="04090001">
-      <w:start w:val="1"/>
-      <w:numFmt w:val="bullet"/>
-      <w:lvlText w:val=""/>
-      <w:lvlJc w:val="left"/>
-      <w:pPr>
-        <w:ind w:left="1080" w:hanging="360"/>
-      </w:pPr>
-      <w:rPr>
-        <w:rFonts w:ascii="Symbol" w:hAnsi="Symbol" w:hint="default"/>
-      </w:rPr>
-    </w:lvl>
-    <w:lvl w:ilvl="1" w:tplc="04090003">
-      <w:start w:val="1"/>
-      <w:numFmt w:val="decimal"/>
-      <w:lvlText w:val="%2."/>
-      <w:lvlJc w:val="left"/>
-      <w:pPr>
-        <w:tabs>
-          <w:tab w:val="num" w:pos="1440"/>
-        </w:tabs>
-        <w:ind w:left="1440" w:hanging="360"/>
-      </w:pPr>
-    </w:lvl>
-    <w:lvl w:ilvl="2" w:tplc="04090005">
-      <w:start w:val="1"/>
-      <w:numFmt w:val="decimal"/>
-      <w:lvlText w:val="%3."/>
-      <w:lvlJc w:val="left"/>
-      <w:pPr>
-        <w:tabs>
-          <w:tab w:val="num" w:pos="2160"/>
-        </w:tabs>
-        <w:ind w:left="2160" w:hanging="360"/>
-      </w:pPr>
-    </w:lvl>
-    <w:lvl w:ilvl="3" w:tplc="04090001">
-      <w:start w:val="1"/>
-      <w:numFmt w:val="decimal"/>
-      <w:lvlText w:val="%4."/>
-      <w:lvlJc w:val="left"/>
-      <w:pPr>
-        <w:tabs>
-          <w:tab w:val="num" w:pos="2880"/>
-        </w:tabs>
-        <w:ind w:left="2880" w:hanging="360"/>
-      </w:pPr>
-    </w:lvl>
-    <w:lvl w:ilvl="4" w:tplc="04090003">
-      <w:start w:val="1"/>
-      <w:numFmt w:val="decimal"/>
-      <w:lvlText w:val="%5."/>
-      <w:lvlJc w:val="left"/>
-      <w:pPr>
-        <w:tabs>
-          <w:tab w:val="num" w:pos="3600"/>
-        </w:tabs>
-        <w:ind w:left="3600" w:hanging="360"/>
-      </w:pPr>
-    </w:lvl>
-    <w:lvl w:ilvl="5" w:tplc="04090005">
-      <w:start w:val="1"/>
-      <w:numFmt w:val="decimal"/>
-      <w:lvlText w:val="%6."/>
-      <w:lvlJc w:val="left"/>
-      <w:pPr>
-        <w:tabs>
-          <w:tab w:val="num" w:pos="4320"/>
-        </w:tabs>
-        <w:ind w:left="4320" w:hanging="360"/>
-      </w:pPr>
-    </w:lvl>
-    <w:lvl w:ilvl="6" w:tplc="04090001">
-      <w:start w:val="1"/>
-      <w:numFmt w:val="decimal"/>
-      <w:lvlText w:val="%7."/>
-      <w:lvlJc w:val="left"/>
-      <w:pPr>
-        <w:tabs>
-          <w:tab w:val="num" w:pos="5040"/>
-        </w:tabs>
-        <w:ind w:left="5040" w:hanging="360"/>
-      </w:pPr>
-    </w:lvl>
-    <w:lvl w:ilvl="7" w:tplc="04090003">
-      <w:start w:val="1"/>
-      <w:numFmt w:val="decimal"/>
-      <w:lvlText w:val="%8."/>
-      <w:lvlJc w:val="left"/>
-      <w:pPr>
-        <w:tabs>
-          <w:tab w:val="num" w:pos="5760"/>
-        </w:tabs>
-        <w:ind w:left="5760" w:hanging="360"/>
-      </w:pPr>
-    </w:lvl>
-    <w:lvl w:ilvl="8" w:tplc="04090005">
-      <w:start w:val="1"/>
-      <w:numFmt w:val="decimal"/>
-      <w:lvlText w:val="%9."/>
-      <w:lvlJc w:val="left"/>
-      <w:pPr>
-        <w:tabs>
-          <w:tab w:val="num" w:pos="6480"/>
-        </w:tabs>
-        <w:ind w:left="6480" w:hanging="360"/>
-      </w:pPr>
-    </w:lvl>
-  </w:abstractNum>
-  <w:abstractNum w:abstractNumId="33">
+  <w:abstractNum w:abstractNumId="14">
     <w:nsid w:val="660D5677"/>
     <w:multiLevelType w:val="multilevel"/>
     <w:tmpl w:val="A6BAB316"/>
@@ -21155,7 +21070,7 @@
       </w:pPr>
     </w:lvl>
   </w:abstractNum>
-  <w:abstractNum w:abstractNumId="34">
+  <w:abstractNum w:abstractNumId="15">
     <w:nsid w:val="721B444A"/>
     <w:multiLevelType w:val="hybridMultilevel"/>
     <w:tmpl w:val="4476BD3A"/>
@@ -21268,7 +21183,7 @@
       </w:pPr>
     </w:lvl>
   </w:abstractNum>
-  <w:abstractNum w:abstractNumId="35">
+  <w:abstractNum w:abstractNumId="16">
     <w:nsid w:val="79A51354"/>
     <w:multiLevelType w:val="hybridMultilevel"/>
     <w:tmpl w:val="8954F4CE"/>
@@ -21410,7 +21325,7 @@
       </w:rPr>
     </w:lvl>
   </w:abstractNum>
-  <w:abstractNum w:abstractNumId="36">
+  <w:abstractNum w:abstractNumId="17">
     <w:nsid w:val="7EB66D41"/>
     <w:multiLevelType w:val="hybridMultilevel"/>
     <w:tmpl w:val="7158BEA4"/>
@@ -21524,232 +21439,560 @@
     </w:lvl>
   </w:abstractNum>
   <w:num w:numId="1">
-    <w:abstractNumId w:val="27"/>
+    <w:abstractNumId w:val="11"/>
   </w:num>
   <w:num w:numId="2">
+    <w:abstractNumId w:val="0"/>
+  </w:num>
+  <w:num w:numId="3">
+    <w:abstractNumId w:val="7"/>
+  </w:num>
+  <w:num w:numId="4">
+    <w:abstractNumId w:val="14"/>
+  </w:num>
+  <w:num w:numId="5">
     <w:abstractNumId w:val="1"/>
   </w:num>
-  <w:num w:numId="3">
-    <w:abstractNumId w:val="0"/>
+  <w:num w:numId="6">
+    <w:abstractNumId w:val="10"/>
   </w:num>
-  <w:num w:numId="4">
-    <w:abstractNumId w:val="19"/>
+  <w:num w:numId="7">
+    <w:abstractNumId w:val="3"/>
   </w:num>
-  <w:num w:numId="5">
-    <w:abstractNumId w:val="33"/>
+  <w:num w:numId="8">
+    <w:abstractNumId w:val="12"/>
   </w:num>
-  <w:num w:numId="6">
+  <w:num w:numId="9">
+    <w:abstractNumId w:val="13"/>
+  </w:num>
+  <w:num w:numId="10">
+    <w:abstractNumId w:val="4"/>
+  </w:num>
+  <w:num w:numId="11">
+    <w:abstractNumId w:val="8"/>
+  </w:num>
+  <w:num w:numId="12">
+    <w:abstractNumId w:val="16"/>
+  </w:num>
+  <w:num w:numId="13">
+    <w:abstractNumId w:val="17"/>
+  </w:num>
+  <w:num w:numId="14">
+    <w:abstractNumId w:val="15"/>
+  </w:num>
+  <w:num w:numId="15">
+    <w:abstractNumId w:val="2"/>
+  </w:num>
+  <w:num w:numId="16">
     <w:abstractNumId w:val="5"/>
   </w:num>
-  <w:num w:numId="7">
-    <w:abstractNumId w:val="24"/>
-  </w:num>
-  <w:num w:numId="8">
+  <w:num w:numId="17">
     <w:abstractNumId w:val="9"/>
-  </w:num>
-  <w:num w:numId="9">
-    <w:abstractNumId w:val="29"/>
-  </w:num>
-  <w:num w:numId="10">
-    <w:abstractNumId w:val="28"/>
-  </w:num>
-  <w:num w:numId="11">
-    <w:abstractNumId w:val="30"/>
-  </w:num>
-  <w:num w:numId="12">
-    <w:abstractNumId w:val="14"/>
-  </w:num>
-  <w:num w:numId="13">
-    <w:abstractNumId w:val="22"/>
-  </w:num>
-  <w:num w:numId="14">
-    <w:abstractNumId w:val="26"/>
-  </w:num>
-  <w:num w:numId="15">
-    <w:abstractNumId w:val="20"/>
-  </w:num>
-  <w:num w:numId="16">
-    <w:abstractNumId w:val="23"/>
-  </w:num>
-  <w:num w:numId="17">
-    <w:abstractNumId w:val="10"/>
+    <w:lvlOverride w:ilvl="2">
+      <w:lvl w:ilvl="2">
+        <w:numFmt w:val="lowerRoman"/>
+        <w:lvlText w:val="%3."/>
+        <w:lvlJc w:val="right"/>
+      </w:lvl>
+    </w:lvlOverride>
   </w:num>
   <w:num w:numId="18">
-    <w:abstractNumId w:val="4"/>
+    <w:abstractNumId w:val="9"/>
+    <w:lvlOverride w:ilvl="2">
+      <w:lvl w:ilvl="2">
+        <w:numFmt w:val="lowerRoman"/>
+        <w:lvlText w:val="%3."/>
+        <w:lvlJc w:val="right"/>
+      </w:lvl>
+    </w:lvlOverride>
+    <w:lvlOverride w:ilvl="4">
+      <w:lvl w:ilvl="4">
+        <w:numFmt w:val="lowerLetter"/>
+        <w:lvlText w:val="%5."/>
+        <w:lvlJc w:val="left"/>
+      </w:lvl>
+    </w:lvlOverride>
   </w:num>
   <w:num w:numId="19">
-    <w:abstractNumId w:val="31"/>
+    <w:abstractNumId w:val="9"/>
+    <w:lvlOverride w:ilvl="2">
+      <w:lvl w:ilvl="2">
+        <w:numFmt w:val="lowerRoman"/>
+        <w:lvlText w:val="%3."/>
+        <w:lvlJc w:val="right"/>
+      </w:lvl>
+    </w:lvlOverride>
+    <w:lvlOverride w:ilvl="4">
+      <w:lvl w:ilvl="4">
+        <w:numFmt w:val="lowerLetter"/>
+        <w:lvlText w:val="%5."/>
+        <w:lvlJc w:val="left"/>
+      </w:lvl>
+    </w:lvlOverride>
+    <w:lvlOverride w:ilvl="5">
+      <w:lvl w:ilvl="5">
+        <w:numFmt w:val="lowerRoman"/>
+        <w:lvlText w:val="%6."/>
+        <w:lvlJc w:val="right"/>
+      </w:lvl>
+    </w:lvlOverride>
   </w:num>
   <w:num w:numId="20">
-    <w:abstractNumId w:val="1"/>
+    <w:abstractNumId w:val="9"/>
+    <w:lvlOverride w:ilvl="2">
+      <w:lvl w:ilvl="2">
+        <w:numFmt w:val="lowerRoman"/>
+        <w:lvlText w:val="%3."/>
+        <w:lvlJc w:val="right"/>
+      </w:lvl>
+    </w:lvlOverride>
+    <w:lvlOverride w:ilvl="4">
+      <w:lvl w:ilvl="4">
+        <w:numFmt w:val="lowerLetter"/>
+        <w:lvlText w:val="%5."/>
+        <w:lvlJc w:val="left"/>
+      </w:lvl>
+    </w:lvlOverride>
+    <w:lvlOverride w:ilvl="5">
+      <w:lvl w:ilvl="5">
+        <w:numFmt w:val="lowerRoman"/>
+        <w:lvlText w:val="%6."/>
+        <w:lvlJc w:val="right"/>
+      </w:lvl>
+    </w:lvlOverride>
   </w:num>
   <w:num w:numId="21">
-    <w:abstractNumId w:val="1"/>
+    <w:abstractNumId w:val="9"/>
+    <w:lvlOverride w:ilvl="2">
+      <w:lvl w:ilvl="2">
+        <w:numFmt w:val="lowerRoman"/>
+        <w:lvlText w:val="%3."/>
+        <w:lvlJc w:val="right"/>
+      </w:lvl>
+    </w:lvlOverride>
+    <w:lvlOverride w:ilvl="4">
+      <w:lvl w:ilvl="4">
+        <w:numFmt w:val="lowerLetter"/>
+        <w:lvlText w:val="%5."/>
+        <w:lvlJc w:val="left"/>
+      </w:lvl>
+    </w:lvlOverride>
+    <w:lvlOverride w:ilvl="5">
+      <w:lvl w:ilvl="5">
+        <w:numFmt w:val="lowerRoman"/>
+        <w:lvlText w:val="%6."/>
+        <w:lvlJc w:val="right"/>
+      </w:lvl>
+    </w:lvlOverride>
+    <w:lvlOverride w:ilvl="7">
+      <w:lvl w:ilvl="7">
+        <w:numFmt w:val="lowerLetter"/>
+        <w:lvlText w:val="%8."/>
+        <w:lvlJc w:val="left"/>
+      </w:lvl>
+    </w:lvlOverride>
   </w:num>
   <w:num w:numId="22">
-    <w:abstractNumId w:val="1"/>
+    <w:abstractNumId w:val="9"/>
+    <w:lvlOverride w:ilvl="2">
+      <w:lvl w:ilvl="2">
+        <w:numFmt w:val="lowerRoman"/>
+        <w:lvlText w:val="%3."/>
+        <w:lvlJc w:val="right"/>
+      </w:lvl>
+    </w:lvlOverride>
+    <w:lvlOverride w:ilvl="4">
+      <w:lvl w:ilvl="4">
+        <w:numFmt w:val="lowerLetter"/>
+        <w:lvlText w:val="%5."/>
+        <w:lvlJc w:val="left"/>
+      </w:lvl>
+    </w:lvlOverride>
+    <w:lvlOverride w:ilvl="5">
+      <w:lvl w:ilvl="5">
+        <w:numFmt w:val="lowerRoman"/>
+        <w:lvlText w:val="%6."/>
+        <w:lvlJc w:val="right"/>
+      </w:lvl>
+    </w:lvlOverride>
+    <w:lvlOverride w:ilvl="7">
+      <w:lvl w:ilvl="7">
+        <w:numFmt w:val="lowerLetter"/>
+        <w:lvlText w:val="%8."/>
+        <w:lvlJc w:val="left"/>
+      </w:lvl>
+    </w:lvlOverride>
   </w:num>
   <w:num w:numId="23">
-    <w:abstractNumId w:val="1"/>
+    <w:abstractNumId w:val="9"/>
+    <w:lvlOverride w:ilvl="2">
+      <w:lvl w:ilvl="2">
+        <w:numFmt w:val="lowerRoman"/>
+        <w:lvlText w:val="%3."/>
+        <w:lvlJc w:val="right"/>
+      </w:lvl>
+    </w:lvlOverride>
+    <w:lvlOverride w:ilvl="4">
+      <w:lvl w:ilvl="4">
+        <w:numFmt w:val="lowerLetter"/>
+        <w:lvlText w:val="%5."/>
+        <w:lvlJc w:val="left"/>
+      </w:lvl>
+    </w:lvlOverride>
+    <w:lvlOverride w:ilvl="5">
+      <w:lvl w:ilvl="5">
+        <w:numFmt w:val="lowerRoman"/>
+        <w:lvlText w:val="%6."/>
+        <w:lvlJc w:val="right"/>
+      </w:lvl>
+    </w:lvlOverride>
+    <w:lvlOverride w:ilvl="7">
+      <w:lvl w:ilvl="7">
+        <w:numFmt w:val="lowerLetter"/>
+        <w:lvlText w:val="%8."/>
+        <w:lvlJc w:val="left"/>
+      </w:lvl>
+    </w:lvlOverride>
   </w:num>
   <w:num w:numId="24">
-    <w:abstractNumId w:val="1"/>
+    <w:abstractNumId w:val="9"/>
+    <w:lvlOverride w:ilvl="2">
+      <w:lvl w:ilvl="2">
+        <w:numFmt w:val="lowerRoman"/>
+        <w:lvlText w:val="%3."/>
+        <w:lvlJc w:val="right"/>
+      </w:lvl>
+    </w:lvlOverride>
+    <w:lvlOverride w:ilvl="4">
+      <w:lvl w:ilvl="4">
+        <w:numFmt w:val="lowerLetter"/>
+        <w:lvlText w:val="%5."/>
+        <w:lvlJc w:val="left"/>
+      </w:lvl>
+    </w:lvlOverride>
+    <w:lvlOverride w:ilvl="5">
+      <w:lvl w:ilvl="5">
+        <w:numFmt w:val="lowerRoman"/>
+        <w:lvlText w:val="%6."/>
+        <w:lvlJc w:val="right"/>
+      </w:lvl>
+    </w:lvlOverride>
+    <w:lvlOverride w:ilvl="7">
+      <w:lvl w:ilvl="7">
+        <w:numFmt w:val="lowerLetter"/>
+        <w:lvlText w:val="%8."/>
+        <w:lvlJc w:val="left"/>
+      </w:lvl>
+    </w:lvlOverride>
   </w:num>
   <w:num w:numId="25">
-    <w:abstractNumId w:val="21"/>
+    <w:abstractNumId w:val="9"/>
+    <w:lvlOverride w:ilvl="1">
+      <w:lvl w:ilvl="1">
+        <w:numFmt w:val="lowerLetter"/>
+        <w:lvlText w:val="%2."/>
+        <w:lvlJc w:val="left"/>
+      </w:lvl>
+    </w:lvlOverride>
+    <w:lvlOverride w:ilvl="2">
+      <w:lvl w:ilvl="2">
+        <w:numFmt w:val="lowerRoman"/>
+        <w:lvlText w:val="%3."/>
+        <w:lvlJc w:val="right"/>
+      </w:lvl>
+    </w:lvlOverride>
+    <w:lvlOverride w:ilvl="4">
+      <w:lvl w:ilvl="4">
+        <w:numFmt w:val="lowerLetter"/>
+        <w:lvlText w:val="%5."/>
+        <w:lvlJc w:val="left"/>
+      </w:lvl>
+    </w:lvlOverride>
+    <w:lvlOverride w:ilvl="5">
+      <w:lvl w:ilvl="5">
+        <w:numFmt w:val="lowerRoman"/>
+        <w:lvlText w:val="%6."/>
+        <w:lvlJc w:val="right"/>
+      </w:lvl>
+    </w:lvlOverride>
+    <w:lvlOverride w:ilvl="7">
+      <w:lvl w:ilvl="7">
+        <w:numFmt w:val="lowerLetter"/>
+        <w:lvlText w:val="%8."/>
+        <w:lvlJc w:val="left"/>
+      </w:lvl>
+    </w:lvlOverride>
   </w:num>
   <w:num w:numId="26">
-    <w:abstractNumId w:val="18"/>
+    <w:abstractNumId w:val="9"/>
+    <w:lvlOverride w:ilvl="1">
+      <w:lvl w:ilvl="1">
+        <w:numFmt w:val="lowerLetter"/>
+        <w:lvlText w:val="%2."/>
+        <w:lvlJc w:val="left"/>
+      </w:lvl>
+    </w:lvlOverride>
+    <w:lvlOverride w:ilvl="2">
+      <w:lvl w:ilvl="2">
+        <w:numFmt w:val="lowerRoman"/>
+        <w:lvlText w:val="%3."/>
+        <w:lvlJc w:val="right"/>
+      </w:lvl>
+    </w:lvlOverride>
+    <w:lvlOverride w:ilvl="4">
+      <w:lvl w:ilvl="4">
+        <w:numFmt w:val="lowerLetter"/>
+        <w:lvlText w:val="%5."/>
+        <w:lvlJc w:val="left"/>
+      </w:lvl>
+    </w:lvlOverride>
+    <w:lvlOverride w:ilvl="5">
+      <w:lvl w:ilvl="5">
+        <w:numFmt w:val="lowerRoman"/>
+        <w:lvlText w:val="%6."/>
+        <w:lvlJc w:val="right"/>
+      </w:lvl>
+    </w:lvlOverride>
+    <w:lvlOverride w:ilvl="7">
+      <w:lvl w:ilvl="7">
+        <w:numFmt w:val="lowerLetter"/>
+        <w:lvlText w:val="%8."/>
+        <w:lvlJc w:val="left"/>
+      </w:lvl>
+    </w:lvlOverride>
   </w:num>
   <w:num w:numId="27">
-    <w:abstractNumId w:val="35"/>
+    <w:abstractNumId w:val="9"/>
+    <w:lvlOverride w:ilvl="1">
+      <w:lvl w:ilvl="1">
+        <w:numFmt w:val="lowerLetter"/>
+        <w:lvlText w:val="%2."/>
+        <w:lvlJc w:val="left"/>
+      </w:lvl>
+    </w:lvlOverride>
+    <w:lvlOverride w:ilvl="2">
+      <w:lvl w:ilvl="2">
+        <w:numFmt w:val="lowerRoman"/>
+        <w:lvlText w:val="%3."/>
+        <w:lvlJc w:val="right"/>
+      </w:lvl>
+    </w:lvlOverride>
+    <w:lvlOverride w:ilvl="4">
+      <w:lvl w:ilvl="4">
+        <w:numFmt w:val="lowerLetter"/>
+        <w:lvlText w:val="%5."/>
+        <w:lvlJc w:val="left"/>
+      </w:lvl>
+    </w:lvlOverride>
+    <w:lvlOverride w:ilvl="5">
+      <w:lvl w:ilvl="5">
+        <w:numFmt w:val="lowerRoman"/>
+        <w:lvlText w:val="%6."/>
+        <w:lvlJc w:val="right"/>
+      </w:lvl>
+    </w:lvlOverride>
+    <w:lvlOverride w:ilvl="7">
+      <w:lvl w:ilvl="7">
+        <w:numFmt w:val="lowerLetter"/>
+        <w:lvlText w:val="%8."/>
+        <w:lvlJc w:val="left"/>
+      </w:lvl>
+    </w:lvlOverride>
   </w:num>
   <w:num w:numId="28">
-    <w:abstractNumId w:val="6"/>
+    <w:abstractNumId w:val="9"/>
+    <w:lvlOverride w:ilvl="1">
+      <w:lvl w:ilvl="1">
+        <w:numFmt w:val="lowerLetter"/>
+        <w:lvlText w:val="%2."/>
+        <w:lvlJc w:val="left"/>
+      </w:lvl>
+    </w:lvlOverride>
+    <w:lvlOverride w:ilvl="2">
+      <w:lvl w:ilvl="2">
+        <w:numFmt w:val="lowerRoman"/>
+        <w:lvlText w:val="%3."/>
+        <w:lvlJc w:val="right"/>
+      </w:lvl>
+    </w:lvlOverride>
+    <w:lvlOverride w:ilvl="4">
+      <w:lvl w:ilvl="4">
+        <w:numFmt w:val="lowerLetter"/>
+        <w:lvlText w:val="%5."/>
+        <w:lvlJc w:val="left"/>
+      </w:lvl>
+    </w:lvlOverride>
+    <w:lvlOverride w:ilvl="5">
+      <w:lvl w:ilvl="5">
+        <w:numFmt w:val="lowerRoman"/>
+        <w:lvlText w:val="%6."/>
+        <w:lvlJc w:val="right"/>
+      </w:lvl>
+    </w:lvlOverride>
+    <w:lvlOverride w:ilvl="7">
+      <w:lvl w:ilvl="7">
+        <w:numFmt w:val="lowerLetter"/>
+        <w:lvlText w:val="%8."/>
+        <w:lvlJc w:val="left"/>
+      </w:lvl>
+    </w:lvlOverride>
   </w:num>
   <w:num w:numId="29">
-    <w:abstractNumId w:val="13"/>
-    <w:lvlOverride w:ilvl="0"/>
+    <w:abstractNumId w:val="9"/>
     <w:lvlOverride w:ilvl="1">
-      <w:startOverride w:val="1"/>
+      <w:lvl w:ilvl="1">
+        <w:numFmt w:val="lowerLetter"/>
+        <w:lvlText w:val="%2."/>
+        <w:lvlJc w:val="left"/>
+      </w:lvl>
     </w:lvlOverride>
     <w:lvlOverride w:ilvl="2">
-      <w:startOverride w:val="1"/>
-    </w:lvlOverride>
-    <w:lvlOverride w:ilvl="3">
-      <w:startOverride w:val="1"/>
+      <w:lvl w:ilvl="2">
+        <w:numFmt w:val="lowerRoman"/>
+        <w:lvlText w:val="%3."/>
+        <w:lvlJc w:val="right"/>
+      </w:lvl>
     </w:lvlOverride>
     <w:lvlOverride w:ilvl="4">
-      <w:startOverride w:val="1"/>
+      <w:lvl w:ilvl="4">
+        <w:numFmt w:val="lowerLetter"/>
+        <w:lvlText w:val="%5."/>
+        <w:lvlJc w:val="left"/>
+      </w:lvl>
     </w:lvlOverride>
     <w:lvlOverride w:ilvl="5">
-      <w:startOverride w:val="1"/>
-    </w:lvlOverride>
-    <w:lvlOverride w:ilvl="6">
-      <w:startOverride w:val="1"/>
+      <w:lvl w:ilvl="5">
+        <w:numFmt w:val="lowerRoman"/>
+        <w:lvlText w:val="%6."/>
+        <w:lvlJc w:val="right"/>
+      </w:lvl>
     </w:lvlOverride>
     <w:lvlOverride w:ilvl="7">
-      <w:startOverride w:val="1"/>
-    </w:lvlOverride>
-    <w:lvlOverride w:ilvl="8">
-      <w:startOverride w:val="1"/>
+      <w:lvl w:ilvl="7">
+        <w:numFmt w:val="lowerLetter"/>
+        <w:lvlText w:val="%8."/>
+        <w:lvlJc w:val="left"/>
+      </w:lvl>
     </w:lvlOverride>
   </w:num>
   <w:num w:numId="30">
-    <w:abstractNumId w:val="2"/>
-    <w:lvlOverride w:ilvl="0"/>
+    <w:abstractNumId w:val="9"/>
     <w:lvlOverride w:ilvl="1">
-      <w:startOverride w:val="1"/>
+      <w:lvl w:ilvl="1">
+        <w:numFmt w:val="lowerLetter"/>
+        <w:lvlText w:val="%2."/>
+        <w:lvlJc w:val="left"/>
+      </w:lvl>
     </w:lvlOverride>
     <w:lvlOverride w:ilvl="2">
-      <w:startOverride w:val="1"/>
-    </w:lvlOverride>
-    <w:lvlOverride w:ilvl="3">
-      <w:startOverride w:val="1"/>
+      <w:lvl w:ilvl="2">
+        <w:numFmt w:val="lowerRoman"/>
+        <w:lvlText w:val="%3."/>
+        <w:lvlJc w:val="right"/>
+      </w:lvl>
     </w:lvlOverride>
     <w:lvlOverride w:ilvl="4">
-      <w:startOverride w:val="1"/>
+      <w:lvl w:ilvl="4">
+        <w:numFmt w:val="lowerLetter"/>
+        <w:lvlText w:val="%5."/>
+        <w:lvlJc w:val="left"/>
+      </w:lvl>
     </w:lvlOverride>
     <w:lvlOverride w:ilvl="5">
-      <w:startOverride w:val="1"/>
-    </w:lvlOverride>
-    <w:lvlOverride w:ilvl="6">
-      <w:startOverride w:val="1"/>
+      <w:lvl w:ilvl="5">
+        <w:numFmt w:val="lowerRoman"/>
+        <w:lvlText w:val="%6."/>
+        <w:lvlJc w:val="right"/>
+      </w:lvl>
     </w:lvlOverride>
     <w:lvlOverride w:ilvl="7">
-      <w:startOverride w:val="1"/>
-    </w:lvlOverride>
-    <w:lvlOverride w:ilvl="8">
-      <w:startOverride w:val="1"/>
+      <w:lvl w:ilvl="7">
+        <w:numFmt w:val="lowerLetter"/>
+        <w:lvlText w:val="%8."/>
+        <w:lvlJc w:val="left"/>
+      </w:lvl>
     </w:lvlOverride>
   </w:num>
   <w:num w:numId="31">
-    <w:abstractNumId w:val="32"/>
-    <w:lvlOverride w:ilvl="0"/>
+    <w:abstractNumId w:val="9"/>
     <w:lvlOverride w:ilvl="1">
-      <w:startOverride w:val="1"/>
+      <w:lvl w:ilvl="1">
+        <w:numFmt w:val="lowerLetter"/>
+        <w:lvlText w:val="%2."/>
+        <w:lvlJc w:val="left"/>
+      </w:lvl>
     </w:lvlOverride>
     <w:lvlOverride w:ilvl="2">
-      <w:startOverride w:val="1"/>
-    </w:lvlOverride>
-    <w:lvlOverride w:ilvl="3">
-      <w:startOverride w:val="1"/>
+      <w:lvl w:ilvl="2">
+        <w:numFmt w:val="lowerRoman"/>
+        <w:lvlText w:val="%3."/>
+        <w:lvlJc w:val="right"/>
+      </w:lvl>
     </w:lvlOverride>
     <w:lvlOverride w:ilvl="4">
-      <w:startOverride w:val="1"/>
+      <w:lvl w:ilvl="4">
+        <w:numFmt w:val="lowerLetter"/>
+        <w:lvlText w:val="%5."/>
+        <w:lvlJc w:val="left"/>
+      </w:lvl>
     </w:lvlOverride>
     <w:lvlOverride w:ilvl="5">
-      <w:startOverride w:val="1"/>
-    </w:lvlOverride>
-    <w:lvlOverride w:ilvl="6">
-      <w:startOverride w:val="1"/>
+      <w:lvl w:ilvl="5">
+        <w:numFmt w:val="lowerRoman"/>
+        <w:lvlText w:val="%6."/>
+        <w:lvlJc w:val="right"/>
+      </w:lvl>
     </w:lvlOverride>
     <w:lvlOverride w:ilvl="7">
-      <w:startOverride w:val="1"/>
-    </w:lvlOverride>
-    <w:lvlOverride w:ilvl="8">
-      <w:startOverride w:val="1"/>
+      <w:lvl w:ilvl="7">
+        <w:numFmt w:val="lowerLetter"/>
+        <w:lvlText w:val="%8."/>
+        <w:lvlJc w:val="left"/>
+      </w:lvl>
     </w:lvlOverride>
   </w:num>
   <w:num w:numId="32">
-    <w:abstractNumId w:val="2"/>
+    <w:abstractNumId w:val="9"/>
+    <w:lvlOverride w:ilvl="1">
+      <w:lvl w:ilvl="1">
+        <w:numFmt w:val="lowerLetter"/>
+        <w:lvlText w:val="%2."/>
+        <w:lvlJc w:val="left"/>
+      </w:lvl>
+    </w:lvlOverride>
+    <w:lvlOverride w:ilvl="2">
+      <w:lvl w:ilvl="2">
+        <w:numFmt w:val="lowerRoman"/>
+        <w:lvlText w:val="%3."/>
+        <w:lvlJc w:val="right"/>
+      </w:lvl>
+    </w:lvlOverride>
+    <w:lvlOverride w:ilvl="4">
+      <w:lvl w:ilvl="4">
+        <w:numFmt w:val="lowerLetter"/>
+        <w:lvlText w:val="%5."/>
+        <w:lvlJc w:val="left"/>
+      </w:lvl>
+    </w:lvlOverride>
+    <w:lvlOverride w:ilvl="5">
+      <w:lvl w:ilvl="5">
+        <w:numFmt w:val="lowerRoman"/>
+        <w:lvlText w:val="%6."/>
+        <w:lvlJc w:val="right"/>
+      </w:lvl>
+    </w:lvlOverride>
+    <w:lvlOverride w:ilvl="7">
+      <w:lvl w:ilvl="7">
+        <w:numFmt w:val="lowerLetter"/>
+        <w:lvlText w:val="%8."/>
+        <w:lvlJc w:val="left"/>
+      </w:lvl>
+    </w:lvlOverride>
   </w:num>
   <w:num w:numId="33">
-    <w:abstractNumId w:val="11"/>
+    <w:abstractNumId w:val="6"/>
   </w:num>
-  <w:num w:numId="34">
-    <w:abstractNumId w:val="12"/>
-  </w:num>
-  <w:num w:numId="35">
-    <w:abstractNumId w:val="3"/>
-    <w:lvlOverride w:ilvl="0"/>
-    <w:lvlOverride w:ilvl="1"/>
-    <w:lvlOverride w:ilvl="2">
-      <w:startOverride w:val="1"/>
-    </w:lvlOverride>
-    <w:lvlOverride w:ilvl="3">
-      <w:startOverride w:val="1"/>
-    </w:lvlOverride>
-    <w:lvlOverride w:ilvl="4">
-      <w:startOverride w:val="1"/>
-    </w:lvlOverride>
-    <w:lvlOverride w:ilvl="5">
-      <w:startOverride w:val="1"/>
-    </w:lvlOverride>
-    <w:lvlOverride w:ilvl="6">
-      <w:startOverride w:val="1"/>
-    </w:lvlOverride>
-    <w:lvlOverride w:ilvl="7">
-      <w:startOverride w:val="1"/>
-    </w:lvlOverride>
-    <w:lvlOverride w:ilvl="8">
-      <w:startOverride w:val="1"/>
-    </w:lvlOverride>
-  </w:num>
-  <w:num w:numId="36">
-    <w:abstractNumId w:val="7"/>
-  </w:num>
-  <w:num w:numId="37">
-    <w:abstractNumId w:val="17"/>
-  </w:num>
-  <w:num w:numId="38">
-    <w:abstractNumId w:val="36"/>
-  </w:num>
-  <w:num w:numId="39">
-    <w:abstractNumId w:val="25"/>
-  </w:num>
-  <w:num w:numId="40">
-    <w:abstractNumId w:val="34"/>
-  </w:num>
-  <w:num w:numId="41">
-    <w:abstractNumId w:val="15"/>
-  </w:num>
-  <w:num w:numId="42">
-    <w:abstractNumId w:val="8"/>
-  </w:num>
-  <w:num w:numId="43">
-    <w:abstractNumId w:val="16"/>
-  </w:num>
+  <w:numIdMacAtCleanup w:val="32"/>
 </w:numbering>
 </file>
 
@@ -22713,7 +22956,7 @@
     <w:rsid w:val="005412E1"/>
     <w:pPr>
       <w:numPr>
-        <w:numId w:val="4"/>
+        <w:numId w:val="3"/>
       </w:numPr>
       <w:contextualSpacing/>
     </w:pPr>
@@ -22725,7 +22968,7 @@
     <w:pPr>
       <w:numPr>
         <w:ilvl w:val="1"/>
-        <w:numId w:val="4"/>
+        <w:numId w:val="3"/>
       </w:numPr>
       <w:tabs>
         <w:tab w:val="clear" w:pos="720"/>
@@ -22742,7 +22985,7 @@
     <w:pPr>
       <w:numPr>
         <w:ilvl w:val="2"/>
-        <w:numId w:val="4"/>
+        <w:numId w:val="3"/>
       </w:numPr>
       <w:tabs>
         <w:tab w:val="clear" w:pos="1080"/>
@@ -22883,7 +23126,7 @@
     <w:rsid w:val="00806061"/>
     <w:pPr>
       <w:numPr>
-        <w:numId w:val="7"/>
+        <w:numId w:val="6"/>
       </w:numPr>
     </w:pPr>
   </w:style>
@@ -22894,7 +23137,7 @@
     <w:rsid w:val="00806061"/>
     <w:pPr>
       <w:numPr>
-        <w:numId w:val="8"/>
+        <w:numId w:val="7"/>
       </w:numPr>
     </w:pPr>
   </w:style>
@@ -22940,7 +23183,7 @@
     <w:rsid w:val="00806061"/>
     <w:pPr>
       <w:numPr>
-        <w:numId w:val="9"/>
+        <w:numId w:val="8"/>
       </w:numPr>
     </w:pPr>
   </w:style>
@@ -22980,7 +23223,7 @@
     <w:rsid w:val="005412E1"/>
     <w:pPr>
       <w:numPr>
-        <w:numId w:val="5"/>
+        <w:numId w:val="4"/>
       </w:numPr>
     </w:pPr>
   </w:style>
@@ -26527,7 +26770,7 @@
     <w:rsid w:val="00806061"/>
     <w:pPr>
       <w:numPr>
-        <w:numId w:val="6"/>
+        <w:numId w:val="5"/>
       </w:numPr>
       <w:tabs>
         <w:tab w:val="clear" w:pos="1080"/>
@@ -26576,7 +26819,7 @@
     <w:rsid w:val="00B758A7"/>
     <w:pPr>
       <w:numPr>
-        <w:numId w:val="11"/>
+        <w:numId w:val="9"/>
       </w:numPr>
       <w:spacing w:before="0"/>
     </w:pPr>
@@ -27651,7 +27894,7 @@
     <w:rsid w:val="005412E1"/>
     <w:pPr>
       <w:numPr>
-        <w:numId w:val="4"/>
+        <w:numId w:val="3"/>
       </w:numPr>
       <w:contextualSpacing/>
     </w:pPr>
@@ -27663,7 +27906,7 @@
     <w:pPr>
       <w:numPr>
         <w:ilvl w:val="1"/>
-        <w:numId w:val="4"/>
+        <w:numId w:val="3"/>
       </w:numPr>
       <w:tabs>
         <w:tab w:val="clear" w:pos="720"/>
@@ -27680,7 +27923,7 @@
     <w:pPr>
       <w:numPr>
         <w:ilvl w:val="2"/>
-        <w:numId w:val="4"/>
+        <w:numId w:val="3"/>
       </w:numPr>
       <w:tabs>
         <w:tab w:val="clear" w:pos="1080"/>
@@ -27821,7 +28064,7 @@
     <w:rsid w:val="00806061"/>
     <w:pPr>
       <w:numPr>
-        <w:numId w:val="7"/>
+        <w:numId w:val="6"/>
       </w:numPr>
     </w:pPr>
   </w:style>
@@ -27832,7 +28075,7 @@
     <w:rsid w:val="00806061"/>
     <w:pPr>
       <w:numPr>
-        <w:numId w:val="8"/>
+        <w:numId w:val="7"/>
       </w:numPr>
     </w:pPr>
   </w:style>
@@ -27878,7 +28121,7 @@
     <w:rsid w:val="00806061"/>
     <w:pPr>
       <w:numPr>
-        <w:numId w:val="9"/>
+        <w:numId w:val="8"/>
       </w:numPr>
     </w:pPr>
   </w:style>
@@ -27918,7 +28161,7 @@
     <w:rsid w:val="005412E1"/>
     <w:pPr>
       <w:numPr>
-        <w:numId w:val="5"/>
+        <w:numId w:val="4"/>
       </w:numPr>
     </w:pPr>
   </w:style>
@@ -31465,7 +31708,7 @@
     <w:rsid w:val="00806061"/>
     <w:pPr>
       <w:numPr>
-        <w:numId w:val="6"/>
+        <w:numId w:val="5"/>
       </w:numPr>
       <w:tabs>
         <w:tab w:val="clear" w:pos="1080"/>
@@ -31514,7 +31757,7 @@
     <w:rsid w:val="00B758A7"/>
     <w:pPr>
       <w:numPr>
-        <w:numId w:val="11"/>
+        <w:numId w:val="9"/>
       </w:numPr>
       <w:spacing w:before="0"/>
     </w:pPr>
@@ -32914,6 +33157,13 @@
     <dgm:pt modelId="{964404F1-9E65-DB4C-9778-5DCBF4BA46FF}" type="pres">
       <dgm:prSet presAssocID="{D62BED26-D625-004F-BC4E-BCE1134C80D2}" presName="Name37" presStyleLbl="parChTrans1D2" presStyleIdx="1" presStyleCnt="7"/>
       <dgm:spPr/>
+      <dgm:t>
+        <a:bodyPr/>
+        <a:lstStyle/>
+        <a:p>
+          <a:endParaRPr lang="en-US"/>
+        </a:p>
+      </dgm:t>
     </dgm:pt>
     <dgm:pt modelId="{EB24728E-ADB1-4B48-BE24-AE52D81DB19D}" type="pres">
       <dgm:prSet presAssocID="{569E9BB4-8CEE-3344-84C3-C24A66008F1D}" presName="hierRoot2" presStyleCnt="0">
@@ -33017,6 +33267,13 @@
     <dgm:pt modelId="{BC5880AB-239D-874B-A8A0-F999CED3BA88}" type="pres">
       <dgm:prSet presAssocID="{7401424A-A8E3-2748-B291-F21B0AD1CDE3}" presName="Name37" presStyleLbl="parChTrans1D3" presStyleIdx="0" presStyleCnt="2"/>
       <dgm:spPr/>
+      <dgm:t>
+        <a:bodyPr/>
+        <a:lstStyle/>
+        <a:p>
+          <a:endParaRPr lang="en-US"/>
+        </a:p>
+      </dgm:t>
     </dgm:pt>
     <dgm:pt modelId="{81EA6809-0463-1E4D-96FD-50E79FFC940F}" type="pres">
       <dgm:prSet presAssocID="{1F0DF54F-AB20-9947-AA31-29A6B6EE1DA5}" presName="hierRoot2" presStyleCnt="0">
@@ -33067,6 +33324,13 @@
     <dgm:pt modelId="{0C249186-185B-CE4E-8AA7-872FBF98CE9A}" type="pres">
       <dgm:prSet presAssocID="{05AE7790-21B9-074C-B861-9F28E68FDAD7}" presName="Name37" presStyleLbl="parChTrans1D3" presStyleIdx="1" presStyleCnt="2"/>
       <dgm:spPr/>
+      <dgm:t>
+        <a:bodyPr/>
+        <a:lstStyle/>
+        <a:p>
+          <a:endParaRPr lang="en-US"/>
+        </a:p>
+      </dgm:t>
     </dgm:pt>
     <dgm:pt modelId="{DA2AB426-610B-9F46-8E50-CB6080165869}" type="pres">
       <dgm:prSet presAssocID="{8EFD0202-D896-874F-915D-0C5C68D5BA9C}" presName="hierRoot2" presStyleCnt="0">
@@ -33178,6 +33442,13 @@
     <dgm:pt modelId="{C3707848-787C-B241-A0F5-4339994ACC94}" type="pres">
       <dgm:prSet presAssocID="{AD06A74A-4EF2-AE4D-8BE3-AC49937FEAC7}" presName="Name37" presStyleLbl="parChTrans1D2" presStyleIdx="4" presStyleCnt="7"/>
       <dgm:spPr/>
+      <dgm:t>
+        <a:bodyPr/>
+        <a:lstStyle/>
+        <a:p>
+          <a:endParaRPr lang="en-US"/>
+        </a:p>
+      </dgm:t>
     </dgm:pt>
     <dgm:pt modelId="{DE7A9587-CD3E-624B-91DC-E467A27F3E19}" type="pres">
       <dgm:prSet presAssocID="{D8453C0F-EF87-7C49-B4B2-F159B44A2697}" presName="hierRoot2" presStyleCnt="0">
@@ -33289,6 +33560,13 @@
     <dgm:pt modelId="{D61565A2-22D1-B64A-AF6C-BC66BAFFBC59}" type="pres">
       <dgm:prSet presAssocID="{442635FA-917F-7748-BC12-7F0FE18BC7F9}" presName="Name111" presStyleLbl="parChTrans1D2" presStyleIdx="6" presStyleCnt="7"/>
       <dgm:spPr/>
+      <dgm:t>
+        <a:bodyPr/>
+        <a:lstStyle/>
+        <a:p>
+          <a:endParaRPr lang="en-US"/>
+        </a:p>
+      </dgm:t>
     </dgm:pt>
     <dgm:pt modelId="{3B124BFF-013D-BC43-98BF-9DD718A82C2E}" type="pres">
       <dgm:prSet presAssocID="{814B041F-958A-D445-8573-98D1DAF4364A}" presName="hierRoot3" presStyleCnt="0">
@@ -37095,6 +37373,13 @@
 
 <file path=word/glossary/fontTable.xml><?xml version="1.0" encoding="utf-8"?>
 <w:fonts xmlns:mc="http://schemas.openxmlformats.org/markup-compatibility/2006" xmlns:r="http://schemas.openxmlformats.org/officeDocument/2006/relationships" xmlns:w="http://schemas.openxmlformats.org/wordprocessingml/2006/main" xmlns:w14="http://schemas.microsoft.com/office/word/2010/wordml" mc:Ignorable="w14">
+  <w:font w:name="Times New Roman">
+    <w:panose1 w:val="02020603050405020304"/>
+    <w:charset w:val="00"/>
+    <w:family w:val="auto"/>
+    <w:pitch w:val="variable"/>
+    <w:sig w:usb0="E0002AFF" w:usb1="C0007841" w:usb2="00000009" w:usb3="00000000" w:csb0="000001FF" w:csb1="00000000"/>
+  </w:font>
   <w:font w:name="Symbol">
     <w:panose1 w:val="00000000000000000000"/>
     <w:charset w:val="02"/>
@@ -37102,26 +37387,12 @@
     <w:pitch w:val="variable"/>
     <w:sig w:usb0="00000000" w:usb1="10000000" w:usb2="00000000" w:usb3="00000000" w:csb0="80000000" w:csb1="00000000"/>
   </w:font>
-  <w:font w:name="Times New Roman">
-    <w:panose1 w:val="02020603050405020304"/>
-    <w:charset w:val="00"/>
-    <w:family w:val="auto"/>
-    <w:pitch w:val="variable"/>
-    <w:sig w:usb0="E0002AFF" w:usb1="C0007841" w:usb2="00000009" w:usb3="00000000" w:csb0="000001FF" w:csb1="00000000"/>
-  </w:font>
   <w:font w:name="Courier New">
     <w:panose1 w:val="02070309020205020404"/>
     <w:charset w:val="00"/>
     <w:family w:val="auto"/>
     <w:pitch w:val="variable"/>
     <w:sig w:usb0="E0002AFF" w:usb1="C0007843" w:usb2="00000009" w:usb3="00000000" w:csb0="000001FF" w:csb1="00000000"/>
-  </w:font>
-  <w:font w:name="Times">
-    <w:panose1 w:val="02000500000000000000"/>
-    <w:charset w:val="00"/>
-    <w:family w:val="auto"/>
-    <w:pitch w:val="variable"/>
-    <w:sig w:usb0="00000003" w:usb1="00000000" w:usb2="00000000" w:usb3="00000000" w:csb0="00000001" w:csb1="00000000"/>
   </w:font>
   <w:font w:name="Wingdings">
     <w:panose1 w:val="05000000000000000000"/>
@@ -37158,6 +37429,13 @@
     <w:pitch w:val="variable"/>
     <w:sig w:usb0="00000003" w:usb1="00000000" w:usb2="00000000" w:usb3="00000000" w:csb0="00000001" w:csb1="00000000"/>
   </w:font>
+  <w:font w:name="Times">
+    <w:panose1 w:val="02000500000000000000"/>
+    <w:charset w:val="00"/>
+    <w:family w:val="auto"/>
+    <w:pitch w:val="variable"/>
+    <w:sig w:usb0="00000003" w:usb1="00000000" w:usb2="00000000" w:usb3="00000000" w:csb0="00000001" w:csb1="00000000"/>
+  </w:font>
   <w:font w:name="Calibri">
     <w:panose1 w:val="020F0502020204030204"/>
     <w:charset w:val="00"/>
@@ -37169,7 +37447,7 @@
     <w:charset w:val="4E"/>
     <w:family w:val="auto"/>
     <w:pitch w:val="variable"/>
-    <w:sig w:usb0="00000001" w:usb1="08070000" w:usb2="00000010" w:usb3="00000000" w:csb0="00020000" w:csb1="00000000"/>
+    <w:sig w:usb0="E00002FF" w:usb1="6AC7FDFB" w:usb2="00000012" w:usb3="00000000" w:csb0="0002009F" w:csb1="00000000"/>
   </w:font>
   <w:font w:name="Batang">
     <w:altName w:val="바탕"/>
@@ -37191,7 +37469,7 @@
     <w:charset w:val="4E"/>
     <w:family w:val="auto"/>
     <w:pitch w:val="variable"/>
-    <w:sig w:usb0="00000001" w:usb1="08070000" w:usb2="00000010" w:usb3="00000000" w:csb0="00020000" w:csb1="00000000"/>
+    <w:sig w:usb0="E00002FF" w:usb1="6AC7FDFB" w:usb2="00000012" w:usb3="00000000" w:csb0="0002009F" w:csb1="00000000"/>
   </w:font>
   <w:font w:name="Cambria">
     <w:panose1 w:val="02040503050406030204"/>
@@ -37215,6 +37493,7 @@
   </w:compat>
   <w:rsids>
     <w:rsidRoot w:val="006A136D"/>
+    <w:rsid w:val="000C2094"/>
     <w:rsid w:val="00492DCF"/>
     <w:rsid w:val="00544CE7"/>
     <w:rsid w:val="006A136D"/>
